--- a/doc/Tree_words.docx
+++ b/doc/Tree_words.docx
@@ -9,7 +9,7 @@
           <w:noProof/>
         </w:rPr>
         <w:drawing>
-          <wp:inline distT="0" distB="0" distL="0" distR="0" wp14:anchorId="4E8FA809" wp14:editId="656C3D56">
+          <wp:inline distT="0" distB="0" distL="0" distR="0" wp14:anchorId="4E8FA809" wp14:editId="476F90F4">
             <wp:extent cx="5486400" cy="3200400"/>
             <wp:effectExtent l="0" t="0" r="0" b="25400"/>
             <wp:docPr id="1" name="Diagram 1"/>
@@ -1275,10 +1275,7 @@
         <a:bodyPr/>
         <a:lstStyle/>
         <a:p>
-          <a:endParaRPr lang="en-US">
-            <a:latin typeface="Times New Roman"/>
-            <a:cs typeface="Times New Roman"/>
-          </a:endParaRPr>
+          <a:endParaRPr lang="en-US"/>
         </a:p>
       </dgm:t>
     </dgm:pt>
@@ -1289,10 +1286,7 @@
         <a:bodyPr/>
         <a:lstStyle/>
         <a:p>
-          <a:endParaRPr lang="en-US">
-            <a:latin typeface="Times New Roman"/>
-            <a:cs typeface="Times New Roman"/>
-          </a:endParaRPr>
+          <a:endParaRPr lang="en-US"/>
         </a:p>
       </dgm:t>
     </dgm:pt>
@@ -1377,10 +1371,7 @@
         <a:bodyPr/>
         <a:lstStyle/>
         <a:p>
-          <a:endParaRPr lang="en-US">
-            <a:latin typeface="Times New Roman"/>
-            <a:cs typeface="Times New Roman"/>
-          </a:endParaRPr>
+          <a:endParaRPr lang="en-US"/>
         </a:p>
       </dgm:t>
     </dgm:pt>
@@ -1465,10 +1456,7 @@
         <a:bodyPr/>
         <a:lstStyle/>
         <a:p>
-          <a:endParaRPr lang="en-US">
-            <a:latin typeface="Times New Roman"/>
-            <a:cs typeface="Times New Roman"/>
-          </a:endParaRPr>
+          <a:endParaRPr lang="en-US"/>
         </a:p>
       </dgm:t>
     </dgm:pt>
@@ -1553,10 +1541,7 @@
         <a:bodyPr/>
         <a:lstStyle/>
         <a:p>
-          <a:endParaRPr lang="en-US">
-            <a:latin typeface="Times New Roman"/>
-            <a:cs typeface="Times New Roman"/>
-          </a:endParaRPr>
+          <a:endParaRPr lang="en-US"/>
         </a:p>
       </dgm:t>
     </dgm:pt>
@@ -1645,10 +1630,7 @@
         <a:bodyPr/>
         <a:lstStyle/>
         <a:p>
-          <a:endParaRPr lang="en-US">
-            <a:latin typeface="Times New Roman"/>
-            <a:cs typeface="Times New Roman"/>
-          </a:endParaRPr>
+          <a:endParaRPr lang="en-US"/>
         </a:p>
       </dgm:t>
     </dgm:pt>
@@ -1751,10 +1733,7 @@
         <a:bodyPr/>
         <a:lstStyle/>
         <a:p>
-          <a:endParaRPr lang="en-US">
-            <a:latin typeface="Times New Roman"/>
-            <a:cs typeface="Times New Roman"/>
-          </a:endParaRPr>
+          <a:endParaRPr lang="en-US"/>
         </a:p>
       </dgm:t>
     </dgm:pt>
@@ -1848,10 +1827,7 @@
         <a:bodyPr/>
         <a:lstStyle/>
         <a:p>
-          <a:endParaRPr lang="en-US">
-            <a:latin typeface="Times New Roman"/>
-            <a:cs typeface="Times New Roman"/>
-          </a:endParaRPr>
+          <a:endParaRPr lang="en-US"/>
         </a:p>
       </dgm:t>
     </dgm:pt>
@@ -1940,10 +1916,7 @@
         <a:bodyPr/>
         <a:lstStyle/>
         <a:p>
-          <a:endParaRPr lang="en-US">
-            <a:latin typeface="Times New Roman"/>
-            <a:cs typeface="Times New Roman"/>
-          </a:endParaRPr>
+          <a:endParaRPr lang="en-US"/>
         </a:p>
       </dgm:t>
     </dgm:pt>
@@ -2046,10 +2019,7 @@
         <a:bodyPr/>
         <a:lstStyle/>
         <a:p>
-          <a:endParaRPr lang="en-US">
-            <a:latin typeface="Times New Roman"/>
-            <a:cs typeface="Times New Roman"/>
-          </a:endParaRPr>
+          <a:endParaRPr lang="en-US"/>
         </a:p>
       </dgm:t>
     </dgm:pt>
@@ -2152,10 +2122,7 @@
         <a:bodyPr/>
         <a:lstStyle/>
         <a:p>
-          <a:endParaRPr lang="en-US">
-            <a:latin typeface="Times New Roman"/>
-            <a:cs typeface="Times New Roman"/>
-          </a:endParaRPr>
+          <a:endParaRPr lang="en-US"/>
         </a:p>
       </dgm:t>
     </dgm:pt>
@@ -2166,10 +2133,7 @@
         <a:bodyPr/>
         <a:lstStyle/>
         <a:p>
-          <a:endParaRPr lang="en-US">
-            <a:latin typeface="Times New Roman"/>
-            <a:cs typeface="Times New Roman"/>
-          </a:endParaRPr>
+          <a:endParaRPr lang="en-US"/>
         </a:p>
       </dgm:t>
     </dgm:pt>
@@ -2272,10 +2236,7 @@
         <a:bodyPr/>
         <a:lstStyle/>
         <a:p>
-          <a:endParaRPr lang="en-US">
-            <a:latin typeface="Times New Roman"/>
-            <a:cs typeface="Times New Roman"/>
-          </a:endParaRPr>
+          <a:endParaRPr lang="en-US"/>
         </a:p>
       </dgm:t>
     </dgm:pt>
@@ -2385,10 +2346,7 @@
         <a:bodyPr/>
         <a:lstStyle/>
         <a:p>
-          <a:endParaRPr lang="en-US">
-            <a:latin typeface="Times New Roman"/>
-            <a:cs typeface="Times New Roman"/>
-          </a:endParaRPr>
+          <a:endParaRPr lang="en-US"/>
         </a:p>
       </dgm:t>
     </dgm:pt>
@@ -2417,41 +2375,41 @@
         <a:lstStyle/>
         <a:p>
           <a:r>
-            <a:rPr lang="en-US" altLang="zh-CN">
+            <a:rPr lang="en-US" altLang="zh-CN" b="1">
               <a:latin typeface="Times New Roman"/>
               <a:cs typeface="Times New Roman"/>
             </a:rPr>
             <a:t>Low</a:t>
           </a:r>
           <a:r>
-            <a:rPr lang="zh-CN" altLang="en-US">
+            <a:rPr lang="zh-CN" altLang="en-US" b="1">
               <a:latin typeface="Times New Roman"/>
               <a:cs typeface="Times New Roman"/>
             </a:rPr>
             <a:t> </a:t>
           </a:r>
           <a:r>
-            <a:rPr lang="en-US" altLang="zh-CN">
+            <a:rPr lang="en-US" altLang="zh-CN" b="1">
               <a:latin typeface="Times New Roman"/>
               <a:cs typeface="Times New Roman"/>
             </a:rPr>
             <a:t>Dimension</a:t>
           </a:r>
           <a:r>
-            <a:rPr lang="zh-CN" altLang="en-US">
+            <a:rPr lang="zh-CN" altLang="en-US" b="1">
               <a:latin typeface="Times New Roman"/>
               <a:cs typeface="Times New Roman"/>
             </a:rPr>
             <a:t> </a:t>
           </a:r>
           <a:r>
-            <a:rPr lang="en-US" altLang="zh-CN">
+            <a:rPr lang="en-US" altLang="zh-CN" b="1">
               <a:latin typeface="Times New Roman"/>
               <a:cs typeface="Times New Roman"/>
             </a:rPr>
             <a:t>Systems</a:t>
           </a:r>
-          <a:endParaRPr lang="en-US">
+          <a:endParaRPr lang="en-US" b="1">
             <a:latin typeface="Times New Roman"/>
             <a:cs typeface="Times New Roman"/>
           </a:endParaRPr>
@@ -2505,10 +2463,7 @@
         <a:bodyPr/>
         <a:lstStyle/>
         <a:p>
-          <a:endParaRPr lang="en-US">
-            <a:latin typeface="Times New Roman"/>
-            <a:cs typeface="Times New Roman"/>
-          </a:endParaRPr>
+          <a:endParaRPr lang="en-US"/>
         </a:p>
       </dgm:t>
     </dgm:pt>
@@ -2597,10 +2552,7 @@
         <a:bodyPr/>
         <a:lstStyle/>
         <a:p>
-          <a:endParaRPr lang="en-US">
-            <a:latin typeface="Times New Roman"/>
-            <a:cs typeface="Times New Roman"/>
-          </a:endParaRPr>
+          <a:endParaRPr lang="en-US"/>
         </a:p>
       </dgm:t>
     </dgm:pt>
@@ -2703,10 +2655,7 @@
         <a:bodyPr/>
         <a:lstStyle/>
         <a:p>
-          <a:endParaRPr lang="en-US">
-            <a:latin typeface="Times New Roman"/>
-            <a:cs typeface="Times New Roman"/>
-          </a:endParaRPr>
+          <a:endParaRPr lang="en-US"/>
         </a:p>
       </dgm:t>
     </dgm:pt>
@@ -2763,13 +2712,13 @@
             <a:t> </a:t>
           </a:r>
           <a:r>
-            <a:rPr lang="en-US" altLang="zh-CN">
-              <a:latin typeface="Times New Roman"/>
-              <a:cs typeface="Times New Roman"/>
-            </a:rPr>
-            <a:t>Exp</a:t>
-          </a:r>
-          <a:endParaRPr lang="en-US">
+            <a:rPr lang="en-US" altLang="zh-CN" b="1">
+              <a:latin typeface="Times New Roman"/>
+              <a:cs typeface="Times New Roman"/>
+            </a:rPr>
+            <a:t>Experiments</a:t>
+          </a:r>
+          <a:endParaRPr lang="en-US" b="1">
             <a:latin typeface="Times New Roman"/>
             <a:cs typeface="Times New Roman"/>
           </a:endParaRPr>
@@ -2823,10 +2772,7 @@
         <a:bodyPr/>
         <a:lstStyle/>
         <a:p>
-          <a:endParaRPr lang="en-US">
-            <a:latin typeface="Times New Roman"/>
-            <a:cs typeface="Times New Roman"/>
-          </a:endParaRPr>
+          <a:endParaRPr lang="en-US"/>
         </a:p>
       </dgm:t>
     </dgm:pt>
@@ -2929,10 +2875,7 @@
         <a:bodyPr/>
         <a:lstStyle/>
         <a:p>
-          <a:endParaRPr lang="en-US">
-            <a:latin typeface="Times New Roman"/>
-            <a:cs typeface="Times New Roman"/>
-          </a:endParaRPr>
+          <a:endParaRPr lang="en-US"/>
         </a:p>
       </dgm:t>
     </dgm:pt>
@@ -3035,10 +2978,7 @@
         <a:bodyPr/>
         <a:lstStyle/>
         <a:p>
-          <a:endParaRPr lang="en-US">
-            <a:latin typeface="Times New Roman"/>
-            <a:cs typeface="Times New Roman"/>
-          </a:endParaRPr>
+          <a:endParaRPr lang="en-US"/>
         </a:p>
       </dgm:t>
     </dgm:pt>
@@ -3141,10 +3081,7 @@
         <a:bodyPr/>
         <a:lstStyle/>
         <a:p>
-          <a:endParaRPr lang="en-US">
-            <a:latin typeface="Times New Roman"/>
-            <a:cs typeface="Times New Roman"/>
-          </a:endParaRPr>
+          <a:endParaRPr lang="en-US"/>
         </a:p>
       </dgm:t>
     </dgm:pt>
@@ -3233,10 +3170,7 @@
         <a:bodyPr/>
         <a:lstStyle/>
         <a:p>
-          <a:endParaRPr lang="en-US">
-            <a:latin typeface="Times New Roman"/>
-            <a:cs typeface="Times New Roman"/>
-          </a:endParaRPr>
+          <a:endParaRPr lang="en-US"/>
         </a:p>
       </dgm:t>
     </dgm:pt>
@@ -3275,7 +3209,7 @@
               <a:latin typeface="Times New Roman"/>
               <a:cs typeface="Times New Roman"/>
             </a:rPr>
-            <a:t>random, dirac, qcd, eigenvalu, matrix</a:t>
+            <a:t>random, dirac, qcd, eigenvalu</a:t>
           </a:r>
         </a:p>
       </dgm:t>
@@ -3318,10 +3252,7 @@
         <a:bodyPr/>
         <a:lstStyle/>
         <a:p>
-          <a:endParaRPr lang="en-US">
-            <a:latin typeface="Times New Roman"/>
-            <a:cs typeface="Times New Roman"/>
-          </a:endParaRPr>
+          <a:endParaRPr lang="en-US"/>
         </a:p>
       </dgm:t>
     </dgm:pt>
@@ -3438,10 +3369,7 @@
         <a:bodyPr/>
         <a:lstStyle/>
         <a:p>
-          <a:endParaRPr lang="en-US">
-            <a:latin typeface="Times New Roman"/>
-            <a:cs typeface="Times New Roman"/>
-          </a:endParaRPr>
+          <a:endParaRPr lang="en-US"/>
         </a:p>
       </dgm:t>
     </dgm:pt>
@@ -5963,10 +5891,7 @@
               <a:spcPct val="35000"/>
             </a:spcAft>
           </a:pPr>
-          <a:endParaRPr lang="en-US" sz="400" kern="1200">
-            <a:latin typeface="Times New Roman"/>
-            <a:cs typeface="Times New Roman"/>
-          </a:endParaRPr>
+          <a:endParaRPr lang="en-US" sz="400" kern="1200"/>
         </a:p>
       </dsp:txBody>
       <dsp:txXfrm>
@@ -7346,41 +7271,41 @@
             </a:spcAft>
           </a:pPr>
           <a:r>
-            <a:rPr lang="en-US" altLang="zh-CN" sz="400" kern="1200">
+            <a:rPr lang="en-US" altLang="zh-CN" sz="400" b="1" kern="1200">
               <a:latin typeface="Times New Roman"/>
               <a:cs typeface="Times New Roman"/>
             </a:rPr>
             <a:t>Low</a:t>
           </a:r>
           <a:r>
-            <a:rPr lang="zh-CN" altLang="en-US" sz="400" kern="1200">
+            <a:rPr lang="zh-CN" altLang="en-US" sz="400" b="1" kern="1200">
               <a:latin typeface="Times New Roman"/>
               <a:cs typeface="Times New Roman"/>
             </a:rPr>
             <a:t> </a:t>
           </a:r>
           <a:r>
-            <a:rPr lang="en-US" altLang="zh-CN" sz="400" kern="1200">
+            <a:rPr lang="en-US" altLang="zh-CN" sz="400" b="1" kern="1200">
               <a:latin typeface="Times New Roman"/>
               <a:cs typeface="Times New Roman"/>
             </a:rPr>
             <a:t>Dimension</a:t>
           </a:r>
           <a:r>
-            <a:rPr lang="zh-CN" altLang="en-US" sz="400" kern="1200">
+            <a:rPr lang="zh-CN" altLang="en-US" sz="400" b="1" kern="1200">
               <a:latin typeface="Times New Roman"/>
               <a:cs typeface="Times New Roman"/>
             </a:rPr>
             <a:t> </a:t>
           </a:r>
           <a:r>
-            <a:rPr lang="en-US" altLang="zh-CN" sz="400" kern="1200">
+            <a:rPr lang="en-US" altLang="zh-CN" sz="400" b="1" kern="1200">
               <a:latin typeface="Times New Roman"/>
               <a:cs typeface="Times New Roman"/>
             </a:rPr>
             <a:t>Systems</a:t>
           </a:r>
-          <a:endParaRPr lang="en-US" sz="400" kern="1200">
+          <a:endParaRPr lang="en-US" sz="400" b="1" kern="1200">
             <a:latin typeface="Times New Roman"/>
             <a:cs typeface="Times New Roman"/>
           </a:endParaRPr>
@@ -7695,13 +7620,13 @@
             <a:t> </a:t>
           </a:r>
           <a:r>
-            <a:rPr lang="en-US" altLang="zh-CN" sz="400" kern="1200">
-              <a:latin typeface="Times New Roman"/>
-              <a:cs typeface="Times New Roman"/>
-            </a:rPr>
-            <a:t>Exp</a:t>
-          </a:r>
-          <a:endParaRPr lang="en-US" sz="400" kern="1200">
+            <a:rPr lang="en-US" altLang="zh-CN" sz="400" b="1" kern="1200">
+              <a:latin typeface="Times New Roman"/>
+              <a:cs typeface="Times New Roman"/>
+            </a:rPr>
+            <a:t>Experiments</a:t>
+          </a:r>
+          <a:endParaRPr lang="en-US" sz="400" b="1" kern="1200">
             <a:latin typeface="Times New Roman"/>
             <a:cs typeface="Times New Roman"/>
           </a:endParaRPr>
@@ -8223,7 +8148,7 @@
               <a:latin typeface="Times New Roman"/>
               <a:cs typeface="Times New Roman"/>
             </a:rPr>
-            <a:t>random, dirac, qcd, eigenvalu, matrix</a:t>
+            <a:t>random, dirac, qcd, eigenvalu</a:t>
           </a:r>
         </a:p>
       </dsp:txBody>

--- a/doc/Tree_words.docx
+++ b/doc/Tree_words.docx
@@ -3,14 +3,13 @@
 <w:document xmlns:wpc="http://schemas.microsoft.com/office/word/2010/wordprocessingCanvas" xmlns:mo="http://schemas.microsoft.com/office/mac/office/2008/main" xmlns:mc="http://schemas.openxmlformats.org/markup-compatibility/2006" xmlns:mv="urn:schemas-microsoft-com:mac:vml" xmlns:o="urn:schemas-microsoft-com:office:office" xmlns:r="http://schemas.openxmlformats.org/officeDocument/2006/relationships" xmlns:m="http://schemas.openxmlformats.org/officeDocument/2006/math" xmlns:v="urn:schemas-microsoft-com:vml" xmlns:wp14="http://schemas.microsoft.com/office/word/2010/wordprocessingDrawing" xmlns:wp="http://schemas.openxmlformats.org/drawingml/2006/wordprocessingDrawing" xmlns:w10="urn:schemas-microsoft-com:office:word" xmlns:w="http://schemas.openxmlformats.org/wordprocessingml/2006/main" xmlns:w14="http://schemas.microsoft.com/office/word/2010/wordml" xmlns:wpg="http://schemas.microsoft.com/office/word/2010/wordprocessingGroup" xmlns:wpi="http://schemas.microsoft.com/office/word/2010/wordprocessingInk" xmlns:wne="http://schemas.microsoft.com/office/word/2006/wordml" xmlns:wps="http://schemas.microsoft.com/office/word/2010/wordprocessingShape" mc:Ignorable="w14 wp14">
   <w:body>
     <w:p>
-      <w:bookmarkStart w:id="0" w:name="_GoBack"/>
       <w:r>
         <w:rPr>
           <w:noProof/>
         </w:rPr>
         <w:drawing>
-          <wp:inline distT="0" distB="0" distL="0" distR="0" wp14:anchorId="4E8FA809" wp14:editId="476F90F4">
-            <wp:extent cx="5486400" cy="3200400"/>
+          <wp:inline distT="0" distB="0" distL="0" distR="0" wp14:anchorId="4E8FA809" wp14:editId="0518C0E1">
+            <wp:extent cx="4343400" cy="3200400"/>
             <wp:effectExtent l="0" t="0" r="0" b="25400"/>
             <wp:docPr id="1" name="Diagram 1"/>
             <wp:cNvGraphicFramePr/>
@@ -22,6 +21,7 @@
           </wp:inline>
         </w:drawing>
       </w:r>
+      <w:bookmarkStart w:id="0" w:name="_GoBack"/>
       <w:bookmarkEnd w:id="0"/>
     </w:p>
     <w:sectPr>
@@ -1222,7 +1222,7 @@
       </dgm:t>
     </dgm:pt>
     <dgm:pt modelId="{FDB838D0-962B-B149-85CA-E0665E9FC2CF}">
-      <dgm:prSet phldrT="[Text]">
+      <dgm:prSet phldrT="[Text]" custT="1">
         <dgm:style>
           <a:lnRef idx="2">
             <a:schemeClr val="dk1"/>
@@ -1245,8 +1245,16 @@
         <a:bodyPr/>
         <a:lstStyle/>
         <a:p>
-          <a:r>
-            <a:rPr lang="it-IT" b="1">
+          <a:pPr>
+            <a:lnSpc>
+              <a:spcPct val="100000"/>
+            </a:lnSpc>
+            <a:spcAft>
+              <a:spcPts val="0"/>
+            </a:spcAft>
+          </a:pPr>
+          <a:r>
+            <a:rPr lang="it-IT" sz="700" b="1">
               <a:latin typeface="Times New Roman"/>
               <a:cs typeface="Times New Roman"/>
             </a:rPr>
@@ -1254,14 +1262,22 @@
           </a:r>
         </a:p>
         <a:p>
-          <a:r>
-            <a:rPr lang="it-IT">
+          <a:pPr>
+            <a:lnSpc>
+              <a:spcPct val="100000"/>
+            </a:lnSpc>
+            <a:spcAft>
+              <a:spcPts val="0"/>
+            </a:spcAft>
+          </a:pPr>
+          <a:r>
+            <a:rPr lang="it-IT" sz="700">
               <a:latin typeface="Times New Roman"/>
               <a:cs typeface="Times New Roman"/>
             </a:rPr>
             <a:t>model, field, state, quantum, energi</a:t>
           </a:r>
-          <a:endParaRPr lang="en-US">
+          <a:endParaRPr lang="en-US" sz="700">
             <a:latin typeface="Times New Roman"/>
             <a:cs typeface="Times New Roman"/>
           </a:endParaRPr>
@@ -1291,7 +1307,7 @@
       </dgm:t>
     </dgm:pt>
     <dgm:pt modelId="{82E6DC25-7FF0-CF40-AF0A-70AE5DCA058D}">
-      <dgm:prSet phldrT="[Text]">
+      <dgm:prSet phldrT="[Text]" custT="1">
         <dgm:style>
           <a:lnRef idx="2">
             <a:schemeClr val="dk1"/>
@@ -1314,8 +1330,16 @@
         <a:bodyPr/>
         <a:lstStyle/>
         <a:p>
-          <a:r>
-            <a:rPr lang="en-US" b="1">
+          <a:pPr>
+            <a:lnSpc>
+              <a:spcPct val="100000"/>
+            </a:lnSpc>
+            <a:spcAft>
+              <a:spcPts val="0"/>
+            </a:spcAft>
+          </a:pPr>
+          <a:r>
+            <a:rPr lang="en-US" sz="600" b="1">
               <a:latin typeface="Times New Roman"/>
               <a:cs typeface="Times New Roman"/>
             </a:rPr>
@@ -1323,8 +1347,16 @@
           </a:r>
         </a:p>
         <a:p>
-          <a:r>
-            <a:rPr lang="en-US">
+          <a:pPr>
+            <a:lnSpc>
+              <a:spcPct val="100000"/>
+            </a:lnSpc>
+            <a:spcAft>
+              <a:spcPts val="0"/>
+            </a:spcAft>
+          </a:pPr>
+          <a:r>
+            <a:rPr lang="en-US" sz="600">
               <a:latin typeface="Times New Roman"/>
               <a:cs typeface="Times New Roman"/>
             </a:rPr>
@@ -1357,6 +1389,14 @@
         <a:bodyPr/>
         <a:lstStyle/>
         <a:p>
+          <a:pPr>
+            <a:lnSpc>
+              <a:spcPct val="100000"/>
+            </a:lnSpc>
+            <a:spcAft>
+              <a:spcPts val="0"/>
+            </a:spcAft>
+          </a:pPr>
           <a:endParaRPr lang="en-US">
             <a:latin typeface="Times New Roman"/>
             <a:cs typeface="Times New Roman"/>
@@ -1376,7 +1416,7 @@
       </dgm:t>
     </dgm:pt>
     <dgm:pt modelId="{C95136DD-8E1C-DD46-A19B-88F92CEAAB39}">
-      <dgm:prSet phldrT="[Text]">
+      <dgm:prSet phldrT="[Text]" custT="1">
         <dgm:style>
           <a:lnRef idx="2">
             <a:schemeClr val="dk1"/>
@@ -1399,8 +1439,16 @@
         <a:bodyPr/>
         <a:lstStyle/>
         <a:p>
-          <a:r>
-            <a:rPr lang="en-US" b="1">
+          <a:pPr>
+            <a:lnSpc>
+              <a:spcPct val="100000"/>
+            </a:lnSpc>
+            <a:spcAft>
+              <a:spcPts val="0"/>
+            </a:spcAft>
+          </a:pPr>
+          <a:r>
+            <a:rPr lang="en-US" sz="600" b="1">
               <a:latin typeface="Times New Roman"/>
               <a:cs typeface="Times New Roman"/>
             </a:rPr>
@@ -1408,8 +1456,16 @@
           </a:r>
         </a:p>
         <a:p>
-          <a:r>
-            <a:rPr lang="en-US">
+          <a:pPr>
+            <a:lnSpc>
+              <a:spcPct val="100000"/>
+            </a:lnSpc>
+            <a:spcAft>
+              <a:spcPts val="0"/>
+            </a:spcAft>
+          </a:pPr>
+          <a:r>
+            <a:rPr lang="en-US" sz="600">
               <a:latin typeface="Times New Roman"/>
               <a:cs typeface="Times New Roman"/>
             </a:rPr>
@@ -1442,6 +1498,14 @@
         <a:bodyPr/>
         <a:lstStyle/>
         <a:p>
+          <a:pPr>
+            <a:lnSpc>
+              <a:spcPct val="100000"/>
+            </a:lnSpc>
+            <a:spcAft>
+              <a:spcPts val="0"/>
+            </a:spcAft>
+          </a:pPr>
           <a:endParaRPr lang="en-US">
             <a:latin typeface="Times New Roman"/>
             <a:cs typeface="Times New Roman"/>
@@ -1461,7 +1525,7 @@
       </dgm:t>
     </dgm:pt>
     <dgm:pt modelId="{489BA89C-D99D-574B-BF13-C4C2C49DF390}">
-      <dgm:prSet phldrT="[Text]">
+      <dgm:prSet phldrT="[Text]" custT="1">
         <dgm:style>
           <a:lnRef idx="2">
             <a:schemeClr val="dk1"/>
@@ -1484,8 +1548,16 @@
         <a:bodyPr/>
         <a:lstStyle/>
         <a:p>
-          <a:r>
-            <a:rPr lang="en-US" b="1">
+          <a:pPr>
+            <a:lnSpc>
+              <a:spcPct val="100000"/>
+            </a:lnSpc>
+            <a:spcAft>
+              <a:spcPts val="0"/>
+            </a:spcAft>
+          </a:pPr>
+          <a:r>
+            <a:rPr lang="en-US" sz="600" b="1">
               <a:latin typeface="Times New Roman"/>
               <a:cs typeface="Times New Roman"/>
             </a:rPr>
@@ -1493,8 +1565,16 @@
           </a:r>
         </a:p>
         <a:p>
-          <a:r>
-            <a:rPr lang="en-US">
+          <a:pPr>
+            <a:lnSpc>
+              <a:spcPct val="100000"/>
+            </a:lnSpc>
+            <a:spcAft>
+              <a:spcPts val="0"/>
+            </a:spcAft>
+          </a:pPr>
+          <a:r>
+            <a:rPr lang="en-US" sz="600">
               <a:latin typeface="Times New Roman"/>
               <a:cs typeface="Times New Roman"/>
             </a:rPr>
@@ -1527,6 +1607,14 @@
         <a:bodyPr/>
         <a:lstStyle/>
         <a:p>
+          <a:pPr>
+            <a:lnSpc>
+              <a:spcPct val="100000"/>
+            </a:lnSpc>
+            <a:spcAft>
+              <a:spcPts val="0"/>
+            </a:spcAft>
+          </a:pPr>
           <a:endParaRPr lang="en-US">
             <a:latin typeface="Times New Roman"/>
             <a:cs typeface="Times New Roman"/>
@@ -1546,7 +1634,7 @@
       </dgm:t>
     </dgm:pt>
     <dgm:pt modelId="{45593508-BC3D-3C48-B601-CE33945BED3A}">
-      <dgm:prSet phldrT="[Text]">
+      <dgm:prSet phldrT="[Text]" custT="1">
         <dgm:style>
           <a:lnRef idx="2">
             <a:schemeClr val="dk1"/>
@@ -1569,21 +1657,37 @@
         <a:bodyPr/>
         <a:lstStyle/>
         <a:p>
-          <a:r>
-            <a:rPr lang="en-US" altLang="zh-CN" b="1">
+          <a:pPr>
+            <a:lnSpc>
+              <a:spcPct val="100000"/>
+            </a:lnSpc>
+            <a:spcAft>
+              <a:spcPts val="0"/>
+            </a:spcAft>
+          </a:pPr>
+          <a:r>
+            <a:rPr lang="en-US" altLang="zh-CN" sz="600" b="1">
               <a:latin typeface="Times New Roman"/>
               <a:cs typeface="Times New Roman"/>
             </a:rPr>
             <a:t>Computation</a:t>
           </a:r>
-          <a:endParaRPr lang="zh-CN" altLang="en-US" b="1">
+          <a:endParaRPr lang="zh-CN" altLang="en-US" sz="600" b="1">
             <a:latin typeface="Times New Roman"/>
             <a:cs typeface="Times New Roman"/>
           </a:endParaRPr>
         </a:p>
         <a:p>
-          <a:r>
-            <a:rPr lang="en-US">
+          <a:pPr>
+            <a:lnSpc>
+              <a:spcPct val="100000"/>
+            </a:lnSpc>
+            <a:spcAft>
+              <a:spcPts val="0"/>
+            </a:spcAft>
+          </a:pPr>
+          <a:r>
+            <a:rPr lang="en-US" sz="600">
               <a:latin typeface="Times New Roman"/>
               <a:cs typeface="Times New Roman"/>
             </a:rPr>
@@ -1616,6 +1720,14 @@
         <a:bodyPr/>
         <a:lstStyle/>
         <a:p>
+          <a:pPr>
+            <a:lnSpc>
+              <a:spcPct val="100000"/>
+            </a:lnSpc>
+            <a:spcAft>
+              <a:spcPts val="0"/>
+            </a:spcAft>
+          </a:pPr>
           <a:endParaRPr lang="en-US">
             <a:latin typeface="Times New Roman"/>
             <a:cs typeface="Times New Roman"/>
@@ -1635,7 +1747,7 @@
       </dgm:t>
     </dgm:pt>
     <dgm:pt modelId="{D89E7B45-B000-2C4D-832A-1EF2FBF487C1}">
-      <dgm:prSet phldrT="[Text]">
+      <dgm:prSet phldrT="[Text]" custT="1">
         <dgm:style>
           <a:lnRef idx="2">
             <a:schemeClr val="dk1"/>
@@ -1658,35 +1770,51 @@
         <a:bodyPr/>
         <a:lstStyle/>
         <a:p>
-          <a:r>
-            <a:rPr lang="en-US" altLang="zh-CN" b="1">
+          <a:pPr>
+            <a:lnSpc>
+              <a:spcPct val="100000"/>
+            </a:lnSpc>
+            <a:spcAft>
+              <a:spcPts val="0"/>
+            </a:spcAft>
+          </a:pPr>
+          <a:r>
+            <a:rPr lang="en-US" altLang="zh-CN" sz="600" b="1">
               <a:latin typeface="Times New Roman"/>
               <a:cs typeface="Times New Roman"/>
             </a:rPr>
             <a:t>Band</a:t>
           </a:r>
           <a:r>
-            <a:rPr lang="zh-CN" altLang="en-US" b="1">
+            <a:rPr lang="zh-CN" altLang="en-US" sz="600" b="1">
               <a:latin typeface="Times New Roman"/>
               <a:cs typeface="Times New Roman"/>
             </a:rPr>
             <a:t> </a:t>
           </a:r>
           <a:r>
-            <a:rPr lang="en-US" altLang="zh-CN" b="1">
+            <a:rPr lang="en-US" altLang="zh-CN" sz="600" b="1">
               <a:latin typeface="Times New Roman"/>
               <a:cs typeface="Times New Roman"/>
             </a:rPr>
             <a:t>Structure</a:t>
           </a:r>
-          <a:endParaRPr lang="zh-CN" altLang="en-US" b="1">
+          <a:endParaRPr lang="zh-CN" altLang="en-US" sz="600" b="1">
             <a:latin typeface="Times New Roman"/>
             <a:cs typeface="Times New Roman"/>
           </a:endParaRPr>
         </a:p>
         <a:p>
-          <a:r>
-            <a:rPr lang="en-US">
+          <a:pPr>
+            <a:lnSpc>
+              <a:spcPct val="100000"/>
+            </a:lnSpc>
+            <a:spcAft>
+              <a:spcPts val="0"/>
+            </a:spcAft>
+          </a:pPr>
+          <a:r>
+            <a:rPr lang="en-US" sz="600">
               <a:latin typeface="Times New Roman"/>
               <a:cs typeface="Times New Roman"/>
             </a:rPr>
@@ -1719,6 +1847,14 @@
         <a:bodyPr/>
         <a:lstStyle/>
         <a:p>
+          <a:pPr>
+            <a:lnSpc>
+              <a:spcPct val="100000"/>
+            </a:lnSpc>
+            <a:spcAft>
+              <a:spcPts val="0"/>
+            </a:spcAft>
+          </a:pPr>
           <a:endParaRPr lang="en-US">
             <a:latin typeface="Times New Roman"/>
             <a:cs typeface="Times New Roman"/>
@@ -1738,7 +1874,7 @@
       </dgm:t>
     </dgm:pt>
     <dgm:pt modelId="{434E3948-FF33-CD4B-A9EF-90C6A68D2233}">
-      <dgm:prSet phldrT="[Text]">
+      <dgm:prSet phldrT="[Text]" custT="1">
         <dgm:style>
           <a:lnRef idx="2">
             <a:schemeClr val="dk1"/>
@@ -1761,28 +1897,36 @@
         <a:bodyPr/>
         <a:lstStyle/>
         <a:p>
-          <a:r>
-            <a:rPr lang="en-US" altLang="zh-CN">
+          <a:pPr>
+            <a:lnSpc>
+              <a:spcPct val="100000"/>
+            </a:lnSpc>
+            <a:spcAft>
+              <a:spcPts val="0"/>
+            </a:spcAft>
+          </a:pPr>
+          <a:r>
+            <a:rPr lang="en-US" altLang="zh-CN" sz="600">
               <a:latin typeface="Times New Roman"/>
               <a:cs typeface="Times New Roman"/>
             </a:rPr>
             <a:t>...</a:t>
           </a:r>
           <a:r>
-            <a:rPr lang="zh-CN" altLang="en-US">
+            <a:rPr lang="zh-CN" altLang="en-US" sz="600">
               <a:latin typeface="Times New Roman"/>
               <a:cs typeface="Times New Roman"/>
             </a:rPr>
             <a:t> </a:t>
           </a:r>
           <a:r>
-            <a:rPr lang="en-US" altLang="zh-CN">
+            <a:rPr lang="en-US" altLang="zh-CN" sz="600">
               <a:latin typeface="Times New Roman"/>
               <a:cs typeface="Times New Roman"/>
             </a:rPr>
             <a:t>...</a:t>
           </a:r>
-          <a:endParaRPr lang="en-US">
+          <a:endParaRPr lang="en-US" sz="600">
             <a:latin typeface="Times New Roman"/>
             <a:cs typeface="Times New Roman"/>
           </a:endParaRPr>
@@ -1813,6 +1957,14 @@
         <a:bodyPr/>
         <a:lstStyle/>
         <a:p>
+          <a:pPr>
+            <a:lnSpc>
+              <a:spcPct val="100000"/>
+            </a:lnSpc>
+            <a:spcAft>
+              <a:spcPts val="0"/>
+            </a:spcAft>
+          </a:pPr>
           <a:endParaRPr lang="en-US">
             <a:latin typeface="Times New Roman"/>
             <a:cs typeface="Times New Roman"/>
@@ -1832,7 +1984,7 @@
       </dgm:t>
     </dgm:pt>
     <dgm:pt modelId="{467008C5-6A11-3B46-8694-39976547B53E}">
-      <dgm:prSet phldrT="[Text]">
+      <dgm:prSet phldrT="[Text]" custT="1">
         <dgm:style>
           <a:lnRef idx="2">
             <a:schemeClr val="dk1"/>
@@ -1855,25 +2007,20 @@
         <a:bodyPr/>
         <a:lstStyle/>
         <a:p>
-          <a:r>
-            <a:rPr lang="en-US">
-              <a:latin typeface="Times New Roman"/>
-              <a:cs typeface="Times New Roman"/>
-            </a:rPr>
-            <a:t> </a:t>
-          </a:r>
-          <a:endParaRPr lang="zh-CN" altLang="en-US">
-            <a:latin typeface="Times New Roman"/>
-            <a:cs typeface="Times New Roman"/>
-          </a:endParaRPr>
-        </a:p>
-        <a:p>
-          <a:r>
-            <a:rPr lang="en-US">
-              <a:latin typeface="Times New Roman"/>
-              <a:cs typeface="Times New Roman"/>
-            </a:rPr>
-            <a:t>interact, fermi, fermion, state, temperatur</a:t>
+          <a:pPr>
+            <a:lnSpc>
+              <a:spcPct val="100000"/>
+            </a:lnSpc>
+            <a:spcAft>
+              <a:spcPts val="0"/>
+            </a:spcAft>
+          </a:pPr>
+          <a:r>
+            <a:rPr lang="en-US" sz="600">
+              <a:latin typeface="Times New Roman"/>
+              <a:cs typeface="Times New Roman"/>
+            </a:rPr>
+            <a:t> interact, fermi, fermion, state, temperatur</a:t>
           </a:r>
         </a:p>
       </dgm:t>
@@ -1902,6 +2049,14 @@
         <a:bodyPr/>
         <a:lstStyle/>
         <a:p>
+          <a:pPr>
+            <a:lnSpc>
+              <a:spcPct val="100000"/>
+            </a:lnSpc>
+            <a:spcAft>
+              <a:spcPts val="0"/>
+            </a:spcAft>
+          </a:pPr>
           <a:endParaRPr lang="en-US">
             <a:latin typeface="Times New Roman"/>
             <a:cs typeface="Times New Roman"/>
@@ -1921,7 +2076,7 @@
       </dgm:t>
     </dgm:pt>
     <dgm:pt modelId="{2538CA20-4876-534E-944A-CA8E50FFBF0B}">
-      <dgm:prSet phldrT="[Text]">
+      <dgm:prSet phldrT="[Text]" custT="1">
         <dgm:style>
           <a:lnRef idx="2">
             <a:schemeClr val="dk1"/>
@@ -1944,35 +2099,51 @@
         <a:bodyPr/>
         <a:lstStyle/>
         <a:p>
-          <a:r>
-            <a:rPr lang="en-US" altLang="zh-CN" b="1">
+          <a:pPr>
+            <a:lnSpc>
+              <a:spcPct val="100000"/>
+            </a:lnSpc>
+            <a:spcAft>
+              <a:spcPts val="0"/>
+            </a:spcAft>
+          </a:pPr>
+          <a:r>
+            <a:rPr lang="en-US" altLang="zh-CN" sz="600" b="1">
               <a:latin typeface="Times New Roman"/>
               <a:cs typeface="Times New Roman"/>
             </a:rPr>
             <a:t>Electron</a:t>
           </a:r>
           <a:r>
-            <a:rPr lang="zh-CN" altLang="en-US" b="1">
+            <a:rPr lang="zh-CN" altLang="en-US" sz="600" b="1">
               <a:latin typeface="Times New Roman"/>
               <a:cs typeface="Times New Roman"/>
             </a:rPr>
             <a:t> </a:t>
           </a:r>
           <a:r>
-            <a:rPr lang="en-US" altLang="zh-CN" b="1">
+            <a:rPr lang="en-US" altLang="zh-CN" sz="600" b="1">
               <a:latin typeface="Times New Roman"/>
               <a:cs typeface="Times New Roman"/>
             </a:rPr>
             <a:t>Transport</a:t>
           </a:r>
-          <a:endParaRPr lang="en-US" b="1">
+          <a:endParaRPr lang="en-US" sz="600" b="1">
             <a:latin typeface="Times New Roman"/>
             <a:cs typeface="Times New Roman"/>
           </a:endParaRPr>
         </a:p>
         <a:p>
-          <a:r>
-            <a:rPr lang="en-US">
+          <a:pPr>
+            <a:lnSpc>
+              <a:spcPct val="100000"/>
+            </a:lnSpc>
+            <a:spcAft>
+              <a:spcPts val="0"/>
+            </a:spcAft>
+          </a:pPr>
+          <a:r>
+            <a:rPr lang="en-US" sz="600">
               <a:latin typeface="Times New Roman"/>
               <a:cs typeface="Times New Roman"/>
             </a:rPr>
@@ -1982,7 +2153,7 @@
       </dgm:t>
     </dgm:pt>
     <dgm:pt modelId="{B037DD49-8084-CC4A-9E4E-72D9461DF617}" type="parTrans" cxnId="{B0D57B88-F101-DD48-B95C-A2F32D9B200A}">
-      <dgm:prSet>
+      <dgm:prSet custT="1">
         <dgm:style>
           <a:lnRef idx="2">
             <a:schemeClr val="dk1"/>
@@ -2005,7 +2176,15 @@
         <a:bodyPr/>
         <a:lstStyle/>
         <a:p>
-          <a:endParaRPr lang="en-US">
+          <a:pPr>
+            <a:lnSpc>
+              <a:spcPct val="100000"/>
+            </a:lnSpc>
+            <a:spcAft>
+              <a:spcPts val="0"/>
+            </a:spcAft>
+          </a:pPr>
+          <a:endParaRPr lang="en-US" sz="600">
             <a:latin typeface="Times New Roman"/>
             <a:cs typeface="Times New Roman"/>
           </a:endParaRPr>
@@ -2024,7 +2203,7 @@
       </dgm:t>
     </dgm:pt>
     <dgm:pt modelId="{7C2EF672-7B0D-7E48-AF32-B8563C11B690}">
-      <dgm:prSet phldrT="[Text]">
+      <dgm:prSet phldrT="[Text]" custT="1">
         <dgm:style>
           <a:lnRef idx="2">
             <a:schemeClr val="dk1"/>
@@ -2047,49 +2226,65 @@
         <a:bodyPr/>
         <a:lstStyle/>
         <a:p>
-          <a:r>
-            <a:rPr lang="en-US" altLang="zh-CN" b="1">
+          <a:pPr>
+            <a:lnSpc>
+              <a:spcPct val="100000"/>
+            </a:lnSpc>
+            <a:spcAft>
+              <a:spcPts val="0"/>
+            </a:spcAft>
+          </a:pPr>
+          <a:r>
+            <a:rPr lang="en-US" altLang="zh-CN" sz="600" b="1">
               <a:latin typeface="Times New Roman"/>
               <a:cs typeface="Times New Roman"/>
             </a:rPr>
             <a:t>Quantum</a:t>
           </a:r>
           <a:r>
-            <a:rPr lang="zh-CN" altLang="en-US" b="1">
+            <a:rPr lang="zh-CN" altLang="en-US" sz="600" b="1">
               <a:latin typeface="Times New Roman"/>
               <a:cs typeface="Times New Roman"/>
             </a:rPr>
             <a:t> </a:t>
           </a:r>
           <a:r>
-            <a:rPr lang="en-US" altLang="zh-CN" b="1">
+            <a:rPr lang="en-US" altLang="zh-CN" sz="600" b="1">
               <a:latin typeface="Times New Roman"/>
               <a:cs typeface="Times New Roman"/>
             </a:rPr>
             <a:t>Hall</a:t>
           </a:r>
           <a:r>
-            <a:rPr lang="zh-CN" altLang="en-US" b="1">
+            <a:rPr lang="zh-CN" altLang="en-US" sz="600" b="1">
               <a:latin typeface="Times New Roman"/>
               <a:cs typeface="Times New Roman"/>
             </a:rPr>
             <a:t> </a:t>
           </a:r>
           <a:r>
-            <a:rPr lang="en-US" altLang="zh-CN" b="1">
+            <a:rPr lang="en-US" altLang="zh-CN" sz="600" b="1">
               <a:latin typeface="Times New Roman"/>
               <a:cs typeface="Times New Roman"/>
             </a:rPr>
             <a:t>Effect</a:t>
           </a:r>
-          <a:endParaRPr lang="en-US" b="1">
+          <a:endParaRPr lang="en-US" sz="600" b="1">
             <a:latin typeface="Times New Roman"/>
             <a:cs typeface="Times New Roman"/>
           </a:endParaRPr>
         </a:p>
         <a:p>
-          <a:r>
-            <a:rPr lang="en-US">
+          <a:pPr>
+            <a:lnSpc>
+              <a:spcPct val="100000"/>
+            </a:lnSpc>
+            <a:spcAft>
+              <a:spcPts val="0"/>
+            </a:spcAft>
+          </a:pPr>
+          <a:r>
+            <a:rPr lang="en-US" sz="600">
               <a:latin typeface="Times New Roman"/>
               <a:cs typeface="Times New Roman"/>
             </a:rPr>
@@ -2099,7 +2294,7 @@
       </dgm:t>
     </dgm:pt>
     <dgm:pt modelId="{F878ECAC-8ADE-AF42-8490-3534209B83F6}" type="parTrans" cxnId="{14DB8F1B-99F2-C540-8C2D-0F2B5E7C92D8}">
-      <dgm:prSet>
+      <dgm:prSet custT="1">
         <dgm:style>
           <a:lnRef idx="2">
             <a:schemeClr val="dk1"/>
@@ -2122,7 +2317,18 @@
         <a:bodyPr/>
         <a:lstStyle/>
         <a:p>
-          <a:endParaRPr lang="en-US"/>
+          <a:pPr>
+            <a:lnSpc>
+              <a:spcPct val="100000"/>
+            </a:lnSpc>
+            <a:spcAft>
+              <a:spcPts val="0"/>
+            </a:spcAft>
+          </a:pPr>
+          <a:endParaRPr lang="en-US" sz="600">
+            <a:latin typeface="Times New Roman"/>
+            <a:cs typeface="Times New Roman"/>
+          </a:endParaRPr>
         </a:p>
       </dgm:t>
     </dgm:pt>
@@ -2138,7 +2344,7 @@
       </dgm:t>
     </dgm:pt>
     <dgm:pt modelId="{1DA1E710-7C29-3147-85EA-08E7E71172D8}">
-      <dgm:prSet phldrT="[Text]">
+      <dgm:prSet phldrT="[Text]" custT="1">
         <dgm:style>
           <a:lnRef idx="2">
             <a:schemeClr val="dk1"/>
@@ -2161,35 +2367,51 @@
         <a:bodyPr/>
         <a:lstStyle/>
         <a:p>
-          <a:r>
-            <a:rPr lang="en-US" altLang="zh-CN" b="1">
+          <a:pPr>
+            <a:lnSpc>
+              <a:spcPct val="100000"/>
+            </a:lnSpc>
+            <a:spcAft>
+              <a:spcPts val="0"/>
+            </a:spcAft>
+          </a:pPr>
+          <a:r>
+            <a:rPr lang="en-US" altLang="zh-CN" sz="600" b="1">
               <a:latin typeface="Times New Roman"/>
               <a:cs typeface="Times New Roman"/>
             </a:rPr>
             <a:t>Josephson</a:t>
           </a:r>
           <a:r>
-            <a:rPr lang="zh-CN" altLang="en-US" b="1">
+            <a:rPr lang="zh-CN" altLang="en-US" sz="600" b="1">
               <a:latin typeface="Times New Roman"/>
               <a:cs typeface="Times New Roman"/>
             </a:rPr>
             <a:t> </a:t>
           </a:r>
           <a:r>
-            <a:rPr lang="en-US" altLang="zh-CN" b="1">
+            <a:rPr lang="en-US" altLang="zh-CN" sz="600" b="1">
               <a:latin typeface="Times New Roman"/>
               <a:cs typeface="Times New Roman"/>
             </a:rPr>
             <a:t>Junction</a:t>
           </a:r>
-          <a:endParaRPr lang="en-US" b="1">
+          <a:endParaRPr lang="en-US" sz="600" b="1">
             <a:latin typeface="Times New Roman"/>
             <a:cs typeface="Times New Roman"/>
           </a:endParaRPr>
         </a:p>
         <a:p>
-          <a:r>
-            <a:rPr lang="en-US">
+          <a:pPr>
+            <a:lnSpc>
+              <a:spcPct val="100000"/>
+            </a:lnSpc>
+            <a:spcAft>
+              <a:spcPts val="0"/>
+            </a:spcAft>
+          </a:pPr>
+          <a:r>
+            <a:rPr lang="en-US" sz="600">
               <a:latin typeface="Times New Roman"/>
               <a:cs typeface="Times New Roman"/>
             </a:rPr>
@@ -2199,7 +2421,7 @@
       </dgm:t>
     </dgm:pt>
     <dgm:pt modelId="{48B08BAE-F9E6-F744-85AD-EB3AF17AD412}" type="parTrans" cxnId="{AF43B4E1-BD61-F84E-A515-6B78343BF84B}">
-      <dgm:prSet>
+      <dgm:prSet custT="1">
         <dgm:style>
           <a:lnRef idx="2">
             <a:schemeClr val="dk1"/>
@@ -2222,7 +2444,15 @@
         <a:bodyPr/>
         <a:lstStyle/>
         <a:p>
-          <a:endParaRPr lang="en-US">
+          <a:pPr>
+            <a:lnSpc>
+              <a:spcPct val="100000"/>
+            </a:lnSpc>
+            <a:spcAft>
+              <a:spcPts val="0"/>
+            </a:spcAft>
+          </a:pPr>
+          <a:endParaRPr lang="en-US" sz="600">
             <a:latin typeface="Times New Roman"/>
             <a:cs typeface="Times New Roman"/>
           </a:endParaRPr>
@@ -2241,7 +2471,7 @@
       </dgm:t>
     </dgm:pt>
     <dgm:pt modelId="{2C39E640-1C6C-1244-9F6B-5A940E44EC2E}">
-      <dgm:prSet phldrT="[Text]">
+      <dgm:prSet phldrT="[Text]" custT="1">
         <dgm:style>
           <a:lnRef idx="2">
             <a:schemeClr val="dk1"/>
@@ -2264,42 +2494,58 @@
         <a:bodyPr/>
         <a:lstStyle/>
         <a:p>
-          <a:r>
-            <a:rPr lang="en-US" altLang="zh-CN" b="1">
+          <a:pPr>
+            <a:lnSpc>
+              <a:spcPct val="100000"/>
+            </a:lnSpc>
+            <a:spcAft>
+              <a:spcPts val="0"/>
+            </a:spcAft>
+          </a:pPr>
+          <a:r>
+            <a:rPr lang="en-US" altLang="zh-CN" sz="600" b="1">
               <a:latin typeface="Times New Roman"/>
               <a:cs typeface="Times New Roman"/>
             </a:rPr>
             <a:t>Kondo</a:t>
           </a:r>
           <a:r>
-            <a:rPr lang="zh-CN" altLang="en-US" b="1">
+            <a:rPr lang="zh-CN" altLang="en-US" sz="600" b="1">
               <a:latin typeface="Times New Roman"/>
               <a:cs typeface="Times New Roman"/>
             </a:rPr>
             <a:t> </a:t>
           </a:r>
           <a:r>
-            <a:rPr lang="en-US" altLang="zh-CN" b="1">
+            <a:rPr lang="en-US" altLang="zh-CN" sz="600" b="1">
               <a:latin typeface="Times New Roman"/>
               <a:cs typeface="Times New Roman"/>
             </a:rPr>
             <a:t>Effec</a:t>
           </a:r>
           <a:r>
-            <a:rPr lang="en-US" altLang="zh-CN">
+            <a:rPr lang="en-US" altLang="zh-CN" sz="600">
               <a:latin typeface="Times New Roman"/>
               <a:cs typeface="Times New Roman"/>
             </a:rPr>
             <a:t>t</a:t>
           </a:r>
-          <a:endParaRPr lang="en-US">
+          <a:endParaRPr lang="en-US" sz="600">
             <a:latin typeface="Times New Roman"/>
             <a:cs typeface="Times New Roman"/>
           </a:endParaRPr>
         </a:p>
         <a:p>
-          <a:r>
-            <a:rPr lang="en-US">
+          <a:pPr>
+            <a:lnSpc>
+              <a:spcPct val="100000"/>
+            </a:lnSpc>
+            <a:spcAft>
+              <a:spcPts val="0"/>
+            </a:spcAft>
+          </a:pPr>
+          <a:r>
+            <a:rPr lang="en-US" sz="600">
               <a:latin typeface="Times New Roman"/>
               <a:cs typeface="Times New Roman"/>
             </a:rPr>
@@ -2309,7 +2555,7 @@
       </dgm:t>
     </dgm:pt>
     <dgm:pt modelId="{AF0557C0-C185-F74F-86F5-8B67A6078C0C}" type="parTrans" cxnId="{CC4809B1-3EEF-9E47-BEA6-EBE28FDE7189}">
-      <dgm:prSet>
+      <dgm:prSet custT="1">
         <dgm:style>
           <a:lnRef idx="2">
             <a:schemeClr val="dk1"/>
@@ -2332,7 +2578,15 @@
         <a:bodyPr/>
         <a:lstStyle/>
         <a:p>
-          <a:endParaRPr lang="en-US">
+          <a:pPr>
+            <a:lnSpc>
+              <a:spcPct val="100000"/>
+            </a:lnSpc>
+            <a:spcAft>
+              <a:spcPts val="0"/>
+            </a:spcAft>
+          </a:pPr>
+          <a:endParaRPr lang="en-US" sz="600">
             <a:latin typeface="Times New Roman"/>
             <a:cs typeface="Times New Roman"/>
           </a:endParaRPr>
@@ -2351,7 +2605,7 @@
       </dgm:t>
     </dgm:pt>
     <dgm:pt modelId="{D1BC90F3-CDC9-C844-80E0-2E7C3C5A20DD}">
-      <dgm:prSet phldrT="[Text]">
+      <dgm:prSet phldrT="[Text]" custT="1">
         <dgm:style>
           <a:lnRef idx="2">
             <a:schemeClr val="dk1"/>
@@ -2374,49 +2628,65 @@
         <a:bodyPr/>
         <a:lstStyle/>
         <a:p>
-          <a:r>
-            <a:rPr lang="en-US" altLang="zh-CN" b="1">
+          <a:pPr>
+            <a:lnSpc>
+              <a:spcPct val="100000"/>
+            </a:lnSpc>
+            <a:spcAft>
+              <a:spcPts val="0"/>
+            </a:spcAft>
+          </a:pPr>
+          <a:r>
+            <a:rPr lang="en-US" altLang="zh-CN" sz="600" b="1">
               <a:latin typeface="Times New Roman"/>
               <a:cs typeface="Times New Roman"/>
             </a:rPr>
             <a:t>Low</a:t>
           </a:r>
           <a:r>
-            <a:rPr lang="zh-CN" altLang="en-US" b="1">
+            <a:rPr lang="zh-CN" altLang="en-US" sz="600" b="1">
               <a:latin typeface="Times New Roman"/>
               <a:cs typeface="Times New Roman"/>
             </a:rPr>
             <a:t> </a:t>
           </a:r>
           <a:r>
-            <a:rPr lang="en-US" altLang="zh-CN" b="1">
+            <a:rPr lang="en-US" altLang="zh-CN" sz="600" b="1">
               <a:latin typeface="Times New Roman"/>
               <a:cs typeface="Times New Roman"/>
             </a:rPr>
             <a:t>Dimension</a:t>
           </a:r>
           <a:r>
-            <a:rPr lang="zh-CN" altLang="en-US" b="1">
+            <a:rPr lang="zh-CN" altLang="en-US" sz="600" b="1">
               <a:latin typeface="Times New Roman"/>
               <a:cs typeface="Times New Roman"/>
             </a:rPr>
             <a:t> </a:t>
           </a:r>
           <a:r>
-            <a:rPr lang="en-US" altLang="zh-CN" b="1">
+            <a:rPr lang="en-US" altLang="zh-CN" sz="600" b="1">
               <a:latin typeface="Times New Roman"/>
               <a:cs typeface="Times New Roman"/>
             </a:rPr>
             <a:t>Systems</a:t>
           </a:r>
-          <a:endParaRPr lang="en-US" b="1">
+          <a:endParaRPr lang="en-US" sz="600" b="1">
             <a:latin typeface="Times New Roman"/>
             <a:cs typeface="Times New Roman"/>
           </a:endParaRPr>
         </a:p>
         <a:p>
-          <a:r>
-            <a:rPr lang="en-US">
+          <a:pPr>
+            <a:lnSpc>
+              <a:spcPct val="100000"/>
+            </a:lnSpc>
+            <a:spcAft>
+              <a:spcPts val="0"/>
+            </a:spcAft>
+          </a:pPr>
+          <a:r>
+            <a:rPr lang="en-US" sz="600">
               <a:latin typeface="Times New Roman"/>
               <a:cs typeface="Times New Roman"/>
             </a:rPr>
@@ -2426,7 +2696,7 @@
       </dgm:t>
     </dgm:pt>
     <dgm:pt modelId="{44203B7F-CA39-D24D-A5B3-C58AC541C4B3}" type="parTrans" cxnId="{FFD1E096-D305-924E-9858-B95D21E3D9CE}">
-      <dgm:prSet>
+      <dgm:prSet custT="1">
         <dgm:style>
           <a:lnRef idx="2">
             <a:schemeClr val="dk1"/>
@@ -2449,7 +2719,15 @@
         <a:bodyPr/>
         <a:lstStyle/>
         <a:p>
-          <a:endParaRPr lang="en-US">
+          <a:pPr>
+            <a:lnSpc>
+              <a:spcPct val="100000"/>
+            </a:lnSpc>
+            <a:spcAft>
+              <a:spcPts val="0"/>
+            </a:spcAft>
+          </a:pPr>
+          <a:endParaRPr lang="en-US" sz="600">
             <a:latin typeface="Times New Roman"/>
             <a:cs typeface="Times New Roman"/>
           </a:endParaRPr>
@@ -2468,7 +2746,7 @@
       </dgm:t>
     </dgm:pt>
     <dgm:pt modelId="{F1BA0529-3C6F-6440-9C56-2B788BFF4FF5}">
-      <dgm:prSet phldrT="[Text]">
+      <dgm:prSet phldrT="[Text]" custT="1">
         <dgm:style>
           <a:lnRef idx="2">
             <a:schemeClr val="dk1"/>
@@ -2491,21 +2769,37 @@
         <a:bodyPr/>
         <a:lstStyle/>
         <a:p>
-          <a:r>
-            <a:rPr lang="en-US" altLang="zh-CN" b="1">
+          <a:pPr>
+            <a:lnSpc>
+              <a:spcPct val="100000"/>
+            </a:lnSpc>
+            <a:spcAft>
+              <a:spcPts val="0"/>
+            </a:spcAft>
+          </a:pPr>
+          <a:r>
+            <a:rPr lang="en-US" altLang="zh-CN" sz="600" b="1">
               <a:latin typeface="Times New Roman"/>
               <a:cs typeface="Times New Roman"/>
             </a:rPr>
             <a:t>Transport</a:t>
           </a:r>
-          <a:endParaRPr lang="en-US" b="1">
+          <a:endParaRPr lang="en-US" sz="600" b="1">
             <a:latin typeface="Times New Roman"/>
             <a:cs typeface="Times New Roman"/>
           </a:endParaRPr>
         </a:p>
         <a:p>
-          <a:r>
-            <a:rPr lang="en-US">
+          <a:pPr>
+            <a:lnSpc>
+              <a:spcPct val="100000"/>
+            </a:lnSpc>
+            <a:spcAft>
+              <a:spcPts val="0"/>
+            </a:spcAft>
+          </a:pPr>
+          <a:r>
+            <a:rPr lang="en-US" sz="600">
               <a:latin typeface="Times New Roman"/>
               <a:cs typeface="Times New Roman"/>
             </a:rPr>
@@ -2515,7 +2809,7 @@
       </dgm:t>
     </dgm:pt>
     <dgm:pt modelId="{E6669596-40E4-AE4C-83E3-DE22A766C738}" type="parTrans" cxnId="{A4379023-9934-7C41-A7CA-A03D2BBD0329}">
-      <dgm:prSet>
+      <dgm:prSet custT="1">
         <dgm:style>
           <a:lnRef idx="2">
             <a:schemeClr val="dk1"/>
@@ -2538,7 +2832,15 @@
         <a:bodyPr/>
         <a:lstStyle/>
         <a:p>
-          <a:endParaRPr lang="en-US">
+          <a:pPr>
+            <a:lnSpc>
+              <a:spcPct val="100000"/>
+            </a:lnSpc>
+            <a:spcAft>
+              <a:spcPts val="0"/>
+            </a:spcAft>
+          </a:pPr>
+          <a:endParaRPr lang="en-US" sz="600">
             <a:latin typeface="Times New Roman"/>
             <a:cs typeface="Times New Roman"/>
           </a:endParaRPr>
@@ -2557,7 +2859,7 @@
       </dgm:t>
     </dgm:pt>
     <dgm:pt modelId="{5A048A70-7BC9-1042-A6C3-4DE11BBA92AA}">
-      <dgm:prSet phldrT="[Text]">
+      <dgm:prSet phldrT="[Text]" custT="1">
         <dgm:style>
           <a:lnRef idx="2">
             <a:schemeClr val="dk1"/>
@@ -2580,35 +2882,51 @@
         <a:bodyPr/>
         <a:lstStyle/>
         <a:p>
-          <a:r>
-            <a:rPr lang="en-US" altLang="zh-CN" b="1">
+          <a:pPr>
+            <a:lnSpc>
+              <a:spcPct val="100000"/>
+            </a:lnSpc>
+            <a:spcAft>
+              <a:spcPts val="0"/>
+            </a:spcAft>
+          </a:pPr>
+          <a:r>
+            <a:rPr lang="en-US" altLang="zh-CN" sz="600" b="1">
               <a:latin typeface="Times New Roman"/>
               <a:cs typeface="Times New Roman"/>
             </a:rPr>
             <a:t>Ultracold</a:t>
           </a:r>
           <a:r>
-            <a:rPr lang="zh-CN" altLang="en-US" b="1">
+            <a:rPr lang="zh-CN" altLang="en-US" sz="600" b="1">
               <a:latin typeface="Times New Roman"/>
               <a:cs typeface="Times New Roman"/>
             </a:rPr>
             <a:t> </a:t>
           </a:r>
           <a:r>
-            <a:rPr lang="en-US" altLang="zh-CN" b="1">
+            <a:rPr lang="en-US" altLang="zh-CN" sz="600" b="1">
               <a:latin typeface="Times New Roman"/>
               <a:cs typeface="Times New Roman"/>
             </a:rPr>
             <a:t>Atoms</a:t>
           </a:r>
-          <a:endParaRPr lang="en-US" b="1">
+          <a:endParaRPr lang="en-US" sz="600" b="1">
             <a:latin typeface="Times New Roman"/>
             <a:cs typeface="Times New Roman"/>
           </a:endParaRPr>
         </a:p>
         <a:p>
-          <a:r>
-            <a:rPr lang="en-US">
+          <a:pPr>
+            <a:lnSpc>
+              <a:spcPct val="100000"/>
+            </a:lnSpc>
+            <a:spcAft>
+              <a:spcPts val="0"/>
+            </a:spcAft>
+          </a:pPr>
+          <a:r>
+            <a:rPr lang="en-US" sz="600">
               <a:latin typeface="Times New Roman"/>
               <a:cs typeface="Times New Roman"/>
             </a:rPr>
@@ -2618,7 +2936,7 @@
       </dgm:t>
     </dgm:pt>
     <dgm:pt modelId="{18E7CD1F-5566-F447-ADAC-C209F47E6082}" type="parTrans" cxnId="{E8C7C80B-B9DA-7E42-83F0-CA60DF972B35}">
-      <dgm:prSet>
+      <dgm:prSet custT="1">
         <dgm:style>
           <a:lnRef idx="2">
             <a:schemeClr val="dk1"/>
@@ -2641,7 +2959,15 @@
         <a:bodyPr/>
         <a:lstStyle/>
         <a:p>
-          <a:endParaRPr lang="en-US">
+          <a:pPr>
+            <a:lnSpc>
+              <a:spcPct val="100000"/>
+            </a:lnSpc>
+            <a:spcAft>
+              <a:spcPts val="0"/>
+            </a:spcAft>
+          </a:pPr>
+          <a:endParaRPr lang="en-US" sz="600">
             <a:latin typeface="Times New Roman"/>
             <a:cs typeface="Times New Roman"/>
           </a:endParaRPr>
@@ -2660,7 +2986,7 @@
       </dgm:t>
     </dgm:pt>
     <dgm:pt modelId="{531F1299-5EB6-0D4C-922A-C70BD5C8C6FA}">
-      <dgm:prSet phldrT="[Text]">
+      <dgm:prSet phldrT="[Text]" custT="1">
         <dgm:style>
           <a:lnRef idx="2">
             <a:schemeClr val="dk1"/>
@@ -2683,49 +3009,65 @@
         <a:bodyPr/>
         <a:lstStyle/>
         <a:p>
-          <a:r>
-            <a:rPr lang="en-US" altLang="zh-CN" b="1">
+          <a:pPr>
+            <a:lnSpc>
+              <a:spcPct val="100000"/>
+            </a:lnSpc>
+            <a:spcAft>
+              <a:spcPts val="0"/>
+            </a:spcAft>
+          </a:pPr>
+          <a:r>
+            <a:rPr lang="en-US" altLang="zh-CN" sz="600" b="1">
               <a:latin typeface="Times New Roman"/>
               <a:cs typeface="Times New Roman"/>
             </a:rPr>
             <a:t>Ultracold</a:t>
           </a:r>
           <a:r>
-            <a:rPr lang="zh-CN" altLang="en-US" b="1">
+            <a:rPr lang="zh-CN" altLang="en-US" sz="600" b="1">
               <a:latin typeface="Times New Roman"/>
               <a:cs typeface="Times New Roman"/>
             </a:rPr>
             <a:t> </a:t>
           </a:r>
           <a:r>
-            <a:rPr lang="en-US" altLang="zh-CN" b="1">
+            <a:rPr lang="en-US" altLang="zh-CN" sz="600" b="1">
               <a:latin typeface="Times New Roman"/>
               <a:cs typeface="Times New Roman"/>
             </a:rPr>
             <a:t>Atom</a:t>
           </a:r>
           <a:r>
-            <a:rPr lang="zh-CN" altLang="en-US" b="1">
+            <a:rPr lang="zh-CN" altLang="en-US" sz="600" b="1">
               <a:latin typeface="Times New Roman"/>
               <a:cs typeface="Times New Roman"/>
             </a:rPr>
             <a:t> </a:t>
           </a:r>
           <a:r>
-            <a:rPr lang="en-US" altLang="zh-CN" b="1">
+            <a:rPr lang="en-US" altLang="zh-CN" sz="600" b="1">
               <a:latin typeface="Times New Roman"/>
               <a:cs typeface="Times New Roman"/>
             </a:rPr>
             <a:t>Experiments</a:t>
           </a:r>
-          <a:endParaRPr lang="en-US" b="1">
+          <a:endParaRPr lang="en-US" sz="600" b="1">
             <a:latin typeface="Times New Roman"/>
             <a:cs typeface="Times New Roman"/>
           </a:endParaRPr>
         </a:p>
         <a:p>
-          <a:r>
-            <a:rPr lang="en-US">
+          <a:pPr>
+            <a:lnSpc>
+              <a:spcPct val="100000"/>
+            </a:lnSpc>
+            <a:spcAft>
+              <a:spcPts val="0"/>
+            </a:spcAft>
+          </a:pPr>
+          <a:r>
+            <a:rPr lang="en-US" sz="600">
               <a:latin typeface="Times New Roman"/>
               <a:cs typeface="Times New Roman"/>
             </a:rPr>
@@ -2735,7 +3077,7 @@
       </dgm:t>
     </dgm:pt>
     <dgm:pt modelId="{3571676C-F461-8041-941F-CD131B8F1B01}" type="parTrans" cxnId="{97A4B7F2-FFA8-4541-8BFB-75866BD8FAF5}">
-      <dgm:prSet>
+      <dgm:prSet custT="1">
         <dgm:style>
           <a:lnRef idx="2">
             <a:schemeClr val="dk1"/>
@@ -2758,7 +3100,15 @@
         <a:bodyPr/>
         <a:lstStyle/>
         <a:p>
-          <a:endParaRPr lang="en-US">
+          <a:pPr>
+            <a:lnSpc>
+              <a:spcPct val="100000"/>
+            </a:lnSpc>
+            <a:spcAft>
+              <a:spcPts val="0"/>
+            </a:spcAft>
+          </a:pPr>
+          <a:endParaRPr lang="en-US" sz="600">
             <a:latin typeface="Times New Roman"/>
             <a:cs typeface="Times New Roman"/>
           </a:endParaRPr>
@@ -2777,7 +3127,7 @@
       </dgm:t>
     </dgm:pt>
     <dgm:pt modelId="{B09DE572-6730-514E-BECA-47F7BDB8ED2D}">
-      <dgm:prSet phldrT="[Text]">
+      <dgm:prSet phldrT="[Text]" custT="1">
         <dgm:style>
           <a:lnRef idx="2">
             <a:schemeClr val="dk1"/>
@@ -2800,35 +3150,51 @@
         <a:bodyPr/>
         <a:lstStyle/>
         <a:p>
-          <a:r>
-            <a:rPr lang="en-US" altLang="zh-CN" b="1">
+          <a:pPr>
+            <a:lnSpc>
+              <a:spcPct val="100000"/>
+            </a:lnSpc>
+            <a:spcAft>
+              <a:spcPts val="0"/>
+            </a:spcAft>
+          </a:pPr>
+          <a:r>
+            <a:rPr lang="en-US" altLang="zh-CN" sz="600" b="1">
               <a:latin typeface="Times New Roman"/>
               <a:cs typeface="Times New Roman"/>
             </a:rPr>
             <a:t>Quantum</a:t>
           </a:r>
           <a:r>
-            <a:rPr lang="zh-CN" altLang="en-US" b="1">
+            <a:rPr lang="zh-CN" altLang="en-US" sz="600" b="1">
               <a:latin typeface="Times New Roman"/>
               <a:cs typeface="Times New Roman"/>
             </a:rPr>
             <a:t> </a:t>
           </a:r>
           <a:r>
-            <a:rPr lang="en-US" altLang="zh-CN" b="1">
+            <a:rPr lang="en-US" altLang="zh-CN" sz="600" b="1">
               <a:latin typeface="Times New Roman"/>
               <a:cs typeface="Times New Roman"/>
             </a:rPr>
             <a:t>Entanglement</a:t>
           </a:r>
-          <a:endParaRPr lang="en-US" b="1">
+          <a:endParaRPr lang="en-US" sz="600" b="1">
             <a:latin typeface="Times New Roman"/>
             <a:cs typeface="Times New Roman"/>
           </a:endParaRPr>
         </a:p>
         <a:p>
-          <a:r>
-            <a:rPr lang="en-US">
+          <a:pPr>
+            <a:lnSpc>
+              <a:spcPct val="100000"/>
+            </a:lnSpc>
+            <a:spcAft>
+              <a:spcPts val="0"/>
+            </a:spcAft>
+          </a:pPr>
+          <a:r>
+            <a:rPr lang="en-US" sz="600">
               <a:latin typeface="Times New Roman"/>
               <a:cs typeface="Times New Roman"/>
             </a:rPr>
@@ -2838,7 +3204,7 @@
       </dgm:t>
     </dgm:pt>
     <dgm:pt modelId="{6360C2AC-0707-654C-8D9D-F9C03ADF4939}" type="parTrans" cxnId="{2AC8F37D-88D6-3649-89F3-7DCB792127C7}">
-      <dgm:prSet>
+      <dgm:prSet custT="1">
         <dgm:style>
           <a:lnRef idx="2">
             <a:schemeClr val="dk1"/>
@@ -2861,7 +3227,15 @@
         <a:bodyPr/>
         <a:lstStyle/>
         <a:p>
-          <a:endParaRPr lang="en-US">
+          <a:pPr>
+            <a:lnSpc>
+              <a:spcPct val="100000"/>
+            </a:lnSpc>
+            <a:spcAft>
+              <a:spcPts val="0"/>
+            </a:spcAft>
+          </a:pPr>
+          <a:endParaRPr lang="en-US" sz="600">
             <a:latin typeface="Times New Roman"/>
             <a:cs typeface="Times New Roman"/>
           </a:endParaRPr>
@@ -2880,7 +3254,7 @@
       </dgm:t>
     </dgm:pt>
     <dgm:pt modelId="{440225EF-A5F4-A043-8204-AE592B4D90AF}">
-      <dgm:prSet phldrT="[Text]">
+      <dgm:prSet phldrT="[Text]" custT="1">
         <dgm:style>
           <a:lnRef idx="2">
             <a:schemeClr val="dk1"/>
@@ -2903,35 +3277,51 @@
         <a:bodyPr/>
         <a:lstStyle/>
         <a:p>
-          <a:r>
-            <a:rPr lang="en-US" altLang="zh-CN" b="1">
+          <a:pPr>
+            <a:lnSpc>
+              <a:spcPct val="100000"/>
+            </a:lnSpc>
+            <a:spcAft>
+              <a:spcPts val="0"/>
+            </a:spcAft>
+          </a:pPr>
+          <a:r>
+            <a:rPr lang="en-US" altLang="zh-CN" sz="600" b="1">
               <a:latin typeface="Times New Roman"/>
               <a:cs typeface="Times New Roman"/>
             </a:rPr>
             <a:t>Skyrmion</a:t>
           </a:r>
           <a:r>
-            <a:rPr lang="zh-CN" altLang="en-US" b="1">
+            <a:rPr lang="zh-CN" altLang="en-US" sz="600" b="1">
               <a:latin typeface="Times New Roman"/>
               <a:cs typeface="Times New Roman"/>
             </a:rPr>
             <a:t> </a:t>
           </a:r>
           <a:r>
-            <a:rPr lang="en-US" altLang="zh-CN" b="1">
+            <a:rPr lang="en-US" altLang="zh-CN" sz="600" b="1">
               <a:latin typeface="Times New Roman"/>
               <a:cs typeface="Times New Roman"/>
             </a:rPr>
             <a:t>State</a:t>
           </a:r>
-          <a:endParaRPr lang="en-US" b="1">
+          <a:endParaRPr lang="en-US" sz="600" b="1">
             <a:latin typeface="Times New Roman"/>
             <a:cs typeface="Times New Roman"/>
           </a:endParaRPr>
         </a:p>
         <a:p>
-          <a:r>
-            <a:rPr lang="en-US">
+          <a:pPr>
+            <a:lnSpc>
+              <a:spcPct val="100000"/>
+            </a:lnSpc>
+            <a:spcAft>
+              <a:spcPts val="0"/>
+            </a:spcAft>
+          </a:pPr>
+          <a:r>
+            <a:rPr lang="en-US" sz="600">
               <a:latin typeface="Times New Roman"/>
               <a:cs typeface="Times New Roman"/>
             </a:rPr>
@@ -2941,7 +3331,7 @@
       </dgm:t>
     </dgm:pt>
     <dgm:pt modelId="{A99077F0-5C9B-B543-8118-2E354B6D1FE6}" type="parTrans" cxnId="{A448A9C3-5EF5-D740-A7B3-FF981F15246F}">
-      <dgm:prSet>
+      <dgm:prSet custT="1">
         <dgm:style>
           <a:lnRef idx="2">
             <a:schemeClr val="dk1"/>
@@ -2964,7 +3354,15 @@
         <a:bodyPr/>
         <a:lstStyle/>
         <a:p>
-          <a:endParaRPr lang="en-US">
+          <a:pPr>
+            <a:lnSpc>
+              <a:spcPct val="100000"/>
+            </a:lnSpc>
+            <a:spcAft>
+              <a:spcPts val="0"/>
+            </a:spcAft>
+          </a:pPr>
+          <a:endParaRPr lang="en-US" sz="600">
             <a:latin typeface="Times New Roman"/>
             <a:cs typeface="Times New Roman"/>
           </a:endParaRPr>
@@ -2983,7 +3381,7 @@
       </dgm:t>
     </dgm:pt>
     <dgm:pt modelId="{539D59C7-536C-754F-8966-CAD126F10B51}">
-      <dgm:prSet phldrT="[Text]">
+      <dgm:prSet phldrT="[Text]" custT="1">
         <dgm:style>
           <a:lnRef idx="2">
             <a:schemeClr val="dk1"/>
@@ -3006,35 +3404,51 @@
         <a:bodyPr/>
         <a:lstStyle/>
         <a:p>
-          <a:r>
-            <a:rPr lang="en-US" altLang="zh-CN" b="1">
+          <a:pPr>
+            <a:lnSpc>
+              <a:spcPct val="100000"/>
+            </a:lnSpc>
+            <a:spcAft>
+              <a:spcPts val="0"/>
+            </a:spcAft>
+          </a:pPr>
+          <a:r>
+            <a:rPr lang="en-US" altLang="zh-CN" sz="600" b="1">
               <a:latin typeface="Times New Roman"/>
               <a:cs typeface="Times New Roman"/>
             </a:rPr>
             <a:t>Field</a:t>
           </a:r>
           <a:r>
-            <a:rPr lang="zh-CN" altLang="en-US" b="1">
+            <a:rPr lang="zh-CN" altLang="en-US" sz="600" b="1">
               <a:latin typeface="Times New Roman"/>
               <a:cs typeface="Times New Roman"/>
             </a:rPr>
             <a:t> </a:t>
           </a:r>
           <a:r>
-            <a:rPr lang="en-US" altLang="zh-CN" b="1">
+            <a:rPr lang="en-US" altLang="zh-CN" sz="600" b="1">
               <a:latin typeface="Times New Roman"/>
               <a:cs typeface="Times New Roman"/>
             </a:rPr>
             <a:t>Theory</a:t>
           </a:r>
-          <a:endParaRPr lang="en-US" b="1">
+          <a:endParaRPr lang="en-US" sz="600" b="1">
             <a:latin typeface="Times New Roman"/>
             <a:cs typeface="Times New Roman"/>
           </a:endParaRPr>
         </a:p>
         <a:p>
-          <a:r>
-            <a:rPr lang="en-US">
+          <a:pPr>
+            <a:lnSpc>
+              <a:spcPct val="100000"/>
+            </a:lnSpc>
+            <a:spcAft>
+              <a:spcPts val="0"/>
+            </a:spcAft>
+          </a:pPr>
+          <a:r>
+            <a:rPr lang="en-US" sz="600">
               <a:latin typeface="Times New Roman"/>
               <a:cs typeface="Times New Roman"/>
             </a:rPr>
@@ -3044,7 +3458,7 @@
       </dgm:t>
     </dgm:pt>
     <dgm:pt modelId="{F2A10DED-7D9B-4047-894A-39A47506C7D7}" type="parTrans" cxnId="{EF485089-A16D-BD41-9658-E657BF5EE69E}">
-      <dgm:prSet>
+      <dgm:prSet custT="1">
         <dgm:style>
           <a:lnRef idx="2">
             <a:schemeClr val="dk1"/>
@@ -3067,7 +3481,15 @@
         <a:bodyPr/>
         <a:lstStyle/>
         <a:p>
-          <a:endParaRPr lang="en-US">
+          <a:pPr>
+            <a:lnSpc>
+              <a:spcPct val="100000"/>
+            </a:lnSpc>
+            <a:spcAft>
+              <a:spcPts val="0"/>
+            </a:spcAft>
+          </a:pPr>
+          <a:endParaRPr lang="en-US" sz="600">
             <a:latin typeface="Times New Roman"/>
             <a:cs typeface="Times New Roman"/>
           </a:endParaRPr>
@@ -3086,7 +3508,7 @@
       </dgm:t>
     </dgm:pt>
     <dgm:pt modelId="{83A79971-1555-9E41-A21F-316D20E64325}">
-      <dgm:prSet phldrT="[Text]">
+      <dgm:prSet phldrT="[Text]" custT="1">
         <dgm:style>
           <a:lnRef idx="2">
             <a:schemeClr val="dk1"/>
@@ -3109,21 +3531,37 @@
         <a:bodyPr/>
         <a:lstStyle/>
         <a:p>
-          <a:r>
-            <a:rPr lang="en-US" altLang="zh-CN" b="1">
+          <a:pPr>
+            <a:lnSpc>
+              <a:spcPct val="100000"/>
+            </a:lnSpc>
+            <a:spcAft>
+              <a:spcPts val="0"/>
+            </a:spcAft>
+          </a:pPr>
+          <a:r>
+            <a:rPr lang="en-US" altLang="zh-CN" sz="600" b="1">
               <a:latin typeface="Times New Roman"/>
               <a:cs typeface="Times New Roman"/>
             </a:rPr>
             <a:t>Soliton</a:t>
           </a:r>
-          <a:endParaRPr lang="en-US" b="1">
+          <a:endParaRPr lang="en-US" sz="600" b="1">
             <a:latin typeface="Times New Roman"/>
             <a:cs typeface="Times New Roman"/>
           </a:endParaRPr>
         </a:p>
         <a:p>
-          <a:r>
-            <a:rPr lang="en-US">
+          <a:pPr>
+            <a:lnSpc>
+              <a:spcPct val="100000"/>
+            </a:lnSpc>
+            <a:spcAft>
+              <a:spcPts val="0"/>
+            </a:spcAft>
+          </a:pPr>
+          <a:r>
+            <a:rPr lang="en-US" sz="600">
               <a:latin typeface="Times New Roman"/>
               <a:cs typeface="Times New Roman"/>
             </a:rPr>
@@ -3133,7 +3571,7 @@
       </dgm:t>
     </dgm:pt>
     <dgm:pt modelId="{5B925111-8DF5-234F-90C9-A359E7BFB3E1}" type="parTrans" cxnId="{E7564BE9-4B5F-D640-B4E5-7771F23767D6}">
-      <dgm:prSet>
+      <dgm:prSet custT="1">
         <dgm:style>
           <a:lnRef idx="2">
             <a:schemeClr val="dk1"/>
@@ -3156,7 +3594,15 @@
         <a:bodyPr/>
         <a:lstStyle/>
         <a:p>
-          <a:endParaRPr lang="en-US">
+          <a:pPr>
+            <a:lnSpc>
+              <a:spcPct val="100000"/>
+            </a:lnSpc>
+            <a:spcAft>
+              <a:spcPts val="0"/>
+            </a:spcAft>
+          </a:pPr>
+          <a:endParaRPr lang="en-US" sz="600">
             <a:latin typeface="Times New Roman"/>
             <a:cs typeface="Times New Roman"/>
           </a:endParaRPr>
@@ -3175,7 +3621,7 @@
       </dgm:t>
     </dgm:pt>
     <dgm:pt modelId="{3741C435-9DD8-BD4A-99D1-06D798822EA6}">
-      <dgm:prSet phldrT="[Text]">
+      <dgm:prSet phldrT="[Text]" custT="1">
         <dgm:style>
           <a:lnRef idx="2">
             <a:schemeClr val="dk1"/>
@@ -3198,14 +3644,30 @@
         <a:bodyPr/>
         <a:lstStyle/>
         <a:p>
-          <a:endParaRPr lang="en-US">
+          <a:pPr>
+            <a:lnSpc>
+              <a:spcPct val="100000"/>
+            </a:lnSpc>
+            <a:spcAft>
+              <a:spcPts val="0"/>
+            </a:spcAft>
+          </a:pPr>
+          <a:endParaRPr lang="en-US" sz="600">
             <a:latin typeface="Times New Roman"/>
             <a:cs typeface="Times New Roman"/>
           </a:endParaRPr>
         </a:p>
         <a:p>
-          <a:r>
-            <a:rPr lang="en-US">
+          <a:pPr>
+            <a:lnSpc>
+              <a:spcPct val="100000"/>
+            </a:lnSpc>
+            <a:spcAft>
+              <a:spcPts val="0"/>
+            </a:spcAft>
+          </a:pPr>
+          <a:r>
+            <a:rPr lang="en-US" sz="600">
               <a:latin typeface="Times New Roman"/>
               <a:cs typeface="Times New Roman"/>
             </a:rPr>
@@ -3215,7 +3677,7 @@
       </dgm:t>
     </dgm:pt>
     <dgm:pt modelId="{3235F26E-6D65-944E-B3D2-F5EBC61759AC}" type="parTrans" cxnId="{17D1587A-B641-6641-B472-3159D153876C}">
-      <dgm:prSet>
+      <dgm:prSet custT="1">
         <dgm:style>
           <a:lnRef idx="2">
             <a:schemeClr val="dk1"/>
@@ -3238,7 +3700,15 @@
         <a:bodyPr/>
         <a:lstStyle/>
         <a:p>
-          <a:endParaRPr lang="en-US">
+          <a:pPr>
+            <a:lnSpc>
+              <a:spcPct val="100000"/>
+            </a:lnSpc>
+            <a:spcAft>
+              <a:spcPts val="0"/>
+            </a:spcAft>
+          </a:pPr>
+          <a:endParaRPr lang="en-US" sz="600">
             <a:latin typeface="Times New Roman"/>
             <a:cs typeface="Times New Roman"/>
           </a:endParaRPr>
@@ -3257,7 +3727,7 @@
       </dgm:t>
     </dgm:pt>
     <dgm:pt modelId="{6118C2B4-DA47-BE42-B4C4-5AC5AD1044C4}">
-      <dgm:prSet phldrT="[Text]">
+      <dgm:prSet phldrT="[Text]" custT="1">
         <dgm:style>
           <a:lnRef idx="2">
             <a:schemeClr val="dk1"/>
@@ -3280,49 +3750,65 @@
         <a:bodyPr/>
         <a:lstStyle/>
         <a:p>
-          <a:r>
-            <a:rPr lang="en-US" altLang="zh-CN" b="1">
+          <a:pPr>
+            <a:lnSpc>
+              <a:spcPct val="100000"/>
+            </a:lnSpc>
+            <a:spcAft>
+              <a:spcPts val="0"/>
+            </a:spcAft>
+          </a:pPr>
+          <a:r>
+            <a:rPr lang="en-US" altLang="zh-CN" sz="600" b="1">
               <a:latin typeface="Times New Roman"/>
               <a:cs typeface="Times New Roman"/>
             </a:rPr>
             <a:t>Disordered</a:t>
           </a:r>
           <a:r>
-            <a:rPr lang="zh-CN" altLang="en-US" b="1">
+            <a:rPr lang="zh-CN" altLang="en-US" sz="600" b="1">
               <a:latin typeface="Times New Roman"/>
               <a:cs typeface="Times New Roman"/>
             </a:rPr>
             <a:t> </a:t>
           </a:r>
           <a:r>
-            <a:rPr lang="en-US" altLang="zh-CN" b="1">
+            <a:rPr lang="en-US" altLang="zh-CN" sz="600" b="1">
               <a:latin typeface="Times New Roman"/>
               <a:cs typeface="Times New Roman"/>
             </a:rPr>
             <a:t>and</a:t>
           </a:r>
           <a:r>
-            <a:rPr lang="zh-CN" altLang="en-US" b="1">
+            <a:rPr lang="zh-CN" altLang="en-US" sz="600" b="1">
               <a:latin typeface="Times New Roman"/>
               <a:cs typeface="Times New Roman"/>
             </a:rPr>
             <a:t> </a:t>
           </a:r>
           <a:r>
-            <a:rPr lang="en-US" altLang="zh-CN" b="1">
+            <a:rPr lang="en-US" altLang="zh-CN" sz="600" b="1">
               <a:latin typeface="Times New Roman"/>
               <a:cs typeface="Times New Roman"/>
             </a:rPr>
             <a:t>Nonlinearity</a:t>
           </a:r>
-          <a:endParaRPr lang="en-US" b="1">
+          <a:endParaRPr lang="en-US" sz="600" b="1">
             <a:latin typeface="Times New Roman"/>
             <a:cs typeface="Times New Roman"/>
           </a:endParaRPr>
         </a:p>
         <a:p>
-          <a:r>
-            <a:rPr lang="en-US">
+          <a:pPr>
+            <a:lnSpc>
+              <a:spcPct val="100000"/>
+            </a:lnSpc>
+            <a:spcAft>
+              <a:spcPts val="0"/>
+            </a:spcAft>
+          </a:pPr>
+          <a:r>
+            <a:rPr lang="en-US" sz="600">
               <a:latin typeface="Times New Roman"/>
               <a:cs typeface="Times New Roman"/>
             </a:rPr>
@@ -3332,7 +3818,7 @@
       </dgm:t>
     </dgm:pt>
     <dgm:pt modelId="{DFCB22A7-7CAF-0748-8F40-E26DD4064C39}" type="parTrans" cxnId="{2C827DA0-4196-9449-AA90-EB3A70BFCBA1}">
-      <dgm:prSet>
+      <dgm:prSet custT="1">
         <dgm:style>
           <a:lnRef idx="2">
             <a:schemeClr val="dk1"/>
@@ -3355,7 +3841,15 @@
         <a:bodyPr/>
         <a:lstStyle/>
         <a:p>
-          <a:endParaRPr lang="en-US">
+          <a:pPr>
+            <a:lnSpc>
+              <a:spcPct val="100000"/>
+            </a:lnSpc>
+            <a:spcAft>
+              <a:spcPts val="0"/>
+            </a:spcAft>
+          </a:pPr>
+          <a:endParaRPr lang="en-US" sz="600">
             <a:latin typeface="Times New Roman"/>
             <a:cs typeface="Times New Roman"/>
           </a:endParaRPr>
@@ -3397,7 +3891,7 @@
       <dgm:spPr/>
     </dgm:pt>
     <dgm:pt modelId="{3784BC54-ADE1-C34D-8B85-CB04AD7D0EF3}" type="pres">
-      <dgm:prSet presAssocID="{FDB838D0-962B-B149-85CA-E0665E9FC2CF}" presName="LevelOneTextNode" presStyleLbl="node0" presStyleIdx="0" presStyleCnt="1">
+      <dgm:prSet presAssocID="{FDB838D0-962B-B149-85CA-E0665E9FC2CF}" presName="LevelOneTextNode" presStyleLbl="node0" presStyleIdx="0" presStyleCnt="1" custScaleX="171264">
         <dgm:presLayoutVars>
           <dgm:chPref val="3"/>
         </dgm:presLayoutVars>
@@ -3442,7 +3936,7 @@
       <dgm:spPr/>
     </dgm:pt>
     <dgm:pt modelId="{93B7D890-FB8B-4245-A4EA-5DD117209B16}" type="pres">
-      <dgm:prSet presAssocID="{82E6DC25-7FF0-CF40-AF0A-70AE5DCA058D}" presName="LevelTwoTextNode" presStyleLbl="node2" presStyleIdx="0" presStyleCnt="7">
+      <dgm:prSet presAssocID="{82E6DC25-7FF0-CF40-AF0A-70AE5DCA058D}" presName="LevelTwoTextNode" presStyleLbl="node2" presStyleIdx="0" presStyleCnt="7" custScaleX="126654" custScaleY="127744">
         <dgm:presLayoutVars>
           <dgm:chPref val="3"/>
         </dgm:presLayoutVars>
@@ -3487,7 +3981,7 @@
       <dgm:spPr/>
     </dgm:pt>
     <dgm:pt modelId="{530C6BB0-9784-7042-B392-50C751CD7C62}" type="pres">
-      <dgm:prSet presAssocID="{C95136DD-8E1C-DD46-A19B-88F92CEAAB39}" presName="LevelTwoTextNode" presStyleLbl="node2" presStyleIdx="1" presStyleCnt="7">
+      <dgm:prSet presAssocID="{C95136DD-8E1C-DD46-A19B-88F92CEAAB39}" presName="LevelTwoTextNode" presStyleLbl="node2" presStyleIdx="1" presStyleCnt="7" custScaleX="126654" custScaleY="131048">
         <dgm:presLayoutVars>
           <dgm:chPref val="3"/>
         </dgm:presLayoutVars>
@@ -3532,7 +4026,7 @@
       <dgm:spPr/>
     </dgm:pt>
     <dgm:pt modelId="{10273F3C-75A7-4E49-A4D4-FB33F3DDD334}" type="pres">
-      <dgm:prSet presAssocID="{489BA89C-D99D-574B-BF13-C4C2C49DF390}" presName="LevelTwoTextNode" presStyleLbl="node2" presStyleIdx="2" presStyleCnt="7">
+      <dgm:prSet presAssocID="{489BA89C-D99D-574B-BF13-C4C2C49DF390}" presName="LevelTwoTextNode" presStyleLbl="node2" presStyleIdx="2" presStyleCnt="7" custScaleX="126654" custScaleY="137797">
         <dgm:presLayoutVars>
           <dgm:chPref val="3"/>
         </dgm:presLayoutVars>
@@ -3577,7 +4071,7 @@
       <dgm:spPr/>
     </dgm:pt>
     <dgm:pt modelId="{0ADC53C0-DC11-DE4D-B910-EB4DEEADC11E}" type="pres">
-      <dgm:prSet presAssocID="{467008C5-6A11-3B46-8694-39976547B53E}" presName="LevelTwoTextNode" presStyleLbl="node2" presStyleIdx="3" presStyleCnt="7">
+      <dgm:prSet presAssocID="{467008C5-6A11-3B46-8694-39976547B53E}" presName="LevelTwoTextNode" presStyleLbl="node2" presStyleIdx="3" presStyleCnt="7" custScaleX="126654" custScaleY="123978">
         <dgm:presLayoutVars>
           <dgm:chPref val="3"/>
         </dgm:presLayoutVars>
@@ -3622,7 +4116,7 @@
       <dgm:spPr/>
     </dgm:pt>
     <dgm:pt modelId="{1ECF31F5-D94F-6E4F-901F-028AA26E93DF}" type="pres">
-      <dgm:prSet presAssocID="{2538CA20-4876-534E-944A-CA8E50FFBF0B}" presName="LevelTwoTextNode" presStyleLbl="node3" presStyleIdx="0" presStyleCnt="3">
+      <dgm:prSet presAssocID="{2538CA20-4876-534E-944A-CA8E50FFBF0B}" presName="LevelTwoTextNode" presStyleLbl="node3" presStyleIdx="0" presStyleCnt="3" custScaleX="139473" custScaleY="170544">
         <dgm:presLayoutVars>
           <dgm:chPref val="3"/>
         </dgm:presLayoutVars>
@@ -3667,7 +4161,7 @@
       <dgm:spPr/>
     </dgm:pt>
     <dgm:pt modelId="{90C36159-6250-924F-8D1D-A363AB8B818F}" type="pres">
-      <dgm:prSet presAssocID="{7C2EF672-7B0D-7E48-AF32-B8563C11B690}" presName="LevelTwoTextNode" presStyleLbl="node4" presStyleIdx="0" presStyleCnt="11">
+      <dgm:prSet presAssocID="{7C2EF672-7B0D-7E48-AF32-B8563C11B690}" presName="LevelTwoTextNode" presStyleLbl="node4" presStyleIdx="0" presStyleCnt="11" custScaleX="181093">
         <dgm:presLayoutVars>
           <dgm:chPref val="3"/>
         </dgm:presLayoutVars>
@@ -3712,7 +4206,7 @@
       <dgm:spPr/>
     </dgm:pt>
     <dgm:pt modelId="{A51A689E-5C7A-A447-B6A3-C4CC92BBEAE6}" type="pres">
-      <dgm:prSet presAssocID="{1DA1E710-7C29-3147-85EA-08E7E71172D8}" presName="LevelTwoTextNode" presStyleLbl="node4" presStyleIdx="1" presStyleCnt="11">
+      <dgm:prSet presAssocID="{1DA1E710-7C29-3147-85EA-08E7E71172D8}" presName="LevelTwoTextNode" presStyleLbl="node4" presStyleIdx="1" presStyleCnt="11" custScaleX="181093">
         <dgm:presLayoutVars>
           <dgm:chPref val="3"/>
         </dgm:presLayoutVars>
@@ -3757,7 +4251,7 @@
       <dgm:spPr/>
     </dgm:pt>
     <dgm:pt modelId="{076B832D-CE36-7B4C-B8F0-57603D3E8C46}" type="pres">
-      <dgm:prSet presAssocID="{2C39E640-1C6C-1244-9F6B-5A940E44EC2E}" presName="LevelTwoTextNode" presStyleLbl="node4" presStyleIdx="2" presStyleCnt="11">
+      <dgm:prSet presAssocID="{2C39E640-1C6C-1244-9F6B-5A940E44EC2E}" presName="LevelTwoTextNode" presStyleLbl="node4" presStyleIdx="2" presStyleCnt="11" custScaleX="181093">
         <dgm:presLayoutVars>
           <dgm:chPref val="3"/>
         </dgm:presLayoutVars>
@@ -3802,7 +4296,7 @@
       <dgm:spPr/>
     </dgm:pt>
     <dgm:pt modelId="{AD27F28D-E342-9A45-9932-D9B7CAE96260}" type="pres">
-      <dgm:prSet presAssocID="{D1BC90F3-CDC9-C844-80E0-2E7C3C5A20DD}" presName="LevelTwoTextNode" presStyleLbl="node4" presStyleIdx="3" presStyleCnt="11">
+      <dgm:prSet presAssocID="{D1BC90F3-CDC9-C844-80E0-2E7C3C5A20DD}" presName="LevelTwoTextNode" presStyleLbl="node4" presStyleIdx="3" presStyleCnt="11" custScaleX="181093">
         <dgm:presLayoutVars>
           <dgm:chPref val="3"/>
         </dgm:presLayoutVars>
@@ -3847,7 +4341,7 @@
       <dgm:spPr/>
     </dgm:pt>
     <dgm:pt modelId="{EF8ECC26-8B38-5B49-B351-F361319645BB}" type="pres">
-      <dgm:prSet presAssocID="{F1BA0529-3C6F-6440-9C56-2B788BFF4FF5}" presName="LevelTwoTextNode" presStyleLbl="node4" presStyleIdx="4" presStyleCnt="11">
+      <dgm:prSet presAssocID="{F1BA0529-3C6F-6440-9C56-2B788BFF4FF5}" presName="LevelTwoTextNode" presStyleLbl="node4" presStyleIdx="4" presStyleCnt="11" custScaleX="181093" custScaleY="125155">
         <dgm:presLayoutVars>
           <dgm:chPref val="3"/>
         </dgm:presLayoutVars>
@@ -3892,7 +4386,7 @@
       <dgm:spPr/>
     </dgm:pt>
     <dgm:pt modelId="{A5870E8A-9AF1-1F41-AF1D-F7C82210C521}" type="pres">
-      <dgm:prSet presAssocID="{5A048A70-7BC9-1042-A6C3-4DE11BBA92AA}" presName="LevelTwoTextNode" presStyleLbl="node3" presStyleIdx="1" presStyleCnt="3">
+      <dgm:prSet presAssocID="{5A048A70-7BC9-1042-A6C3-4DE11BBA92AA}" presName="LevelTwoTextNode" presStyleLbl="node3" presStyleIdx="1" presStyleCnt="3" custScaleX="139473" custScaleY="136305">
         <dgm:presLayoutVars>
           <dgm:chPref val="3"/>
         </dgm:presLayoutVars>
@@ -3937,7 +4431,7 @@
       <dgm:spPr/>
     </dgm:pt>
     <dgm:pt modelId="{C1D08CBC-7B78-4C47-8E80-1C738495E29E}" type="pres">
-      <dgm:prSet presAssocID="{531F1299-5EB6-0D4C-922A-C70BD5C8C6FA}" presName="LevelTwoTextNode" presStyleLbl="node4" presStyleIdx="5" presStyleCnt="11">
+      <dgm:prSet presAssocID="{531F1299-5EB6-0D4C-922A-C70BD5C8C6FA}" presName="LevelTwoTextNode" presStyleLbl="node4" presStyleIdx="5" presStyleCnt="11" custScaleX="181093">
         <dgm:presLayoutVars>
           <dgm:chPref val="3"/>
         </dgm:presLayoutVars>
@@ -3982,7 +4476,7 @@
       <dgm:spPr/>
     </dgm:pt>
     <dgm:pt modelId="{4C6B0835-503F-2749-9DD6-A7EFF73D356E}" type="pres">
-      <dgm:prSet presAssocID="{B09DE572-6730-514E-BECA-47F7BDB8ED2D}" presName="LevelTwoTextNode" presStyleLbl="node4" presStyleIdx="6" presStyleCnt="11">
+      <dgm:prSet presAssocID="{B09DE572-6730-514E-BECA-47F7BDB8ED2D}" presName="LevelTwoTextNode" presStyleLbl="node4" presStyleIdx="6" presStyleCnt="11" custScaleX="181093">
         <dgm:presLayoutVars>
           <dgm:chPref val="3"/>
         </dgm:presLayoutVars>
@@ -4027,7 +4521,7 @@
       <dgm:spPr/>
     </dgm:pt>
     <dgm:pt modelId="{15923BAE-1121-2745-B707-2ED8553EC337}" type="pres">
-      <dgm:prSet presAssocID="{440225EF-A5F4-A043-8204-AE592B4D90AF}" presName="LevelTwoTextNode" presStyleLbl="node4" presStyleIdx="7" presStyleCnt="11">
+      <dgm:prSet presAssocID="{440225EF-A5F4-A043-8204-AE592B4D90AF}" presName="LevelTwoTextNode" presStyleLbl="node4" presStyleIdx="7" presStyleCnt="11" custScaleX="181093">
         <dgm:presLayoutVars>
           <dgm:chPref val="3"/>
         </dgm:presLayoutVars>
@@ -4072,7 +4566,7 @@
       <dgm:spPr/>
     </dgm:pt>
     <dgm:pt modelId="{D96D76D8-C2C7-4F43-AED9-9057F8E2621F}" type="pres">
-      <dgm:prSet presAssocID="{539D59C7-536C-754F-8966-CAD126F10B51}" presName="LevelTwoTextNode" presStyleLbl="node3" presStyleIdx="2" presStyleCnt="3">
+      <dgm:prSet presAssocID="{539D59C7-536C-754F-8966-CAD126F10B51}" presName="LevelTwoTextNode" presStyleLbl="node3" presStyleIdx="2" presStyleCnt="3" custScaleX="139473" custScaleY="130815">
         <dgm:presLayoutVars>
           <dgm:chPref val="3"/>
         </dgm:presLayoutVars>
@@ -4117,7 +4611,7 @@
       <dgm:spPr/>
     </dgm:pt>
     <dgm:pt modelId="{C509A4E7-7F39-FF4E-B7CC-55B1BF93C9BF}" type="pres">
-      <dgm:prSet presAssocID="{83A79971-1555-9E41-A21F-316D20E64325}" presName="LevelTwoTextNode" presStyleLbl="node4" presStyleIdx="8" presStyleCnt="11">
+      <dgm:prSet presAssocID="{83A79971-1555-9E41-A21F-316D20E64325}" presName="LevelTwoTextNode" presStyleLbl="node4" presStyleIdx="8" presStyleCnt="11" custScaleX="181093">
         <dgm:presLayoutVars>
           <dgm:chPref val="3"/>
         </dgm:presLayoutVars>
@@ -4162,7 +4656,7 @@
       <dgm:spPr/>
     </dgm:pt>
     <dgm:pt modelId="{7DF9CE65-3ACB-614D-87E2-02E4B51296A0}" type="pres">
-      <dgm:prSet presAssocID="{3741C435-9DD8-BD4A-99D1-06D798822EA6}" presName="LevelTwoTextNode" presStyleLbl="node4" presStyleIdx="9" presStyleCnt="11">
+      <dgm:prSet presAssocID="{3741C435-9DD8-BD4A-99D1-06D798822EA6}" presName="LevelTwoTextNode" presStyleLbl="node4" presStyleIdx="9" presStyleCnt="11" custScaleX="181093">
         <dgm:presLayoutVars>
           <dgm:chPref val="3"/>
         </dgm:presLayoutVars>
@@ -4207,7 +4701,7 @@
       <dgm:spPr/>
     </dgm:pt>
     <dgm:pt modelId="{3119C129-44EC-2349-977E-E4DBA8A5EEF0}" type="pres">
-      <dgm:prSet presAssocID="{6118C2B4-DA47-BE42-B4C4-5AC5AD1044C4}" presName="LevelTwoTextNode" presStyleLbl="node4" presStyleIdx="10" presStyleCnt="11">
+      <dgm:prSet presAssocID="{6118C2B4-DA47-BE42-B4C4-5AC5AD1044C4}" presName="LevelTwoTextNode" presStyleLbl="node4" presStyleIdx="10" presStyleCnt="11" custScaleX="181093">
         <dgm:presLayoutVars>
           <dgm:chPref val="3"/>
         </dgm:presLayoutVars>
@@ -4252,7 +4746,7 @@
       <dgm:spPr/>
     </dgm:pt>
     <dgm:pt modelId="{C78974E2-37B6-2749-B9C3-A1222EC04B14}" type="pres">
-      <dgm:prSet presAssocID="{45593508-BC3D-3C48-B601-CE33945BED3A}" presName="LevelTwoTextNode" presStyleLbl="node2" presStyleIdx="4" presStyleCnt="7">
+      <dgm:prSet presAssocID="{45593508-BC3D-3C48-B601-CE33945BED3A}" presName="LevelTwoTextNode" presStyleLbl="node2" presStyleIdx="4" presStyleCnt="7" custScaleX="126654" custScaleY="124967">
         <dgm:presLayoutVars>
           <dgm:chPref val="3"/>
         </dgm:presLayoutVars>
@@ -4297,7 +4791,7 @@
       <dgm:spPr/>
     </dgm:pt>
     <dgm:pt modelId="{8403F2FE-DC0A-0941-B191-71D32228D569}" type="pres">
-      <dgm:prSet presAssocID="{D89E7B45-B000-2C4D-832A-1EF2FBF487C1}" presName="LevelTwoTextNode" presStyleLbl="node2" presStyleIdx="5" presStyleCnt="7">
+      <dgm:prSet presAssocID="{D89E7B45-B000-2C4D-832A-1EF2FBF487C1}" presName="LevelTwoTextNode" presStyleLbl="node2" presStyleIdx="5" presStyleCnt="7" custScaleX="126654" custScaleY="123145">
         <dgm:presLayoutVars>
           <dgm:chPref val="3"/>
         </dgm:presLayoutVars>
@@ -4342,7 +4836,7 @@
       <dgm:spPr/>
     </dgm:pt>
     <dgm:pt modelId="{143A6D88-9BD3-F64C-B2C5-4D8FF99168FC}" type="pres">
-      <dgm:prSet presAssocID="{434E3948-FF33-CD4B-A9EF-90C6A68D2233}" presName="LevelTwoTextNode" presStyleLbl="node2" presStyleIdx="6" presStyleCnt="7">
+      <dgm:prSet presAssocID="{434E3948-FF33-CD4B-A9EF-90C6A68D2233}" presName="LevelTwoTextNode" presStyleLbl="node2" presStyleIdx="6" presStyleCnt="7" custScaleX="126654">
         <dgm:presLayoutVars>
           <dgm:chPref val="3"/>
         </dgm:presLayoutVars>
@@ -4583,8 +5077,8 @@
       </dsp:nvSpPr>
       <dsp:spPr>
         <a:xfrm>
-          <a:off x="1462798" y="1748284"/>
-          <a:ext cx="155429" cy="888509"/>
+          <a:off x="438591" y="1680602"/>
+          <a:ext cx="152359" cy="1066839"/>
         </a:xfrm>
         <a:custGeom>
           <a:avLst/>
@@ -4598,13 +5092,13 @@
                 <a:pt x="0" y="0"/>
               </a:moveTo>
               <a:lnTo>
-                <a:pt x="77714" y="0"/>
+                <a:pt x="76179" y="0"/>
               </a:lnTo>
               <a:lnTo>
-                <a:pt x="77714" y="888509"/>
+                <a:pt x="76179" y="1066839"/>
               </a:lnTo>
               <a:lnTo>
-                <a:pt x="155429" y="888509"/>
+                <a:pt x="152359" y="1066839"/>
               </a:lnTo>
             </a:path>
           </a:pathLst>
@@ -4638,26 +5132,26 @@
         </a:bodyPr>
         <a:lstStyle/>
         <a:p>
-          <a:pPr lvl="0" algn="ctr" defTabSz="177800">
-            <a:lnSpc>
-              <a:spcPct val="90000"/>
+          <a:pPr lvl="0" algn="ctr" defTabSz="222250">
+            <a:lnSpc>
+              <a:spcPct val="100000"/>
             </a:lnSpc>
             <a:spcBef>
               <a:spcPct val="0"/>
             </a:spcBef>
             <a:spcAft>
-              <a:spcPct val="35000"/>
-            </a:spcAft>
-          </a:pPr>
-          <a:endParaRPr lang="en-US" sz="400" kern="1200">
+              <a:spcPts val="0"/>
+            </a:spcAft>
+          </a:pPr>
+          <a:endParaRPr lang="en-US" sz="500" kern="1200">
             <a:latin typeface="Times New Roman"/>
             <a:cs typeface="Times New Roman"/>
           </a:endParaRPr>
         </a:p>
       </dsp:txBody>
       <dsp:txXfrm>
-        <a:off x="1517963" y="2169989"/>
-        <a:ext cx="45100" cy="45100"/>
+        <a:off x="487829" y="2187080"/>
+        <a:ext cx="53883" cy="53883"/>
       </dsp:txXfrm>
     </dsp:sp>
     <dsp:sp modelId="{86F70B0E-46E6-664B-9722-842BA8AD1CB8}">
@@ -4667,8 +5161,8 @@
       </dsp:nvSpPr>
       <dsp:spPr>
         <a:xfrm>
-          <a:off x="1462798" y="1748284"/>
-          <a:ext cx="155429" cy="592339"/>
+          <a:off x="438591" y="1680602"/>
+          <a:ext cx="152359" cy="749642"/>
         </a:xfrm>
         <a:custGeom>
           <a:avLst/>
@@ -4682,13 +5176,13 @@
                 <a:pt x="0" y="0"/>
               </a:moveTo>
               <a:lnTo>
-                <a:pt x="77714" y="0"/>
+                <a:pt x="76179" y="0"/>
               </a:lnTo>
               <a:lnTo>
-                <a:pt x="77714" y="592339"/>
+                <a:pt x="76179" y="749642"/>
               </a:lnTo>
               <a:lnTo>
-                <a:pt x="155429" y="592339"/>
+                <a:pt x="152359" y="749642"/>
               </a:lnTo>
             </a:path>
           </a:pathLst>
@@ -4722,26 +5216,26 @@
         </a:bodyPr>
         <a:lstStyle/>
         <a:p>
-          <a:pPr lvl="0" algn="ctr" defTabSz="177800">
-            <a:lnSpc>
-              <a:spcPct val="90000"/>
+          <a:pPr lvl="0" algn="ctr" defTabSz="222250">
+            <a:lnSpc>
+              <a:spcPct val="100000"/>
             </a:lnSpc>
             <a:spcBef>
               <a:spcPct val="0"/>
             </a:spcBef>
             <a:spcAft>
-              <a:spcPct val="35000"/>
-            </a:spcAft>
-          </a:pPr>
-          <a:endParaRPr lang="en-US" sz="400" kern="1200">
+              <a:spcPts val="0"/>
+            </a:spcAft>
+          </a:pPr>
+          <a:endParaRPr lang="en-US" sz="500" kern="1200">
             <a:latin typeface="Times New Roman"/>
             <a:cs typeface="Times New Roman"/>
           </a:endParaRPr>
         </a:p>
       </dsp:txBody>
       <dsp:txXfrm>
-        <a:off x="1525203" y="2029144"/>
-        <a:ext cx="30619" cy="30619"/>
+        <a:off x="495647" y="2036299"/>
+        <a:ext cx="38248" cy="38248"/>
       </dsp:txXfrm>
     </dsp:sp>
     <dsp:sp modelId="{0D43CD3F-15DF-5142-903A-A2D6E20F846D}">
@@ -4751,8 +5245,8 @@
       </dsp:nvSpPr>
       <dsp:spPr>
         <a:xfrm>
-          <a:off x="1462798" y="1748284"/>
-          <a:ext cx="155429" cy="296169"/>
+          <a:off x="438591" y="1680602"/>
+          <a:ext cx="152359" cy="403452"/>
         </a:xfrm>
         <a:custGeom>
           <a:avLst/>
@@ -4766,13 +5260,13 @@
                 <a:pt x="0" y="0"/>
               </a:moveTo>
               <a:lnTo>
-                <a:pt x="77714" y="0"/>
+                <a:pt x="76179" y="0"/>
               </a:lnTo>
               <a:lnTo>
-                <a:pt x="77714" y="296169"/>
+                <a:pt x="76179" y="403452"/>
               </a:lnTo>
               <a:lnTo>
-                <a:pt x="155429" y="296169"/>
+                <a:pt x="152359" y="403452"/>
               </a:lnTo>
             </a:path>
           </a:pathLst>
@@ -4806,26 +5300,26 @@
         </a:bodyPr>
         <a:lstStyle/>
         <a:p>
-          <a:pPr lvl="0" algn="ctr" defTabSz="177800">
-            <a:lnSpc>
-              <a:spcPct val="90000"/>
+          <a:pPr lvl="0" algn="ctr" defTabSz="222250">
+            <a:lnSpc>
+              <a:spcPct val="100000"/>
             </a:lnSpc>
             <a:spcBef>
               <a:spcPct val="0"/>
             </a:spcBef>
             <a:spcAft>
-              <a:spcPct val="35000"/>
-            </a:spcAft>
-          </a:pPr>
-          <a:endParaRPr lang="en-US" sz="400" kern="1200">
+              <a:spcPts val="0"/>
+            </a:spcAft>
+          </a:pPr>
+          <a:endParaRPr lang="en-US" sz="500" kern="1200">
             <a:latin typeface="Times New Roman"/>
             <a:cs typeface="Times New Roman"/>
           </a:endParaRPr>
         </a:p>
       </dsp:txBody>
       <dsp:txXfrm>
-        <a:off x="1532151" y="1888007"/>
-        <a:ext cx="16723" cy="16723"/>
+        <a:off x="503989" y="1871546"/>
+        <a:ext cx="21563" cy="21563"/>
       </dsp:txXfrm>
     </dsp:sp>
     <dsp:sp modelId="{D75094FE-056C-3A4B-909D-82D6A59C9C52}">
@@ -4835,8 +5329,8 @@
       </dsp:nvSpPr>
       <dsp:spPr>
         <a:xfrm>
-          <a:off x="3327957" y="2784879"/>
-          <a:ext cx="155429" cy="296169"/>
+          <a:off x="2770657" y="2790687"/>
+          <a:ext cx="152359" cy="290318"/>
         </a:xfrm>
         <a:custGeom>
           <a:avLst/>
@@ -4850,13 +5344,13 @@
                 <a:pt x="0" y="0"/>
               </a:moveTo>
               <a:lnTo>
-                <a:pt x="77714" y="0"/>
+                <a:pt x="76179" y="0"/>
               </a:lnTo>
               <a:lnTo>
-                <a:pt x="77714" y="296169"/>
+                <a:pt x="76179" y="290318"/>
               </a:lnTo>
               <a:lnTo>
-                <a:pt x="155429" y="296169"/>
+                <a:pt x="152359" y="290318"/>
               </a:lnTo>
             </a:path>
           </a:pathLst>
@@ -4890,26 +5384,26 @@
         </a:bodyPr>
         <a:lstStyle/>
         <a:p>
-          <a:pPr lvl="0" algn="ctr" defTabSz="177800">
-            <a:lnSpc>
-              <a:spcPct val="90000"/>
+          <a:pPr lvl="0" algn="ctr" defTabSz="266700">
+            <a:lnSpc>
+              <a:spcPct val="100000"/>
             </a:lnSpc>
             <a:spcBef>
               <a:spcPct val="0"/>
             </a:spcBef>
             <a:spcAft>
-              <a:spcPct val="35000"/>
-            </a:spcAft>
-          </a:pPr>
-          <a:endParaRPr lang="en-US" sz="400" kern="1200">
+              <a:spcPts val="0"/>
+            </a:spcAft>
+          </a:pPr>
+          <a:endParaRPr lang="en-US" sz="600" kern="1200">
             <a:latin typeface="Times New Roman"/>
             <a:cs typeface="Times New Roman"/>
           </a:endParaRPr>
         </a:p>
       </dsp:txBody>
       <dsp:txXfrm>
-        <a:off x="3397310" y="2924602"/>
-        <a:ext cx="16723" cy="16723"/>
+        <a:off x="2838640" y="2927650"/>
+        <a:ext cx="16393" cy="16393"/>
       </dsp:txXfrm>
     </dsp:sp>
     <dsp:sp modelId="{9B24C332-A110-9444-8194-335F845A3842}">
@@ -4919,8 +5413,8 @@
       </dsp:nvSpPr>
       <dsp:spPr>
         <a:xfrm>
-          <a:off x="3327957" y="2739159"/>
-          <a:ext cx="155429" cy="91440"/>
+          <a:off x="2770657" y="2744967"/>
+          <a:ext cx="152359" cy="91440"/>
         </a:xfrm>
         <a:custGeom>
           <a:avLst/>
@@ -4934,7 +5428,7 @@
                 <a:pt x="0" y="45720"/>
               </a:moveTo>
               <a:lnTo>
-                <a:pt x="155429" y="45720"/>
+                <a:pt x="152359" y="45720"/>
               </a:lnTo>
             </a:path>
           </a:pathLst>
@@ -4968,26 +5462,26 @@
         </a:bodyPr>
         <a:lstStyle/>
         <a:p>
-          <a:pPr lvl="0" algn="ctr" defTabSz="177800">
-            <a:lnSpc>
-              <a:spcPct val="90000"/>
+          <a:pPr lvl="0" algn="ctr" defTabSz="266700">
+            <a:lnSpc>
+              <a:spcPct val="100000"/>
             </a:lnSpc>
             <a:spcBef>
               <a:spcPct val="0"/>
             </a:spcBef>
             <a:spcAft>
-              <a:spcPct val="35000"/>
-            </a:spcAft>
-          </a:pPr>
-          <a:endParaRPr lang="en-US" sz="400" kern="1200">
+              <a:spcPts val="0"/>
+            </a:spcAft>
+          </a:pPr>
+          <a:endParaRPr lang="en-US" sz="600" kern="1200">
             <a:latin typeface="Times New Roman"/>
             <a:cs typeface="Times New Roman"/>
           </a:endParaRPr>
         </a:p>
       </dsp:txBody>
       <dsp:txXfrm>
-        <a:off x="3401786" y="2780993"/>
-        <a:ext cx="7771" cy="7771"/>
+        <a:off x="2843028" y="2786878"/>
+        <a:ext cx="7617" cy="7617"/>
       </dsp:txXfrm>
     </dsp:sp>
     <dsp:sp modelId="{719395B4-64DE-324C-AE1A-03704A26A4A7}">
@@ -4997,8 +5491,8 @@
       </dsp:nvSpPr>
       <dsp:spPr>
         <a:xfrm>
-          <a:off x="3327957" y="2488709"/>
-          <a:ext cx="155429" cy="296169"/>
+          <a:off x="2770657" y="2500368"/>
+          <a:ext cx="152359" cy="290318"/>
         </a:xfrm>
         <a:custGeom>
           <a:avLst/>
@@ -5009,16 +5503,16 @@
           <a:pathLst>
             <a:path>
               <a:moveTo>
-                <a:pt x="0" y="296169"/>
+                <a:pt x="0" y="290318"/>
               </a:moveTo>
               <a:lnTo>
-                <a:pt x="77714" y="296169"/>
+                <a:pt x="76179" y="290318"/>
               </a:lnTo>
               <a:lnTo>
-                <a:pt x="77714" y="0"/>
+                <a:pt x="76179" y="0"/>
               </a:lnTo>
               <a:lnTo>
-                <a:pt x="155429" y="0"/>
+                <a:pt x="152359" y="0"/>
               </a:lnTo>
             </a:path>
           </a:pathLst>
@@ -5052,26 +5546,26 @@
         </a:bodyPr>
         <a:lstStyle/>
         <a:p>
-          <a:pPr lvl="0" algn="ctr" defTabSz="177800">
-            <a:lnSpc>
-              <a:spcPct val="90000"/>
+          <a:pPr lvl="0" algn="ctr" defTabSz="266700">
+            <a:lnSpc>
+              <a:spcPct val="100000"/>
             </a:lnSpc>
             <a:spcBef>
               <a:spcPct val="0"/>
             </a:spcBef>
             <a:spcAft>
-              <a:spcPct val="35000"/>
-            </a:spcAft>
-          </a:pPr>
-          <a:endParaRPr lang="en-US" sz="400" kern="1200">
+              <a:spcPts val="0"/>
+            </a:spcAft>
+          </a:pPr>
+          <a:endParaRPr lang="en-US" sz="600" kern="1200">
             <a:latin typeface="Times New Roman"/>
             <a:cs typeface="Times New Roman"/>
           </a:endParaRPr>
         </a:p>
       </dsp:txBody>
       <dsp:txXfrm>
-        <a:off x="3397310" y="2628432"/>
-        <a:ext cx="16723" cy="16723"/>
+        <a:off x="2838640" y="2637331"/>
+        <a:ext cx="16393" cy="16393"/>
       </dsp:txXfrm>
     </dsp:sp>
     <dsp:sp modelId="{6DCBAEB7-57DC-464C-B484-CB49934DC086}">
@@ -5081,8 +5575,8 @@
       </dsp:nvSpPr>
       <dsp:spPr>
         <a:xfrm>
-          <a:off x="2395378" y="1748284"/>
-          <a:ext cx="155429" cy="1036594"/>
+          <a:off x="1555797" y="1736897"/>
+          <a:ext cx="152359" cy="1053790"/>
         </a:xfrm>
         <a:custGeom>
           <a:avLst/>
@@ -5096,13 +5590,13 @@
                 <a:pt x="0" y="0"/>
               </a:moveTo>
               <a:lnTo>
-                <a:pt x="77714" y="0"/>
+                <a:pt x="76179" y="0"/>
               </a:lnTo>
               <a:lnTo>
-                <a:pt x="77714" y="1036594"/>
+                <a:pt x="76179" y="1053790"/>
               </a:lnTo>
               <a:lnTo>
-                <a:pt x="155429" y="1036594"/>
+                <a:pt x="152359" y="1053790"/>
               </a:lnTo>
             </a:path>
           </a:pathLst>
@@ -5136,26 +5630,26 @@
         </a:bodyPr>
         <a:lstStyle/>
         <a:p>
-          <a:pPr lvl="0" algn="ctr" defTabSz="177800">
-            <a:lnSpc>
-              <a:spcPct val="90000"/>
+          <a:pPr lvl="0" algn="ctr" defTabSz="266700">
+            <a:lnSpc>
+              <a:spcPct val="100000"/>
             </a:lnSpc>
             <a:spcBef>
               <a:spcPct val="0"/>
             </a:spcBef>
             <a:spcAft>
-              <a:spcPct val="35000"/>
-            </a:spcAft>
-          </a:pPr>
-          <a:endParaRPr lang="en-US" sz="400" kern="1200">
+              <a:spcPts val="0"/>
+            </a:spcAft>
+          </a:pPr>
+          <a:endParaRPr lang="en-US" sz="600" kern="1200">
             <a:latin typeface="Times New Roman"/>
             <a:cs typeface="Times New Roman"/>
           </a:endParaRPr>
         </a:p>
       </dsp:txBody>
       <dsp:txXfrm>
-        <a:off x="2446888" y="2240377"/>
-        <a:ext cx="52409" cy="52409"/>
+        <a:off x="1605358" y="2237173"/>
+        <a:ext cx="53237" cy="53237"/>
       </dsp:txXfrm>
     </dsp:sp>
     <dsp:sp modelId="{63FF2401-AD42-494B-9100-E1344728BCCC}">
@@ -5165,8 +5659,8 @@
       </dsp:nvSpPr>
       <dsp:spPr>
         <a:xfrm>
-          <a:off x="3327957" y="1896369"/>
-          <a:ext cx="155429" cy="296169"/>
+          <a:off x="2770657" y="1919730"/>
+          <a:ext cx="152359" cy="290318"/>
         </a:xfrm>
         <a:custGeom>
           <a:avLst/>
@@ -5180,13 +5674,13 @@
                 <a:pt x="0" y="0"/>
               </a:moveTo>
               <a:lnTo>
-                <a:pt x="77714" y="0"/>
+                <a:pt x="76179" y="0"/>
               </a:lnTo>
               <a:lnTo>
-                <a:pt x="77714" y="296169"/>
+                <a:pt x="76179" y="290318"/>
               </a:lnTo>
               <a:lnTo>
-                <a:pt x="155429" y="296169"/>
+                <a:pt x="152359" y="290318"/>
               </a:lnTo>
             </a:path>
           </a:pathLst>
@@ -5220,26 +5714,26 @@
         </a:bodyPr>
         <a:lstStyle/>
         <a:p>
-          <a:pPr lvl="0" algn="ctr" defTabSz="177800">
-            <a:lnSpc>
-              <a:spcPct val="90000"/>
+          <a:pPr lvl="0" algn="ctr" defTabSz="266700">
+            <a:lnSpc>
+              <a:spcPct val="100000"/>
             </a:lnSpc>
             <a:spcBef>
               <a:spcPct val="0"/>
             </a:spcBef>
             <a:spcAft>
-              <a:spcPct val="35000"/>
-            </a:spcAft>
-          </a:pPr>
-          <a:endParaRPr lang="en-US" sz="400" kern="1200">
+              <a:spcPts val="0"/>
+            </a:spcAft>
+          </a:pPr>
+          <a:endParaRPr lang="en-US" sz="600" kern="1200">
             <a:latin typeface="Times New Roman"/>
             <a:cs typeface="Times New Roman"/>
           </a:endParaRPr>
         </a:p>
       </dsp:txBody>
       <dsp:txXfrm>
-        <a:off x="3397310" y="2036092"/>
-        <a:ext cx="16723" cy="16723"/>
+        <a:off x="2838640" y="2056693"/>
+        <a:ext cx="16393" cy="16393"/>
       </dsp:txXfrm>
     </dsp:sp>
     <dsp:sp modelId="{054047FF-26A1-6A46-B548-0B85808896B4}">
@@ -5249,8 +5743,8 @@
       </dsp:nvSpPr>
       <dsp:spPr>
         <a:xfrm>
-          <a:off x="3327957" y="1850649"/>
-          <a:ext cx="155429" cy="91440"/>
+          <a:off x="2770657" y="1874010"/>
+          <a:ext cx="152359" cy="91440"/>
         </a:xfrm>
         <a:custGeom>
           <a:avLst/>
@@ -5264,7 +5758,7 @@
                 <a:pt x="0" y="45720"/>
               </a:moveTo>
               <a:lnTo>
-                <a:pt x="155429" y="45720"/>
+                <a:pt x="152359" y="45720"/>
               </a:lnTo>
             </a:path>
           </a:pathLst>
@@ -5298,26 +5792,26 @@
         </a:bodyPr>
         <a:lstStyle/>
         <a:p>
-          <a:pPr lvl="0" algn="ctr" defTabSz="177800">
-            <a:lnSpc>
-              <a:spcPct val="90000"/>
+          <a:pPr lvl="0" algn="ctr" defTabSz="266700">
+            <a:lnSpc>
+              <a:spcPct val="100000"/>
             </a:lnSpc>
             <a:spcBef>
               <a:spcPct val="0"/>
             </a:spcBef>
             <a:spcAft>
-              <a:spcPct val="35000"/>
-            </a:spcAft>
-          </a:pPr>
-          <a:endParaRPr lang="en-US" sz="400" kern="1200">
+              <a:spcPts val="0"/>
+            </a:spcAft>
+          </a:pPr>
+          <a:endParaRPr lang="en-US" sz="600" kern="1200">
             <a:latin typeface="Times New Roman"/>
             <a:cs typeface="Times New Roman"/>
           </a:endParaRPr>
         </a:p>
       </dsp:txBody>
       <dsp:txXfrm>
-        <a:off x="3401786" y="1892484"/>
-        <a:ext cx="7771" cy="7771"/>
+        <a:off x="2843028" y="1915921"/>
+        <a:ext cx="7617" cy="7617"/>
       </dsp:txXfrm>
     </dsp:sp>
     <dsp:sp modelId="{CFB11F60-3016-D04B-8D5B-729B96458627}">
@@ -5327,8 +5821,8 @@
       </dsp:nvSpPr>
       <dsp:spPr>
         <a:xfrm>
-          <a:off x="3327957" y="1600200"/>
-          <a:ext cx="155429" cy="296169"/>
+          <a:off x="2770657" y="1629411"/>
+          <a:ext cx="152359" cy="290318"/>
         </a:xfrm>
         <a:custGeom>
           <a:avLst/>
@@ -5339,16 +5833,16 @@
           <a:pathLst>
             <a:path>
               <a:moveTo>
-                <a:pt x="0" y="296169"/>
+                <a:pt x="0" y="290318"/>
               </a:moveTo>
               <a:lnTo>
-                <a:pt x="77714" y="296169"/>
+                <a:pt x="76179" y="290318"/>
               </a:lnTo>
               <a:lnTo>
-                <a:pt x="77714" y="0"/>
+                <a:pt x="76179" y="0"/>
               </a:lnTo>
               <a:lnTo>
-                <a:pt x="155429" y="0"/>
+                <a:pt x="152359" y="0"/>
               </a:lnTo>
             </a:path>
           </a:pathLst>
@@ -5382,26 +5876,26 @@
         </a:bodyPr>
         <a:lstStyle/>
         <a:p>
-          <a:pPr lvl="0" algn="ctr" defTabSz="177800">
-            <a:lnSpc>
-              <a:spcPct val="90000"/>
+          <a:pPr lvl="0" algn="ctr" defTabSz="266700">
+            <a:lnSpc>
+              <a:spcPct val="100000"/>
             </a:lnSpc>
             <a:spcBef>
               <a:spcPct val="0"/>
             </a:spcBef>
             <a:spcAft>
-              <a:spcPct val="35000"/>
-            </a:spcAft>
-          </a:pPr>
-          <a:endParaRPr lang="en-US" sz="400" kern="1200">
+              <a:spcPts val="0"/>
+            </a:spcAft>
+          </a:pPr>
+          <a:endParaRPr lang="en-US" sz="600" kern="1200">
             <a:latin typeface="Times New Roman"/>
             <a:cs typeface="Times New Roman"/>
           </a:endParaRPr>
         </a:p>
       </dsp:txBody>
       <dsp:txXfrm>
-        <a:off x="3397310" y="1739922"/>
-        <a:ext cx="16723" cy="16723"/>
+        <a:off x="2838640" y="1766374"/>
+        <a:ext cx="16393" cy="16393"/>
       </dsp:txXfrm>
     </dsp:sp>
     <dsp:sp modelId="{4189279D-D728-7D47-BA06-E5FC9D5B352F}">
@@ -5411,8 +5905,8 @@
       </dsp:nvSpPr>
       <dsp:spPr>
         <a:xfrm>
-          <a:off x="2395378" y="1748284"/>
-          <a:ext cx="155429" cy="148084"/>
+          <a:off x="1555797" y="1736897"/>
+          <a:ext cx="152359" cy="182833"/>
         </a:xfrm>
         <a:custGeom>
           <a:avLst/>
@@ -5426,13 +5920,13 @@
                 <a:pt x="0" y="0"/>
               </a:moveTo>
               <a:lnTo>
-                <a:pt x="77714" y="0"/>
+                <a:pt x="76179" y="0"/>
               </a:lnTo>
               <a:lnTo>
-                <a:pt x="77714" y="148084"/>
+                <a:pt x="76179" y="182833"/>
               </a:lnTo>
               <a:lnTo>
-                <a:pt x="155429" y="148084"/>
+                <a:pt x="152359" y="182833"/>
               </a:lnTo>
             </a:path>
           </a:pathLst>
@@ -5466,26 +5960,26 @@
         </a:bodyPr>
         <a:lstStyle/>
         <a:p>
-          <a:pPr lvl="0" algn="ctr" defTabSz="177800">
-            <a:lnSpc>
-              <a:spcPct val="90000"/>
+          <a:pPr lvl="0" algn="ctr" defTabSz="266700">
+            <a:lnSpc>
+              <a:spcPct val="100000"/>
             </a:lnSpc>
             <a:spcBef>
               <a:spcPct val="0"/>
             </a:spcBef>
             <a:spcAft>
-              <a:spcPct val="35000"/>
-            </a:spcAft>
-          </a:pPr>
-          <a:endParaRPr lang="en-US" sz="400" kern="1200">
+              <a:spcPts val="0"/>
+            </a:spcAft>
+          </a:pPr>
+          <a:endParaRPr lang="en-US" sz="600" kern="1200">
             <a:latin typeface="Times New Roman"/>
             <a:cs typeface="Times New Roman"/>
           </a:endParaRPr>
         </a:p>
       </dsp:txBody>
       <dsp:txXfrm>
-        <a:off x="2467726" y="1816960"/>
-        <a:ext cx="10734" cy="10734"/>
+        <a:off x="1626027" y="1822364"/>
+        <a:ext cx="11899" cy="11899"/>
       </dsp:txXfrm>
     </dsp:sp>
     <dsp:sp modelId="{E4E6A7BF-268C-9644-83C0-CB9E1EA64BF5}">
@@ -5495,8 +5989,8 @@
       </dsp:nvSpPr>
       <dsp:spPr>
         <a:xfrm>
-          <a:off x="3327957" y="711690"/>
-          <a:ext cx="155429" cy="592339"/>
+          <a:off x="2770657" y="729243"/>
+          <a:ext cx="152359" cy="580637"/>
         </a:xfrm>
         <a:custGeom>
           <a:avLst/>
@@ -5510,13 +6004,13 @@
                 <a:pt x="0" y="0"/>
               </a:moveTo>
               <a:lnTo>
-                <a:pt x="77714" y="0"/>
+                <a:pt x="76179" y="0"/>
               </a:lnTo>
               <a:lnTo>
-                <a:pt x="77714" y="592339"/>
+                <a:pt x="76179" y="580637"/>
               </a:lnTo>
               <a:lnTo>
-                <a:pt x="155429" y="592339"/>
+                <a:pt x="152359" y="580637"/>
               </a:lnTo>
             </a:path>
           </a:pathLst>
@@ -5550,26 +6044,26 @@
         </a:bodyPr>
         <a:lstStyle/>
         <a:p>
-          <a:pPr lvl="0" algn="ctr" defTabSz="177800">
-            <a:lnSpc>
-              <a:spcPct val="90000"/>
+          <a:pPr lvl="0" algn="ctr" defTabSz="266700">
+            <a:lnSpc>
+              <a:spcPct val="100000"/>
             </a:lnSpc>
             <a:spcBef>
               <a:spcPct val="0"/>
             </a:spcBef>
             <a:spcAft>
-              <a:spcPct val="35000"/>
-            </a:spcAft>
-          </a:pPr>
-          <a:endParaRPr lang="en-US" sz="400" kern="1200">
+              <a:spcPts val="0"/>
+            </a:spcAft>
+          </a:pPr>
+          <a:endParaRPr lang="en-US" sz="600" kern="1200">
             <a:latin typeface="Times New Roman"/>
             <a:cs typeface="Times New Roman"/>
           </a:endParaRPr>
         </a:p>
       </dsp:txBody>
       <dsp:txXfrm>
-        <a:off x="3390362" y="992550"/>
-        <a:ext cx="30619" cy="30619"/>
+        <a:off x="2831829" y="1004554"/>
+        <a:ext cx="30014" cy="30014"/>
       </dsp:txXfrm>
     </dsp:sp>
     <dsp:sp modelId="{279A9215-2536-4641-9FC6-46AE43BAE582}">
@@ -5579,8 +6073,8 @@
       </dsp:nvSpPr>
       <dsp:spPr>
         <a:xfrm>
-          <a:off x="3327957" y="711690"/>
-          <a:ext cx="155429" cy="296169"/>
+          <a:off x="2770657" y="729243"/>
+          <a:ext cx="152359" cy="261107"/>
         </a:xfrm>
         <a:custGeom>
           <a:avLst/>
@@ -5594,13 +6088,13 @@
                 <a:pt x="0" y="0"/>
               </a:moveTo>
               <a:lnTo>
-                <a:pt x="77714" y="0"/>
+                <a:pt x="76179" y="0"/>
               </a:lnTo>
               <a:lnTo>
-                <a:pt x="77714" y="296169"/>
+                <a:pt x="76179" y="261107"/>
               </a:lnTo>
               <a:lnTo>
-                <a:pt x="155429" y="296169"/>
+                <a:pt x="152359" y="261107"/>
               </a:lnTo>
             </a:path>
           </a:pathLst>
@@ -5634,26 +6128,26 @@
         </a:bodyPr>
         <a:lstStyle/>
         <a:p>
-          <a:pPr lvl="0" algn="ctr" defTabSz="177800">
-            <a:lnSpc>
-              <a:spcPct val="90000"/>
+          <a:pPr lvl="0" algn="ctr" defTabSz="266700">
+            <a:lnSpc>
+              <a:spcPct val="100000"/>
             </a:lnSpc>
             <a:spcBef>
               <a:spcPct val="0"/>
             </a:spcBef>
             <a:spcAft>
-              <a:spcPct val="35000"/>
-            </a:spcAft>
-          </a:pPr>
-          <a:endParaRPr lang="en-US" sz="400" kern="1200">
+              <a:spcPts val="0"/>
+            </a:spcAft>
+          </a:pPr>
+          <a:endParaRPr lang="en-US" sz="600" kern="1200">
             <a:latin typeface="Times New Roman"/>
             <a:cs typeface="Times New Roman"/>
           </a:endParaRPr>
         </a:p>
       </dsp:txBody>
       <dsp:txXfrm>
-        <a:off x="3397310" y="851413"/>
-        <a:ext cx="16723" cy="16723"/>
+        <a:off x="2839279" y="852239"/>
+        <a:ext cx="15115" cy="15115"/>
       </dsp:txXfrm>
     </dsp:sp>
     <dsp:sp modelId="{4F2DF686-7A33-F047-B4A6-CAED5AA16773}">
@@ -5663,8 +6157,344 @@
       </dsp:nvSpPr>
       <dsp:spPr>
         <a:xfrm>
-          <a:off x="3327957" y="665970"/>
-          <a:ext cx="155429" cy="91440"/>
+          <a:off x="2770657" y="654311"/>
+          <a:ext cx="152359" cy="91440"/>
+        </a:xfrm>
+        <a:custGeom>
+          <a:avLst/>
+          <a:gdLst/>
+          <a:ahLst/>
+          <a:cxnLst/>
+          <a:rect l="0" t="0" r="0" b="0"/>
+          <a:pathLst>
+            <a:path>
+              <a:moveTo>
+                <a:pt x="0" y="74931"/>
+              </a:moveTo>
+              <a:lnTo>
+                <a:pt x="76179" y="74931"/>
+              </a:lnTo>
+              <a:lnTo>
+                <a:pt x="76179" y="45720"/>
+              </a:lnTo>
+              <a:lnTo>
+                <a:pt x="152359" y="45720"/>
+              </a:lnTo>
+            </a:path>
+          </a:pathLst>
+        </a:custGeom>
+        <a:noFill/>
+        <a:ln w="3175" cap="flat" cmpd="sng" algn="ctr">
+          <a:solidFill>
+            <a:schemeClr val="dk1"/>
+          </a:solidFill>
+          <a:prstDash val="solid"/>
+        </a:ln>
+        <a:effectLst/>
+      </dsp:spPr>
+      <dsp:style>
+        <a:lnRef idx="2">
+          <a:schemeClr val="dk1"/>
+        </a:lnRef>
+        <a:fillRef idx="1">
+          <a:schemeClr val="lt1"/>
+        </a:fillRef>
+        <a:effectRef idx="0">
+          <a:schemeClr val="dk1"/>
+        </a:effectRef>
+        <a:fontRef idx="minor">
+          <a:schemeClr val="dk1"/>
+        </a:fontRef>
+      </dsp:style>
+      <dsp:txBody>
+        <a:bodyPr spcFirstLastPara="0" vert="horz" wrap="square" lIns="12700" tIns="0" rIns="12700" bIns="0" numCol="1" spcCol="1270" anchor="ctr" anchorCtr="0">
+          <a:noAutofit/>
+        </a:bodyPr>
+        <a:lstStyle/>
+        <a:p>
+          <a:pPr lvl="0" algn="ctr" defTabSz="266700">
+            <a:lnSpc>
+              <a:spcPct val="100000"/>
+            </a:lnSpc>
+            <a:spcBef>
+              <a:spcPct val="0"/>
+            </a:spcBef>
+            <a:spcAft>
+              <a:spcPts val="0"/>
+            </a:spcAft>
+          </a:pPr>
+          <a:endParaRPr lang="en-US" sz="600" kern="1200">
+            <a:latin typeface="Times New Roman"/>
+            <a:cs typeface="Times New Roman"/>
+          </a:endParaRPr>
+        </a:p>
+      </dsp:txBody>
+      <dsp:txXfrm>
+        <a:off x="2842958" y="696152"/>
+        <a:ext cx="7756" cy="7756"/>
+      </dsp:txXfrm>
+    </dsp:sp>
+    <dsp:sp modelId="{39FBA2E8-386C-0C4E-8299-0A4B0E0048D5}">
+      <dsp:nvSpPr>
+        <dsp:cNvPr id="0" name=""/>
+        <dsp:cNvSpPr/>
+      </dsp:nvSpPr>
+      <dsp:spPr>
+        <a:xfrm>
+          <a:off x="2770657" y="409712"/>
+          <a:ext cx="152359" cy="319530"/>
+        </a:xfrm>
+        <a:custGeom>
+          <a:avLst/>
+          <a:gdLst/>
+          <a:ahLst/>
+          <a:cxnLst/>
+          <a:rect l="0" t="0" r="0" b="0"/>
+          <a:pathLst>
+            <a:path>
+              <a:moveTo>
+                <a:pt x="0" y="319530"/>
+              </a:moveTo>
+              <a:lnTo>
+                <a:pt x="76179" y="319530"/>
+              </a:lnTo>
+              <a:lnTo>
+                <a:pt x="76179" y="0"/>
+              </a:lnTo>
+              <a:lnTo>
+                <a:pt x="152359" y="0"/>
+              </a:lnTo>
+            </a:path>
+          </a:pathLst>
+        </a:custGeom>
+        <a:noFill/>
+        <a:ln w="3175" cap="flat" cmpd="sng" algn="ctr">
+          <a:solidFill>
+            <a:schemeClr val="dk1"/>
+          </a:solidFill>
+          <a:prstDash val="solid"/>
+        </a:ln>
+        <a:effectLst/>
+      </dsp:spPr>
+      <dsp:style>
+        <a:lnRef idx="2">
+          <a:schemeClr val="dk1"/>
+        </a:lnRef>
+        <a:fillRef idx="1">
+          <a:schemeClr val="lt1"/>
+        </a:fillRef>
+        <a:effectRef idx="0">
+          <a:schemeClr val="dk1"/>
+        </a:effectRef>
+        <a:fontRef idx="minor">
+          <a:schemeClr val="dk1"/>
+        </a:fontRef>
+      </dsp:style>
+      <dsp:txBody>
+        <a:bodyPr spcFirstLastPara="0" vert="horz" wrap="square" lIns="12700" tIns="0" rIns="12700" bIns="0" numCol="1" spcCol="1270" anchor="ctr" anchorCtr="0">
+          <a:noAutofit/>
+        </a:bodyPr>
+        <a:lstStyle/>
+        <a:p>
+          <a:pPr lvl="0" algn="ctr" defTabSz="266700">
+            <a:lnSpc>
+              <a:spcPct val="100000"/>
+            </a:lnSpc>
+            <a:spcBef>
+              <a:spcPct val="0"/>
+            </a:spcBef>
+            <a:spcAft>
+              <a:spcPts val="0"/>
+            </a:spcAft>
+          </a:pPr>
+          <a:endParaRPr lang="en-US" sz="600" kern="1200">
+            <a:latin typeface="Times New Roman"/>
+            <a:cs typeface="Times New Roman"/>
+          </a:endParaRPr>
+        </a:p>
+      </dsp:txBody>
+      <dsp:txXfrm>
+        <a:off x="2837987" y="560627"/>
+        <a:ext cx="17699" cy="17699"/>
+      </dsp:txXfrm>
+    </dsp:sp>
+    <dsp:sp modelId="{81E466EE-E663-194F-8562-B89848C43D09}">
+      <dsp:nvSpPr>
+        <dsp:cNvPr id="0" name=""/>
+        <dsp:cNvSpPr/>
+      </dsp:nvSpPr>
+      <dsp:spPr>
+        <a:xfrm>
+          <a:off x="2770657" y="119393"/>
+          <a:ext cx="152359" cy="609849"/>
+        </a:xfrm>
+        <a:custGeom>
+          <a:avLst/>
+          <a:gdLst/>
+          <a:ahLst/>
+          <a:cxnLst/>
+          <a:rect l="0" t="0" r="0" b="0"/>
+          <a:pathLst>
+            <a:path>
+              <a:moveTo>
+                <a:pt x="0" y="609849"/>
+              </a:moveTo>
+              <a:lnTo>
+                <a:pt x="76179" y="609849"/>
+              </a:lnTo>
+              <a:lnTo>
+                <a:pt x="76179" y="0"/>
+              </a:lnTo>
+              <a:lnTo>
+                <a:pt x="152359" y="0"/>
+              </a:lnTo>
+            </a:path>
+          </a:pathLst>
+        </a:custGeom>
+        <a:noFill/>
+        <a:ln w="3175" cap="flat" cmpd="sng" algn="ctr">
+          <a:solidFill>
+            <a:schemeClr val="dk1"/>
+          </a:solidFill>
+          <a:prstDash val="solid"/>
+        </a:ln>
+        <a:effectLst/>
+      </dsp:spPr>
+      <dsp:style>
+        <a:lnRef idx="2">
+          <a:schemeClr val="dk1"/>
+        </a:lnRef>
+        <a:fillRef idx="1">
+          <a:schemeClr val="lt1"/>
+        </a:fillRef>
+        <a:effectRef idx="0">
+          <a:schemeClr val="dk1"/>
+        </a:effectRef>
+        <a:fontRef idx="minor">
+          <a:schemeClr val="dk1"/>
+        </a:fontRef>
+      </dsp:style>
+      <dsp:txBody>
+        <a:bodyPr spcFirstLastPara="0" vert="horz" wrap="square" lIns="12700" tIns="0" rIns="12700" bIns="0" numCol="1" spcCol="1270" anchor="ctr" anchorCtr="0">
+          <a:noAutofit/>
+        </a:bodyPr>
+        <a:lstStyle/>
+        <a:p>
+          <a:pPr lvl="0" algn="ctr" defTabSz="266700">
+            <a:lnSpc>
+              <a:spcPct val="100000"/>
+            </a:lnSpc>
+            <a:spcBef>
+              <a:spcPct val="0"/>
+            </a:spcBef>
+            <a:spcAft>
+              <a:spcPts val="0"/>
+            </a:spcAft>
+          </a:pPr>
+          <a:endParaRPr lang="en-US" sz="600" kern="1200">
+            <a:latin typeface="Times New Roman"/>
+            <a:cs typeface="Times New Roman"/>
+          </a:endParaRPr>
+        </a:p>
+      </dsp:txBody>
+      <dsp:txXfrm>
+        <a:off x="2831122" y="408603"/>
+        <a:ext cx="31429" cy="31429"/>
+      </dsp:txXfrm>
+    </dsp:sp>
+    <dsp:sp modelId="{93F26305-15C6-BD4D-892E-10F2185642B5}">
+      <dsp:nvSpPr>
+        <dsp:cNvPr id="0" name=""/>
+        <dsp:cNvSpPr/>
+      </dsp:nvSpPr>
+      <dsp:spPr>
+        <a:xfrm>
+          <a:off x="1555797" y="729243"/>
+          <a:ext cx="152359" cy="1007654"/>
+        </a:xfrm>
+        <a:custGeom>
+          <a:avLst/>
+          <a:gdLst/>
+          <a:ahLst/>
+          <a:cxnLst/>
+          <a:rect l="0" t="0" r="0" b="0"/>
+          <a:pathLst>
+            <a:path>
+              <a:moveTo>
+                <a:pt x="0" y="1007654"/>
+              </a:moveTo>
+              <a:lnTo>
+                <a:pt x="76179" y="1007654"/>
+              </a:lnTo>
+              <a:lnTo>
+                <a:pt x="76179" y="0"/>
+              </a:lnTo>
+              <a:lnTo>
+                <a:pt x="152359" y="0"/>
+              </a:lnTo>
+            </a:path>
+          </a:pathLst>
+        </a:custGeom>
+        <a:noFill/>
+        <a:ln w="3175" cap="flat" cmpd="sng" algn="ctr">
+          <a:solidFill>
+            <a:schemeClr val="dk1"/>
+          </a:solidFill>
+          <a:prstDash val="solid"/>
+        </a:ln>
+        <a:effectLst/>
+      </dsp:spPr>
+      <dsp:style>
+        <a:lnRef idx="2">
+          <a:schemeClr val="dk1"/>
+        </a:lnRef>
+        <a:fillRef idx="1">
+          <a:schemeClr val="lt1"/>
+        </a:fillRef>
+        <a:effectRef idx="0">
+          <a:schemeClr val="dk1"/>
+        </a:effectRef>
+        <a:fontRef idx="minor">
+          <a:schemeClr val="dk1"/>
+        </a:fontRef>
+      </dsp:style>
+      <dsp:txBody>
+        <a:bodyPr spcFirstLastPara="0" vert="horz" wrap="square" lIns="12700" tIns="0" rIns="12700" bIns="0" numCol="1" spcCol="1270" anchor="ctr" anchorCtr="0">
+          <a:noAutofit/>
+        </a:bodyPr>
+        <a:lstStyle/>
+        <a:p>
+          <a:pPr lvl="0" algn="ctr" defTabSz="266700">
+            <a:lnSpc>
+              <a:spcPct val="100000"/>
+            </a:lnSpc>
+            <a:spcBef>
+              <a:spcPct val="0"/>
+            </a:spcBef>
+            <a:spcAft>
+              <a:spcPts val="0"/>
+            </a:spcAft>
+          </a:pPr>
+          <a:endParaRPr lang="en-US" sz="600" kern="1200">
+            <a:latin typeface="Times New Roman"/>
+            <a:cs typeface="Times New Roman"/>
+          </a:endParaRPr>
+        </a:p>
+      </dsp:txBody>
+      <dsp:txXfrm>
+        <a:off x="1606499" y="1207592"/>
+        <a:ext cx="50955" cy="50955"/>
+      </dsp:txXfrm>
+    </dsp:sp>
+    <dsp:sp modelId="{C1916B6F-50EE-EC4D-8B94-BCD52710E534}">
+      <dsp:nvSpPr>
+        <dsp:cNvPr id="0" name=""/>
+        <dsp:cNvSpPr/>
+      </dsp:nvSpPr>
+      <dsp:spPr>
+        <a:xfrm>
+          <a:off x="438591" y="1634882"/>
+          <a:ext cx="152359" cy="91440"/>
         </a:xfrm>
         <a:custGeom>
           <a:avLst/>
@@ -5678,7 +6508,13 @@
                 <a:pt x="0" y="45720"/>
               </a:moveTo>
               <a:lnTo>
-                <a:pt x="155429" y="45720"/>
+                <a:pt x="76179" y="45720"/>
+              </a:lnTo>
+              <a:lnTo>
+                <a:pt x="76179" y="102015"/>
+              </a:lnTo>
+              <a:lnTo>
+                <a:pt x="152359" y="102015"/>
               </a:lnTo>
             </a:path>
           </a:pathLst>
@@ -5712,37 +6548,37 @@
         </a:bodyPr>
         <a:lstStyle/>
         <a:p>
-          <a:pPr lvl="0" algn="ctr" defTabSz="177800">
-            <a:lnSpc>
-              <a:spcPct val="90000"/>
+          <a:pPr lvl="0" algn="ctr" defTabSz="222250">
+            <a:lnSpc>
+              <a:spcPct val="100000"/>
             </a:lnSpc>
             <a:spcBef>
               <a:spcPct val="0"/>
             </a:spcBef>
             <a:spcAft>
-              <a:spcPct val="35000"/>
-            </a:spcAft>
-          </a:pPr>
-          <a:endParaRPr lang="en-US" sz="400" kern="1200">
+              <a:spcPts val="0"/>
+            </a:spcAft>
+          </a:pPr>
+          <a:endParaRPr lang="en-US" sz="500" kern="1200">
             <a:latin typeface="Times New Roman"/>
             <a:cs typeface="Times New Roman"/>
           </a:endParaRPr>
         </a:p>
       </dsp:txBody>
       <dsp:txXfrm>
-        <a:off x="3401786" y="707804"/>
-        <a:ext cx="7771" cy="7771"/>
+        <a:off x="510710" y="1676541"/>
+        <a:ext cx="8121" cy="8121"/>
       </dsp:txXfrm>
     </dsp:sp>
-    <dsp:sp modelId="{39FBA2E8-386C-0C4E-8299-0A4B0E0048D5}">
+    <dsp:sp modelId="{99681A51-F428-4E4E-88A0-98A09F059E9A}">
       <dsp:nvSpPr>
         <dsp:cNvPr id="0" name=""/>
         <dsp:cNvSpPr/>
       </dsp:nvSpPr>
       <dsp:spPr>
         <a:xfrm>
-          <a:off x="3327957" y="415520"/>
-          <a:ext cx="155429" cy="296169"/>
+          <a:off x="438591" y="1374840"/>
+          <a:ext cx="152359" cy="305761"/>
         </a:xfrm>
         <a:custGeom>
           <a:avLst/>
@@ -5753,16 +6589,16 @@
           <a:pathLst>
             <a:path>
               <a:moveTo>
-                <a:pt x="0" y="296169"/>
+                <a:pt x="0" y="305761"/>
               </a:moveTo>
               <a:lnTo>
-                <a:pt x="77714" y="296169"/>
+                <a:pt x="76179" y="305761"/>
               </a:lnTo>
               <a:lnTo>
-                <a:pt x="77714" y="0"/>
+                <a:pt x="76179" y="0"/>
               </a:lnTo>
               <a:lnTo>
-                <a:pt x="155429" y="0"/>
+                <a:pt x="152359" y="0"/>
               </a:lnTo>
             </a:path>
           </a:pathLst>
@@ -5796,37 +6632,37 @@
         </a:bodyPr>
         <a:lstStyle/>
         <a:p>
-          <a:pPr lvl="0" algn="ctr" defTabSz="177800">
-            <a:lnSpc>
-              <a:spcPct val="90000"/>
+          <a:pPr lvl="0" algn="ctr" defTabSz="222250">
+            <a:lnSpc>
+              <a:spcPct val="100000"/>
             </a:lnSpc>
             <a:spcBef>
               <a:spcPct val="0"/>
             </a:spcBef>
             <a:spcAft>
-              <a:spcPct val="35000"/>
-            </a:spcAft>
-          </a:pPr>
-          <a:endParaRPr lang="en-US" sz="400" kern="1200">
+              <a:spcPts val="0"/>
+            </a:spcAft>
+          </a:pPr>
+          <a:endParaRPr lang="en-US" sz="500" kern="1200">
             <a:latin typeface="Times New Roman"/>
             <a:cs typeface="Times New Roman"/>
           </a:endParaRPr>
         </a:p>
       </dsp:txBody>
       <dsp:txXfrm>
-        <a:off x="3397310" y="555243"/>
-        <a:ext cx="16723" cy="16723"/>
+        <a:off x="506230" y="1519180"/>
+        <a:ext cx="17080" cy="17080"/>
       </dsp:txXfrm>
     </dsp:sp>
-    <dsp:sp modelId="{81E466EE-E663-194F-8562-B89848C43D09}">
+    <dsp:sp modelId="{01CA027A-7356-6F47-9423-0F8233266EC8}">
       <dsp:nvSpPr>
         <dsp:cNvPr id="0" name=""/>
         <dsp:cNvSpPr/>
       </dsp:nvSpPr>
       <dsp:spPr>
         <a:xfrm>
-          <a:off x="3327957" y="119350"/>
-          <a:ext cx="155429" cy="592339"/>
+          <a:off x="438591" y="1004573"/>
+          <a:ext cx="152359" cy="676028"/>
         </a:xfrm>
         <a:custGeom>
           <a:avLst/>
@@ -5837,16 +6673,16 @@
           <a:pathLst>
             <a:path>
               <a:moveTo>
-                <a:pt x="0" y="592339"/>
+                <a:pt x="0" y="676028"/>
               </a:moveTo>
               <a:lnTo>
-                <a:pt x="77714" y="592339"/>
+                <a:pt x="76179" y="676028"/>
               </a:lnTo>
               <a:lnTo>
-                <a:pt x="77714" y="0"/>
+                <a:pt x="76179" y="0"/>
               </a:lnTo>
               <a:lnTo>
-                <a:pt x="155429" y="0"/>
+                <a:pt x="152359" y="0"/>
               </a:lnTo>
             </a:path>
           </a:pathLst>
@@ -5880,34 +6716,37 @@
         </a:bodyPr>
         <a:lstStyle/>
         <a:p>
-          <a:pPr lvl="0" algn="ctr" defTabSz="177800">
-            <a:lnSpc>
-              <a:spcPct val="90000"/>
+          <a:pPr lvl="0" algn="ctr" defTabSz="222250">
+            <a:lnSpc>
+              <a:spcPct val="100000"/>
             </a:lnSpc>
             <a:spcBef>
               <a:spcPct val="0"/>
             </a:spcBef>
             <a:spcAft>
-              <a:spcPct val="35000"/>
-            </a:spcAft>
-          </a:pPr>
-          <a:endParaRPr lang="en-US" sz="400" kern="1200"/>
+              <a:spcPts val="0"/>
+            </a:spcAft>
+          </a:pPr>
+          <a:endParaRPr lang="en-US" sz="500" kern="1200">
+            <a:latin typeface="Times New Roman"/>
+            <a:cs typeface="Times New Roman"/>
+          </a:endParaRPr>
         </a:p>
       </dsp:txBody>
       <dsp:txXfrm>
-        <a:off x="3390362" y="400210"/>
-        <a:ext cx="30619" cy="30619"/>
+        <a:off x="497446" y="1325263"/>
+        <a:ext cx="34649" cy="34649"/>
       </dsp:txXfrm>
     </dsp:sp>
-    <dsp:sp modelId="{93F26305-15C6-BD4D-892E-10F2185642B5}">
+    <dsp:sp modelId="{DDC328F6-BAEB-6742-8590-F063ED9BE488}">
       <dsp:nvSpPr>
         <dsp:cNvPr id="0" name=""/>
         <dsp:cNvSpPr/>
       </dsp:nvSpPr>
       <dsp:spPr>
         <a:xfrm>
-          <a:off x="2395378" y="711690"/>
-          <a:ext cx="155429" cy="1036594"/>
+          <a:off x="438591" y="645980"/>
+          <a:ext cx="152359" cy="1034621"/>
         </a:xfrm>
         <a:custGeom>
           <a:avLst/>
@@ -5918,16 +6757,16 @@
           <a:pathLst>
             <a:path>
               <a:moveTo>
-                <a:pt x="0" y="1036594"/>
+                <a:pt x="0" y="1034621"/>
               </a:moveTo>
               <a:lnTo>
-                <a:pt x="77714" y="1036594"/>
+                <a:pt x="76179" y="1034621"/>
               </a:lnTo>
               <a:lnTo>
-                <a:pt x="77714" y="0"/>
+                <a:pt x="76179" y="0"/>
               </a:lnTo>
               <a:lnTo>
-                <a:pt x="155429" y="0"/>
+                <a:pt x="152359" y="0"/>
               </a:lnTo>
             </a:path>
           </a:pathLst>
@@ -5961,356 +6800,26 @@
         </a:bodyPr>
         <a:lstStyle/>
         <a:p>
-          <a:pPr lvl="0" algn="ctr" defTabSz="177800">
-            <a:lnSpc>
-              <a:spcPct val="90000"/>
+          <a:pPr lvl="0" algn="ctr" defTabSz="222250">
+            <a:lnSpc>
+              <a:spcPct val="100000"/>
             </a:lnSpc>
             <a:spcBef>
               <a:spcPct val="0"/>
             </a:spcBef>
             <a:spcAft>
-              <a:spcPct val="35000"/>
-            </a:spcAft>
-          </a:pPr>
-          <a:endParaRPr lang="en-US" sz="400" kern="1200">
+              <a:spcPts val="0"/>
+            </a:spcAft>
+          </a:pPr>
+          <a:endParaRPr lang="en-US" sz="500" kern="1200">
             <a:latin typeface="Times New Roman"/>
             <a:cs typeface="Times New Roman"/>
           </a:endParaRPr>
         </a:p>
       </dsp:txBody>
       <dsp:txXfrm>
-        <a:off x="2446888" y="1203783"/>
-        <a:ext cx="52409" cy="52409"/>
-      </dsp:txXfrm>
-    </dsp:sp>
-    <dsp:sp modelId="{C1916B6F-50EE-EC4D-8B94-BCD52710E534}">
-      <dsp:nvSpPr>
-        <dsp:cNvPr id="0" name=""/>
-        <dsp:cNvSpPr/>
-      </dsp:nvSpPr>
-      <dsp:spPr>
-        <a:xfrm>
-          <a:off x="1462798" y="1702564"/>
-          <a:ext cx="155429" cy="91440"/>
-        </a:xfrm>
-        <a:custGeom>
-          <a:avLst/>
-          <a:gdLst/>
-          <a:ahLst/>
-          <a:cxnLst/>
-          <a:rect l="0" t="0" r="0" b="0"/>
-          <a:pathLst>
-            <a:path>
-              <a:moveTo>
-                <a:pt x="0" y="45720"/>
-              </a:moveTo>
-              <a:lnTo>
-                <a:pt x="155429" y="45720"/>
-              </a:lnTo>
-            </a:path>
-          </a:pathLst>
-        </a:custGeom>
-        <a:noFill/>
-        <a:ln w="3175" cap="flat" cmpd="sng" algn="ctr">
-          <a:solidFill>
-            <a:schemeClr val="dk1"/>
-          </a:solidFill>
-          <a:prstDash val="solid"/>
-        </a:ln>
-        <a:effectLst/>
-      </dsp:spPr>
-      <dsp:style>
-        <a:lnRef idx="2">
-          <a:schemeClr val="dk1"/>
-        </a:lnRef>
-        <a:fillRef idx="1">
-          <a:schemeClr val="lt1"/>
-        </a:fillRef>
-        <a:effectRef idx="0">
-          <a:schemeClr val="dk1"/>
-        </a:effectRef>
-        <a:fontRef idx="minor">
-          <a:schemeClr val="dk1"/>
-        </a:fontRef>
-      </dsp:style>
-      <dsp:txBody>
-        <a:bodyPr spcFirstLastPara="0" vert="horz" wrap="square" lIns="12700" tIns="0" rIns="12700" bIns="0" numCol="1" spcCol="1270" anchor="ctr" anchorCtr="0">
-          <a:noAutofit/>
-        </a:bodyPr>
-        <a:lstStyle/>
-        <a:p>
-          <a:pPr lvl="0" algn="ctr" defTabSz="177800">
-            <a:lnSpc>
-              <a:spcPct val="90000"/>
-            </a:lnSpc>
-            <a:spcBef>
-              <a:spcPct val="0"/>
-            </a:spcBef>
-            <a:spcAft>
-              <a:spcPct val="35000"/>
-            </a:spcAft>
-          </a:pPr>
-          <a:endParaRPr lang="en-US" sz="400" kern="1200">
-            <a:latin typeface="Times New Roman"/>
-            <a:cs typeface="Times New Roman"/>
-          </a:endParaRPr>
-        </a:p>
-      </dsp:txBody>
-      <dsp:txXfrm>
-        <a:off x="1536627" y="1744399"/>
-        <a:ext cx="7771" cy="7771"/>
-      </dsp:txXfrm>
-    </dsp:sp>
-    <dsp:sp modelId="{99681A51-F428-4E4E-88A0-98A09F059E9A}">
-      <dsp:nvSpPr>
-        <dsp:cNvPr id="0" name=""/>
-        <dsp:cNvSpPr/>
-      </dsp:nvSpPr>
-      <dsp:spPr>
-        <a:xfrm>
-          <a:off x="1462798" y="1452115"/>
-          <a:ext cx="155429" cy="296169"/>
-        </a:xfrm>
-        <a:custGeom>
-          <a:avLst/>
-          <a:gdLst/>
-          <a:ahLst/>
-          <a:cxnLst/>
-          <a:rect l="0" t="0" r="0" b="0"/>
-          <a:pathLst>
-            <a:path>
-              <a:moveTo>
-                <a:pt x="0" y="296169"/>
-              </a:moveTo>
-              <a:lnTo>
-                <a:pt x="77714" y="296169"/>
-              </a:lnTo>
-              <a:lnTo>
-                <a:pt x="77714" y="0"/>
-              </a:lnTo>
-              <a:lnTo>
-                <a:pt x="155429" y="0"/>
-              </a:lnTo>
-            </a:path>
-          </a:pathLst>
-        </a:custGeom>
-        <a:noFill/>
-        <a:ln w="3175" cap="flat" cmpd="sng" algn="ctr">
-          <a:solidFill>
-            <a:schemeClr val="dk1"/>
-          </a:solidFill>
-          <a:prstDash val="solid"/>
-        </a:ln>
-        <a:effectLst/>
-      </dsp:spPr>
-      <dsp:style>
-        <a:lnRef idx="2">
-          <a:schemeClr val="dk1"/>
-        </a:lnRef>
-        <a:fillRef idx="1">
-          <a:schemeClr val="lt1"/>
-        </a:fillRef>
-        <a:effectRef idx="0">
-          <a:schemeClr val="dk1"/>
-        </a:effectRef>
-        <a:fontRef idx="minor">
-          <a:schemeClr val="dk1"/>
-        </a:fontRef>
-      </dsp:style>
-      <dsp:txBody>
-        <a:bodyPr spcFirstLastPara="0" vert="horz" wrap="square" lIns="12700" tIns="0" rIns="12700" bIns="0" numCol="1" spcCol="1270" anchor="ctr" anchorCtr="0">
-          <a:noAutofit/>
-        </a:bodyPr>
-        <a:lstStyle/>
-        <a:p>
-          <a:pPr lvl="0" algn="ctr" defTabSz="177800">
-            <a:lnSpc>
-              <a:spcPct val="90000"/>
-            </a:lnSpc>
-            <a:spcBef>
-              <a:spcPct val="0"/>
-            </a:spcBef>
-            <a:spcAft>
-              <a:spcPct val="35000"/>
-            </a:spcAft>
-          </a:pPr>
-          <a:endParaRPr lang="en-US" sz="400" kern="1200">
-            <a:latin typeface="Times New Roman"/>
-            <a:cs typeface="Times New Roman"/>
-          </a:endParaRPr>
-        </a:p>
-      </dsp:txBody>
-      <dsp:txXfrm>
-        <a:off x="1532151" y="1591838"/>
-        <a:ext cx="16723" cy="16723"/>
-      </dsp:txXfrm>
-    </dsp:sp>
-    <dsp:sp modelId="{01CA027A-7356-6F47-9423-0F8233266EC8}">
-      <dsp:nvSpPr>
-        <dsp:cNvPr id="0" name=""/>
-        <dsp:cNvSpPr/>
-      </dsp:nvSpPr>
-      <dsp:spPr>
-        <a:xfrm>
-          <a:off x="1462798" y="1155945"/>
-          <a:ext cx="155429" cy="592339"/>
-        </a:xfrm>
-        <a:custGeom>
-          <a:avLst/>
-          <a:gdLst/>
-          <a:ahLst/>
-          <a:cxnLst/>
-          <a:rect l="0" t="0" r="0" b="0"/>
-          <a:pathLst>
-            <a:path>
-              <a:moveTo>
-                <a:pt x="0" y="592339"/>
-              </a:moveTo>
-              <a:lnTo>
-                <a:pt x="77714" y="592339"/>
-              </a:lnTo>
-              <a:lnTo>
-                <a:pt x="77714" y="0"/>
-              </a:lnTo>
-              <a:lnTo>
-                <a:pt x="155429" y="0"/>
-              </a:lnTo>
-            </a:path>
-          </a:pathLst>
-        </a:custGeom>
-        <a:noFill/>
-        <a:ln w="3175" cap="flat" cmpd="sng" algn="ctr">
-          <a:solidFill>
-            <a:schemeClr val="dk1"/>
-          </a:solidFill>
-          <a:prstDash val="solid"/>
-        </a:ln>
-        <a:effectLst/>
-      </dsp:spPr>
-      <dsp:style>
-        <a:lnRef idx="2">
-          <a:schemeClr val="dk1"/>
-        </a:lnRef>
-        <a:fillRef idx="1">
-          <a:schemeClr val="lt1"/>
-        </a:fillRef>
-        <a:effectRef idx="0">
-          <a:schemeClr val="dk1"/>
-        </a:effectRef>
-        <a:fontRef idx="minor">
-          <a:schemeClr val="dk1"/>
-        </a:fontRef>
-      </dsp:style>
-      <dsp:txBody>
-        <a:bodyPr spcFirstLastPara="0" vert="horz" wrap="square" lIns="12700" tIns="0" rIns="12700" bIns="0" numCol="1" spcCol="1270" anchor="ctr" anchorCtr="0">
-          <a:noAutofit/>
-        </a:bodyPr>
-        <a:lstStyle/>
-        <a:p>
-          <a:pPr lvl="0" algn="ctr" defTabSz="177800">
-            <a:lnSpc>
-              <a:spcPct val="90000"/>
-            </a:lnSpc>
-            <a:spcBef>
-              <a:spcPct val="0"/>
-            </a:spcBef>
-            <a:spcAft>
-              <a:spcPct val="35000"/>
-            </a:spcAft>
-          </a:pPr>
-          <a:endParaRPr lang="en-US" sz="400" kern="1200">
-            <a:latin typeface="Times New Roman"/>
-            <a:cs typeface="Times New Roman"/>
-          </a:endParaRPr>
-        </a:p>
-      </dsp:txBody>
-      <dsp:txXfrm>
-        <a:off x="1525203" y="1436805"/>
-        <a:ext cx="30619" cy="30619"/>
-      </dsp:txXfrm>
-    </dsp:sp>
-    <dsp:sp modelId="{DDC328F6-BAEB-6742-8590-F063ED9BE488}">
-      <dsp:nvSpPr>
-        <dsp:cNvPr id="0" name=""/>
-        <dsp:cNvSpPr/>
-      </dsp:nvSpPr>
-      <dsp:spPr>
-        <a:xfrm>
-          <a:off x="1462798" y="859775"/>
-          <a:ext cx="155429" cy="888509"/>
-        </a:xfrm>
-        <a:custGeom>
-          <a:avLst/>
-          <a:gdLst/>
-          <a:ahLst/>
-          <a:cxnLst/>
-          <a:rect l="0" t="0" r="0" b="0"/>
-          <a:pathLst>
-            <a:path>
-              <a:moveTo>
-                <a:pt x="0" y="888509"/>
-              </a:moveTo>
-              <a:lnTo>
-                <a:pt x="77714" y="888509"/>
-              </a:lnTo>
-              <a:lnTo>
-                <a:pt x="77714" y="0"/>
-              </a:lnTo>
-              <a:lnTo>
-                <a:pt x="155429" y="0"/>
-              </a:lnTo>
-            </a:path>
-          </a:pathLst>
-        </a:custGeom>
-        <a:noFill/>
-        <a:ln w="3175" cap="flat" cmpd="sng" algn="ctr">
-          <a:solidFill>
-            <a:schemeClr val="dk1"/>
-          </a:solidFill>
-          <a:prstDash val="solid"/>
-        </a:ln>
-        <a:effectLst/>
-      </dsp:spPr>
-      <dsp:style>
-        <a:lnRef idx="2">
-          <a:schemeClr val="dk1"/>
-        </a:lnRef>
-        <a:fillRef idx="1">
-          <a:schemeClr val="lt1"/>
-        </a:fillRef>
-        <a:effectRef idx="0">
-          <a:schemeClr val="dk1"/>
-        </a:effectRef>
-        <a:fontRef idx="minor">
-          <a:schemeClr val="dk1"/>
-        </a:fontRef>
-      </dsp:style>
-      <dsp:txBody>
-        <a:bodyPr spcFirstLastPara="0" vert="horz" wrap="square" lIns="12700" tIns="0" rIns="12700" bIns="0" numCol="1" spcCol="1270" anchor="ctr" anchorCtr="0">
-          <a:noAutofit/>
-        </a:bodyPr>
-        <a:lstStyle/>
-        <a:p>
-          <a:pPr lvl="0" algn="ctr" defTabSz="177800">
-            <a:lnSpc>
-              <a:spcPct val="90000"/>
-            </a:lnSpc>
-            <a:spcBef>
-              <a:spcPct val="0"/>
-            </a:spcBef>
-            <a:spcAft>
-              <a:spcPct val="35000"/>
-            </a:spcAft>
-          </a:pPr>
-          <a:endParaRPr lang="en-US" sz="400" kern="1200">
-            <a:latin typeface="Times New Roman"/>
-            <a:cs typeface="Times New Roman"/>
-          </a:endParaRPr>
-        </a:p>
-      </dsp:txBody>
-      <dsp:txXfrm>
-        <a:off x="1517963" y="1281480"/>
-        <a:ext cx="45100" cy="45100"/>
+        <a:off x="488626" y="1137147"/>
+        <a:ext cx="52288" cy="52288"/>
       </dsp:txXfrm>
     </dsp:sp>
     <dsp:sp modelId="{3784BC54-ADE1-C34D-8B85-CB04AD7D0EF3}">
@@ -6320,8 +6829,8 @@
       </dsp:nvSpPr>
       <dsp:spPr>
         <a:xfrm rot="16200000">
-          <a:off x="720815" y="1629816"/>
-          <a:ext cx="1247030" cy="236935"/>
+          <a:off x="-371490" y="1481717"/>
+          <a:ext cx="1222395" cy="397769"/>
         </a:xfrm>
         <a:prstGeom prst="rect">
           <a:avLst/>
@@ -6352,24 +6861,24 @@
         </a:fontRef>
       </dsp:style>
       <dsp:txBody>
-        <a:bodyPr spcFirstLastPara="0" vert="horz" wrap="square" lIns="3810" tIns="3810" rIns="3810" bIns="3810" numCol="1" spcCol="1270" anchor="ctr" anchorCtr="0">
+        <a:bodyPr spcFirstLastPara="0" vert="horz" wrap="square" lIns="4445" tIns="4445" rIns="4445" bIns="4445" numCol="1" spcCol="1270" anchor="ctr" anchorCtr="0">
           <a:noAutofit/>
         </a:bodyPr>
         <a:lstStyle/>
         <a:p>
-          <a:pPr lvl="0" algn="ctr" defTabSz="266700">
-            <a:lnSpc>
-              <a:spcPct val="90000"/>
+          <a:pPr lvl="0" algn="ctr" defTabSz="311150">
+            <a:lnSpc>
+              <a:spcPct val="100000"/>
             </a:lnSpc>
             <a:spcBef>
               <a:spcPct val="0"/>
             </a:spcBef>
             <a:spcAft>
-              <a:spcPct val="35000"/>
-            </a:spcAft>
-          </a:pPr>
-          <a:r>
-            <a:rPr lang="it-IT" sz="600" b="1" kern="1200">
+              <a:spcPts val="0"/>
+            </a:spcAft>
+          </a:pPr>
+          <a:r>
+            <a:rPr lang="it-IT" sz="700" b="1" kern="1200">
               <a:latin typeface="Times New Roman"/>
               <a:cs typeface="Times New Roman"/>
             </a:rPr>
@@ -6377,33 +6886,33 @@
           </a:r>
         </a:p>
         <a:p>
-          <a:pPr lvl="0" algn="ctr" defTabSz="266700">
-            <a:lnSpc>
-              <a:spcPct val="90000"/>
+          <a:pPr lvl="0" algn="ctr" defTabSz="311150">
+            <a:lnSpc>
+              <a:spcPct val="100000"/>
             </a:lnSpc>
             <a:spcBef>
               <a:spcPct val="0"/>
             </a:spcBef>
             <a:spcAft>
-              <a:spcPct val="35000"/>
-            </a:spcAft>
-          </a:pPr>
-          <a:r>
-            <a:rPr lang="it-IT" sz="600" kern="1200">
+              <a:spcPts val="0"/>
+            </a:spcAft>
+          </a:pPr>
+          <a:r>
+            <a:rPr lang="it-IT" sz="700" kern="1200">
               <a:latin typeface="Times New Roman"/>
               <a:cs typeface="Times New Roman"/>
             </a:rPr>
             <a:t>model, field, state, quantum, energi</a:t>
           </a:r>
-          <a:endParaRPr lang="en-US" sz="600" kern="1200">
+          <a:endParaRPr lang="en-US" sz="700" kern="1200">
             <a:latin typeface="Times New Roman"/>
             <a:cs typeface="Times New Roman"/>
           </a:endParaRPr>
         </a:p>
       </dsp:txBody>
       <dsp:txXfrm>
-        <a:off x="720815" y="1629816"/>
-        <a:ext cx="1247030" cy="236935"/>
+        <a:off x="-371490" y="1481717"/>
+        <a:ext cx="1222395" cy="397769"/>
       </dsp:txXfrm>
     </dsp:sp>
     <dsp:sp modelId="{93B7D890-FB8B-4245-A4EA-5DD117209B16}">
@@ -6413,8 +6922,8 @@
       </dsp:nvSpPr>
       <dsp:spPr>
         <a:xfrm>
-          <a:off x="1618228" y="741307"/>
-          <a:ext cx="777149" cy="236935"/>
+          <a:off x="590951" y="497634"/>
+          <a:ext cx="964846" cy="296692"/>
         </a:xfrm>
         <a:prstGeom prst="rect">
           <a:avLst/>
@@ -6445,24 +6954,24 @@
         </a:fontRef>
       </dsp:style>
       <dsp:txBody>
-        <a:bodyPr spcFirstLastPara="0" vert="horz" wrap="square" lIns="2540" tIns="2540" rIns="2540" bIns="2540" numCol="1" spcCol="1270" anchor="ctr" anchorCtr="0">
+        <a:bodyPr spcFirstLastPara="0" vert="horz" wrap="square" lIns="3810" tIns="3810" rIns="3810" bIns="3810" numCol="1" spcCol="1270" anchor="ctr" anchorCtr="0">
           <a:noAutofit/>
         </a:bodyPr>
         <a:lstStyle/>
         <a:p>
-          <a:pPr lvl="0" algn="ctr" defTabSz="177800">
-            <a:lnSpc>
-              <a:spcPct val="90000"/>
+          <a:pPr lvl="0" algn="ctr" defTabSz="266700">
+            <a:lnSpc>
+              <a:spcPct val="100000"/>
             </a:lnSpc>
             <a:spcBef>
               <a:spcPct val="0"/>
             </a:spcBef>
             <a:spcAft>
-              <a:spcPct val="35000"/>
-            </a:spcAft>
-          </a:pPr>
-          <a:r>
-            <a:rPr lang="en-US" sz="400" b="1" kern="1200">
+              <a:spcPts val="0"/>
+            </a:spcAft>
+          </a:pPr>
+          <a:r>
+            <a:rPr lang="en-US" sz="600" b="1" kern="1200">
               <a:latin typeface="Times New Roman"/>
               <a:cs typeface="Times New Roman"/>
             </a:rPr>
@@ -6470,19 +6979,19 @@
           </a:r>
         </a:p>
         <a:p>
-          <a:pPr lvl="0" algn="ctr" defTabSz="177800">
-            <a:lnSpc>
-              <a:spcPct val="90000"/>
+          <a:pPr lvl="0" algn="ctr" defTabSz="266700">
+            <a:lnSpc>
+              <a:spcPct val="100000"/>
             </a:lnSpc>
             <a:spcBef>
               <a:spcPct val="0"/>
             </a:spcBef>
             <a:spcAft>
-              <a:spcPct val="35000"/>
-            </a:spcAft>
-          </a:pPr>
-          <a:r>
-            <a:rPr lang="en-US" sz="400" kern="1200">
+              <a:spcPts val="0"/>
+            </a:spcAft>
+          </a:pPr>
+          <a:r>
+            <a:rPr lang="en-US" sz="600" kern="1200">
               <a:latin typeface="Times New Roman"/>
               <a:cs typeface="Times New Roman"/>
             </a:rPr>
@@ -6491,8 +7000,8 @@
         </a:p>
       </dsp:txBody>
       <dsp:txXfrm>
-        <a:off x="1618228" y="741307"/>
-        <a:ext cx="777149" cy="236935"/>
+        <a:off x="590951" y="497634"/>
+        <a:ext cx="964846" cy="296692"/>
       </dsp:txXfrm>
     </dsp:sp>
     <dsp:sp modelId="{530C6BB0-9784-7042-B392-50C751CD7C62}">
@@ -6502,8 +7011,8 @@
       </dsp:nvSpPr>
       <dsp:spPr>
         <a:xfrm>
-          <a:off x="1618228" y="1037477"/>
-          <a:ext cx="777149" cy="236935"/>
+          <a:off x="590951" y="852390"/>
+          <a:ext cx="964846" cy="304365"/>
         </a:xfrm>
         <a:prstGeom prst="rect">
           <a:avLst/>
@@ -6534,24 +7043,24 @@
         </a:fontRef>
       </dsp:style>
       <dsp:txBody>
-        <a:bodyPr spcFirstLastPara="0" vert="horz" wrap="square" lIns="2540" tIns="2540" rIns="2540" bIns="2540" numCol="1" spcCol="1270" anchor="ctr" anchorCtr="0">
+        <a:bodyPr spcFirstLastPara="0" vert="horz" wrap="square" lIns="3810" tIns="3810" rIns="3810" bIns="3810" numCol="1" spcCol="1270" anchor="ctr" anchorCtr="0">
           <a:noAutofit/>
         </a:bodyPr>
         <a:lstStyle/>
         <a:p>
-          <a:pPr lvl="0" algn="ctr" defTabSz="177800">
-            <a:lnSpc>
-              <a:spcPct val="90000"/>
+          <a:pPr lvl="0" algn="ctr" defTabSz="266700">
+            <a:lnSpc>
+              <a:spcPct val="100000"/>
             </a:lnSpc>
             <a:spcBef>
               <a:spcPct val="0"/>
             </a:spcBef>
             <a:spcAft>
-              <a:spcPct val="35000"/>
-            </a:spcAft>
-          </a:pPr>
-          <a:r>
-            <a:rPr lang="en-US" sz="400" b="1" kern="1200">
+              <a:spcPts val="0"/>
+            </a:spcAft>
+          </a:pPr>
+          <a:r>
+            <a:rPr lang="en-US" sz="600" b="1" kern="1200">
               <a:latin typeface="Times New Roman"/>
               <a:cs typeface="Times New Roman"/>
             </a:rPr>
@@ -6559,19 +7068,19 @@
           </a:r>
         </a:p>
         <a:p>
-          <a:pPr lvl="0" algn="ctr" defTabSz="177800">
-            <a:lnSpc>
-              <a:spcPct val="90000"/>
+          <a:pPr lvl="0" algn="ctr" defTabSz="266700">
+            <a:lnSpc>
+              <a:spcPct val="100000"/>
             </a:lnSpc>
             <a:spcBef>
               <a:spcPct val="0"/>
             </a:spcBef>
             <a:spcAft>
-              <a:spcPct val="35000"/>
-            </a:spcAft>
-          </a:pPr>
-          <a:r>
-            <a:rPr lang="en-US" sz="400" kern="1200">
+              <a:spcPts val="0"/>
+            </a:spcAft>
+          </a:pPr>
+          <a:r>
+            <a:rPr lang="en-US" sz="600" kern="1200">
               <a:latin typeface="Times New Roman"/>
               <a:cs typeface="Times New Roman"/>
             </a:rPr>
@@ -6580,8 +7089,8 @@
         </a:p>
       </dsp:txBody>
       <dsp:txXfrm>
-        <a:off x="1618228" y="1037477"/>
-        <a:ext cx="777149" cy="236935"/>
+        <a:off x="590951" y="852390"/>
+        <a:ext cx="964846" cy="304365"/>
       </dsp:txXfrm>
     </dsp:sp>
     <dsp:sp modelId="{10273F3C-75A7-4E49-A4D4-FB33F3DDD334}">
@@ -6591,8 +7100,8 @@
       </dsp:nvSpPr>
       <dsp:spPr>
         <a:xfrm>
-          <a:off x="1618228" y="1333647"/>
-          <a:ext cx="777149" cy="236935"/>
+          <a:off x="590951" y="1214820"/>
+          <a:ext cx="964846" cy="320040"/>
         </a:xfrm>
         <a:prstGeom prst="rect">
           <a:avLst/>
@@ -6623,24 +7132,24 @@
         </a:fontRef>
       </dsp:style>
       <dsp:txBody>
-        <a:bodyPr spcFirstLastPara="0" vert="horz" wrap="square" lIns="2540" tIns="2540" rIns="2540" bIns="2540" numCol="1" spcCol="1270" anchor="ctr" anchorCtr="0">
+        <a:bodyPr spcFirstLastPara="0" vert="horz" wrap="square" lIns="3810" tIns="3810" rIns="3810" bIns="3810" numCol="1" spcCol="1270" anchor="ctr" anchorCtr="0">
           <a:noAutofit/>
         </a:bodyPr>
         <a:lstStyle/>
         <a:p>
-          <a:pPr lvl="0" algn="ctr" defTabSz="177800">
-            <a:lnSpc>
-              <a:spcPct val="90000"/>
+          <a:pPr lvl="0" algn="ctr" defTabSz="266700">
+            <a:lnSpc>
+              <a:spcPct val="100000"/>
             </a:lnSpc>
             <a:spcBef>
               <a:spcPct val="0"/>
             </a:spcBef>
             <a:spcAft>
-              <a:spcPct val="35000"/>
-            </a:spcAft>
-          </a:pPr>
-          <a:r>
-            <a:rPr lang="en-US" sz="400" b="1" kern="1200">
+              <a:spcPts val="0"/>
+            </a:spcAft>
+          </a:pPr>
+          <a:r>
+            <a:rPr lang="en-US" sz="600" b="1" kern="1200">
               <a:latin typeface="Times New Roman"/>
               <a:cs typeface="Times New Roman"/>
             </a:rPr>
@@ -6648,19 +7157,19 @@
           </a:r>
         </a:p>
         <a:p>
-          <a:pPr lvl="0" algn="ctr" defTabSz="177800">
-            <a:lnSpc>
-              <a:spcPct val="90000"/>
+          <a:pPr lvl="0" algn="ctr" defTabSz="266700">
+            <a:lnSpc>
+              <a:spcPct val="100000"/>
             </a:lnSpc>
             <a:spcBef>
               <a:spcPct val="0"/>
             </a:spcBef>
             <a:spcAft>
-              <a:spcPct val="35000"/>
-            </a:spcAft>
-          </a:pPr>
-          <a:r>
-            <a:rPr lang="en-US" sz="400" kern="1200">
+              <a:spcPts val="0"/>
+            </a:spcAft>
+          </a:pPr>
+          <a:r>
+            <a:rPr lang="en-US" sz="600" kern="1200">
               <a:latin typeface="Times New Roman"/>
               <a:cs typeface="Times New Roman"/>
             </a:rPr>
@@ -6669,8 +7178,8 @@
         </a:p>
       </dsp:txBody>
       <dsp:txXfrm>
-        <a:off x="1618228" y="1333647"/>
-        <a:ext cx="777149" cy="236935"/>
+        <a:off x="590951" y="1214820"/>
+        <a:ext cx="964846" cy="320040"/>
       </dsp:txXfrm>
     </dsp:sp>
     <dsp:sp modelId="{0ADC53C0-DC11-DE4D-B910-EB4DEEADC11E}">
@@ -6680,8 +7189,8 @@
       </dsp:nvSpPr>
       <dsp:spPr>
         <a:xfrm>
-          <a:off x="1618228" y="1629816"/>
-          <a:ext cx="777149" cy="236935"/>
+          <a:off x="590951" y="1592924"/>
+          <a:ext cx="964846" cy="287945"/>
         </a:xfrm>
         <a:prstGeom prst="rect">
           <a:avLst/>
@@ -6712,58 +7221,34 @@
         </a:fontRef>
       </dsp:style>
       <dsp:txBody>
-        <a:bodyPr spcFirstLastPara="0" vert="horz" wrap="square" lIns="2540" tIns="2540" rIns="2540" bIns="2540" numCol="1" spcCol="1270" anchor="ctr" anchorCtr="0">
+        <a:bodyPr spcFirstLastPara="0" vert="horz" wrap="square" lIns="3810" tIns="3810" rIns="3810" bIns="3810" numCol="1" spcCol="1270" anchor="ctr" anchorCtr="0">
           <a:noAutofit/>
         </a:bodyPr>
         <a:lstStyle/>
         <a:p>
-          <a:pPr lvl="0" algn="ctr" defTabSz="177800">
-            <a:lnSpc>
-              <a:spcPct val="90000"/>
+          <a:pPr lvl="0" algn="ctr" defTabSz="266700">
+            <a:lnSpc>
+              <a:spcPct val="100000"/>
             </a:lnSpc>
             <a:spcBef>
               <a:spcPct val="0"/>
             </a:spcBef>
             <a:spcAft>
-              <a:spcPct val="35000"/>
-            </a:spcAft>
-          </a:pPr>
-          <a:r>
-            <a:rPr lang="en-US" sz="400" kern="1200">
-              <a:latin typeface="Times New Roman"/>
-              <a:cs typeface="Times New Roman"/>
-            </a:rPr>
-            <a:t> </a:t>
-          </a:r>
-          <a:endParaRPr lang="zh-CN" altLang="en-US" sz="400" kern="1200">
-            <a:latin typeface="Times New Roman"/>
-            <a:cs typeface="Times New Roman"/>
-          </a:endParaRPr>
-        </a:p>
-        <a:p>
-          <a:pPr lvl="0" algn="ctr" defTabSz="177800">
-            <a:lnSpc>
-              <a:spcPct val="90000"/>
-            </a:lnSpc>
-            <a:spcBef>
-              <a:spcPct val="0"/>
-            </a:spcBef>
-            <a:spcAft>
-              <a:spcPct val="35000"/>
-            </a:spcAft>
-          </a:pPr>
-          <a:r>
-            <a:rPr lang="en-US" sz="400" kern="1200">
-              <a:latin typeface="Times New Roman"/>
-              <a:cs typeface="Times New Roman"/>
-            </a:rPr>
-            <a:t>interact, fermi, fermion, state, temperatur</a:t>
+              <a:spcPts val="0"/>
+            </a:spcAft>
+          </a:pPr>
+          <a:r>
+            <a:rPr lang="en-US" sz="600" kern="1200">
+              <a:latin typeface="Times New Roman"/>
+              <a:cs typeface="Times New Roman"/>
+            </a:rPr>
+            <a:t> interact, fermi, fermion, state, temperatur</a:t>
           </a:r>
         </a:p>
       </dsp:txBody>
       <dsp:txXfrm>
-        <a:off x="1618228" y="1629816"/>
-        <a:ext cx="777149" cy="236935"/>
+        <a:off x="590951" y="1592924"/>
+        <a:ext cx="964846" cy="287945"/>
       </dsp:txXfrm>
     </dsp:sp>
     <dsp:sp modelId="{1ECF31F5-D94F-6E4F-901F-028AA26E93DF}">
@@ -6773,8 +7258,8 @@
       </dsp:nvSpPr>
       <dsp:spPr>
         <a:xfrm>
-          <a:off x="2550808" y="593222"/>
-          <a:ext cx="777149" cy="236935"/>
+          <a:off x="1708156" y="531194"/>
+          <a:ext cx="1062500" cy="396097"/>
         </a:xfrm>
         <a:prstGeom prst="rect">
           <a:avLst/>
@@ -6805,62 +7290,62 @@
         </a:fontRef>
       </dsp:style>
       <dsp:txBody>
-        <a:bodyPr spcFirstLastPara="0" vert="horz" wrap="square" lIns="2540" tIns="2540" rIns="2540" bIns="2540" numCol="1" spcCol="1270" anchor="ctr" anchorCtr="0">
+        <a:bodyPr spcFirstLastPara="0" vert="horz" wrap="square" lIns="3810" tIns="3810" rIns="3810" bIns="3810" numCol="1" spcCol="1270" anchor="ctr" anchorCtr="0">
           <a:noAutofit/>
         </a:bodyPr>
         <a:lstStyle/>
         <a:p>
-          <a:pPr lvl="0" algn="ctr" defTabSz="177800">
-            <a:lnSpc>
-              <a:spcPct val="90000"/>
+          <a:pPr lvl="0" algn="ctr" defTabSz="266700">
+            <a:lnSpc>
+              <a:spcPct val="100000"/>
             </a:lnSpc>
             <a:spcBef>
               <a:spcPct val="0"/>
             </a:spcBef>
             <a:spcAft>
-              <a:spcPct val="35000"/>
-            </a:spcAft>
-          </a:pPr>
-          <a:r>
-            <a:rPr lang="en-US" altLang="zh-CN" sz="400" b="1" kern="1200">
+              <a:spcPts val="0"/>
+            </a:spcAft>
+          </a:pPr>
+          <a:r>
+            <a:rPr lang="en-US" altLang="zh-CN" sz="600" b="1" kern="1200">
               <a:latin typeface="Times New Roman"/>
               <a:cs typeface="Times New Roman"/>
             </a:rPr>
             <a:t>Electron</a:t>
           </a:r>
           <a:r>
-            <a:rPr lang="zh-CN" altLang="en-US" sz="400" b="1" kern="1200">
+            <a:rPr lang="zh-CN" altLang="en-US" sz="600" b="1" kern="1200">
               <a:latin typeface="Times New Roman"/>
               <a:cs typeface="Times New Roman"/>
             </a:rPr>
             <a:t> </a:t>
           </a:r>
           <a:r>
-            <a:rPr lang="en-US" altLang="zh-CN" sz="400" b="1" kern="1200">
+            <a:rPr lang="en-US" altLang="zh-CN" sz="600" b="1" kern="1200">
               <a:latin typeface="Times New Roman"/>
               <a:cs typeface="Times New Roman"/>
             </a:rPr>
             <a:t>Transport</a:t>
           </a:r>
-          <a:endParaRPr lang="en-US" sz="400" b="1" kern="1200">
+          <a:endParaRPr lang="en-US" sz="600" b="1" kern="1200">
             <a:latin typeface="Times New Roman"/>
             <a:cs typeface="Times New Roman"/>
           </a:endParaRPr>
         </a:p>
         <a:p>
-          <a:pPr lvl="0" algn="ctr" defTabSz="177800">
-            <a:lnSpc>
-              <a:spcPct val="90000"/>
+          <a:pPr lvl="0" algn="ctr" defTabSz="266700">
+            <a:lnSpc>
+              <a:spcPct val="100000"/>
             </a:lnSpc>
             <a:spcBef>
               <a:spcPct val="0"/>
             </a:spcBef>
             <a:spcAft>
-              <a:spcPct val="35000"/>
-            </a:spcAft>
-          </a:pPr>
-          <a:r>
-            <a:rPr lang="en-US" sz="400" kern="1200">
+              <a:spcPts val="0"/>
+            </a:spcAft>
+          </a:pPr>
+          <a:r>
+            <a:rPr lang="en-US" sz="600" kern="1200">
               <a:latin typeface="Times New Roman"/>
               <a:cs typeface="Times New Roman"/>
             </a:rPr>
@@ -6869,8 +7354,8 @@
         </a:p>
       </dsp:txBody>
       <dsp:txXfrm>
-        <a:off x="2550808" y="593222"/>
-        <a:ext cx="777149" cy="236935"/>
+        <a:off x="1708156" y="531194"/>
+        <a:ext cx="1062500" cy="396097"/>
       </dsp:txXfrm>
     </dsp:sp>
     <dsp:sp modelId="{90C36159-6250-924F-8D1D-A363AB8B818F}">
@@ -6880,8 +7365,8 @@
       </dsp:nvSpPr>
       <dsp:spPr>
         <a:xfrm>
-          <a:off x="3483387" y="882"/>
-          <a:ext cx="777149" cy="236935"/>
+          <a:off x="2923016" y="3265"/>
+          <a:ext cx="1379560" cy="232255"/>
         </a:xfrm>
         <a:prstGeom prst="rect">
           <a:avLst/>
@@ -6912,76 +7397,76 @@
         </a:fontRef>
       </dsp:style>
       <dsp:txBody>
-        <a:bodyPr spcFirstLastPara="0" vert="horz" wrap="square" lIns="2540" tIns="2540" rIns="2540" bIns="2540" numCol="1" spcCol="1270" anchor="ctr" anchorCtr="0">
+        <a:bodyPr spcFirstLastPara="0" vert="horz" wrap="square" lIns="3810" tIns="3810" rIns="3810" bIns="3810" numCol="1" spcCol="1270" anchor="ctr" anchorCtr="0">
           <a:noAutofit/>
         </a:bodyPr>
         <a:lstStyle/>
         <a:p>
-          <a:pPr lvl="0" algn="ctr" defTabSz="177800">
-            <a:lnSpc>
-              <a:spcPct val="90000"/>
+          <a:pPr lvl="0" algn="ctr" defTabSz="266700">
+            <a:lnSpc>
+              <a:spcPct val="100000"/>
             </a:lnSpc>
             <a:spcBef>
               <a:spcPct val="0"/>
             </a:spcBef>
             <a:spcAft>
-              <a:spcPct val="35000"/>
-            </a:spcAft>
-          </a:pPr>
-          <a:r>
-            <a:rPr lang="en-US" altLang="zh-CN" sz="400" b="1" kern="1200">
+              <a:spcPts val="0"/>
+            </a:spcAft>
+          </a:pPr>
+          <a:r>
+            <a:rPr lang="en-US" altLang="zh-CN" sz="600" b="1" kern="1200">
               <a:latin typeface="Times New Roman"/>
               <a:cs typeface="Times New Roman"/>
             </a:rPr>
             <a:t>Quantum</a:t>
           </a:r>
           <a:r>
-            <a:rPr lang="zh-CN" altLang="en-US" sz="400" b="1" kern="1200">
+            <a:rPr lang="zh-CN" altLang="en-US" sz="600" b="1" kern="1200">
               <a:latin typeface="Times New Roman"/>
               <a:cs typeface="Times New Roman"/>
             </a:rPr>
             <a:t> </a:t>
           </a:r>
           <a:r>
-            <a:rPr lang="en-US" altLang="zh-CN" sz="400" b="1" kern="1200">
+            <a:rPr lang="en-US" altLang="zh-CN" sz="600" b="1" kern="1200">
               <a:latin typeface="Times New Roman"/>
               <a:cs typeface="Times New Roman"/>
             </a:rPr>
             <a:t>Hall</a:t>
           </a:r>
           <a:r>
-            <a:rPr lang="zh-CN" altLang="en-US" sz="400" b="1" kern="1200">
+            <a:rPr lang="zh-CN" altLang="en-US" sz="600" b="1" kern="1200">
               <a:latin typeface="Times New Roman"/>
               <a:cs typeface="Times New Roman"/>
             </a:rPr>
             <a:t> </a:t>
           </a:r>
           <a:r>
-            <a:rPr lang="en-US" altLang="zh-CN" sz="400" b="1" kern="1200">
+            <a:rPr lang="en-US" altLang="zh-CN" sz="600" b="1" kern="1200">
               <a:latin typeface="Times New Roman"/>
               <a:cs typeface="Times New Roman"/>
             </a:rPr>
             <a:t>Effect</a:t>
           </a:r>
-          <a:endParaRPr lang="en-US" sz="400" b="1" kern="1200">
+          <a:endParaRPr lang="en-US" sz="600" b="1" kern="1200">
             <a:latin typeface="Times New Roman"/>
             <a:cs typeface="Times New Roman"/>
           </a:endParaRPr>
         </a:p>
         <a:p>
-          <a:pPr lvl="0" algn="ctr" defTabSz="177800">
-            <a:lnSpc>
-              <a:spcPct val="90000"/>
+          <a:pPr lvl="0" algn="ctr" defTabSz="266700">
+            <a:lnSpc>
+              <a:spcPct val="100000"/>
             </a:lnSpc>
             <a:spcBef>
               <a:spcPct val="0"/>
             </a:spcBef>
             <a:spcAft>
-              <a:spcPct val="35000"/>
-            </a:spcAft>
-          </a:pPr>
-          <a:r>
-            <a:rPr lang="en-US" sz="400" kern="1200">
+              <a:spcPts val="0"/>
+            </a:spcAft>
+          </a:pPr>
+          <a:r>
+            <a:rPr lang="en-US" sz="600" kern="1200">
               <a:latin typeface="Times New Roman"/>
               <a:cs typeface="Times New Roman"/>
             </a:rPr>
@@ -6990,8 +7475,8 @@
         </a:p>
       </dsp:txBody>
       <dsp:txXfrm>
-        <a:off x="3483387" y="882"/>
-        <a:ext cx="777149" cy="236935"/>
+        <a:off x="2923016" y="3265"/>
+        <a:ext cx="1379560" cy="232255"/>
       </dsp:txXfrm>
     </dsp:sp>
     <dsp:sp modelId="{A51A689E-5C7A-A447-B6A3-C4CC92BBEAE6}">
@@ -7001,8 +7486,8 @@
       </dsp:nvSpPr>
       <dsp:spPr>
         <a:xfrm>
-          <a:off x="3483387" y="297052"/>
-          <a:ext cx="777149" cy="236935"/>
+          <a:off x="2923016" y="293584"/>
+          <a:ext cx="1379560" cy="232255"/>
         </a:xfrm>
         <a:prstGeom prst="rect">
           <a:avLst/>
@@ -7033,62 +7518,62 @@
         </a:fontRef>
       </dsp:style>
       <dsp:txBody>
-        <a:bodyPr spcFirstLastPara="0" vert="horz" wrap="square" lIns="2540" tIns="2540" rIns="2540" bIns="2540" numCol="1" spcCol="1270" anchor="ctr" anchorCtr="0">
+        <a:bodyPr spcFirstLastPara="0" vert="horz" wrap="square" lIns="3810" tIns="3810" rIns="3810" bIns="3810" numCol="1" spcCol="1270" anchor="ctr" anchorCtr="0">
           <a:noAutofit/>
         </a:bodyPr>
         <a:lstStyle/>
         <a:p>
-          <a:pPr lvl="0" algn="ctr" defTabSz="177800">
-            <a:lnSpc>
-              <a:spcPct val="90000"/>
+          <a:pPr lvl="0" algn="ctr" defTabSz="266700">
+            <a:lnSpc>
+              <a:spcPct val="100000"/>
             </a:lnSpc>
             <a:spcBef>
               <a:spcPct val="0"/>
             </a:spcBef>
             <a:spcAft>
-              <a:spcPct val="35000"/>
-            </a:spcAft>
-          </a:pPr>
-          <a:r>
-            <a:rPr lang="en-US" altLang="zh-CN" sz="400" b="1" kern="1200">
+              <a:spcPts val="0"/>
+            </a:spcAft>
+          </a:pPr>
+          <a:r>
+            <a:rPr lang="en-US" altLang="zh-CN" sz="600" b="1" kern="1200">
               <a:latin typeface="Times New Roman"/>
               <a:cs typeface="Times New Roman"/>
             </a:rPr>
             <a:t>Josephson</a:t>
           </a:r>
           <a:r>
-            <a:rPr lang="zh-CN" altLang="en-US" sz="400" b="1" kern="1200">
+            <a:rPr lang="zh-CN" altLang="en-US" sz="600" b="1" kern="1200">
               <a:latin typeface="Times New Roman"/>
               <a:cs typeface="Times New Roman"/>
             </a:rPr>
             <a:t> </a:t>
           </a:r>
           <a:r>
-            <a:rPr lang="en-US" altLang="zh-CN" sz="400" b="1" kern="1200">
+            <a:rPr lang="en-US" altLang="zh-CN" sz="600" b="1" kern="1200">
               <a:latin typeface="Times New Roman"/>
               <a:cs typeface="Times New Roman"/>
             </a:rPr>
             <a:t>Junction</a:t>
           </a:r>
-          <a:endParaRPr lang="en-US" sz="400" b="1" kern="1200">
+          <a:endParaRPr lang="en-US" sz="600" b="1" kern="1200">
             <a:latin typeface="Times New Roman"/>
             <a:cs typeface="Times New Roman"/>
           </a:endParaRPr>
         </a:p>
         <a:p>
-          <a:pPr lvl="0" algn="ctr" defTabSz="177800">
-            <a:lnSpc>
-              <a:spcPct val="90000"/>
+          <a:pPr lvl="0" algn="ctr" defTabSz="266700">
+            <a:lnSpc>
+              <a:spcPct val="100000"/>
             </a:lnSpc>
             <a:spcBef>
               <a:spcPct val="0"/>
             </a:spcBef>
             <a:spcAft>
-              <a:spcPct val="35000"/>
-            </a:spcAft>
-          </a:pPr>
-          <a:r>
-            <a:rPr lang="en-US" sz="400" kern="1200">
+              <a:spcPts val="0"/>
+            </a:spcAft>
+          </a:pPr>
+          <a:r>
+            <a:rPr lang="en-US" sz="600" kern="1200">
               <a:latin typeface="Times New Roman"/>
               <a:cs typeface="Times New Roman"/>
             </a:rPr>
@@ -7097,8 +7582,8 @@
         </a:p>
       </dsp:txBody>
       <dsp:txXfrm>
-        <a:off x="3483387" y="297052"/>
-        <a:ext cx="777149" cy="236935"/>
+        <a:off x="2923016" y="293584"/>
+        <a:ext cx="1379560" cy="232255"/>
       </dsp:txXfrm>
     </dsp:sp>
     <dsp:sp modelId="{076B832D-CE36-7B4C-B8F0-57603D3E8C46}">
@@ -7108,8 +7593,8 @@
       </dsp:nvSpPr>
       <dsp:spPr>
         <a:xfrm>
-          <a:off x="3483387" y="593222"/>
-          <a:ext cx="777149" cy="236935"/>
+          <a:off x="2923016" y="583903"/>
+          <a:ext cx="1379560" cy="232255"/>
         </a:xfrm>
         <a:prstGeom prst="rect">
           <a:avLst/>
@@ -7140,69 +7625,69 @@
         </a:fontRef>
       </dsp:style>
       <dsp:txBody>
-        <a:bodyPr spcFirstLastPara="0" vert="horz" wrap="square" lIns="2540" tIns="2540" rIns="2540" bIns="2540" numCol="1" spcCol="1270" anchor="ctr" anchorCtr="0">
+        <a:bodyPr spcFirstLastPara="0" vert="horz" wrap="square" lIns="3810" tIns="3810" rIns="3810" bIns="3810" numCol="1" spcCol="1270" anchor="ctr" anchorCtr="0">
           <a:noAutofit/>
         </a:bodyPr>
         <a:lstStyle/>
         <a:p>
-          <a:pPr lvl="0" algn="ctr" defTabSz="177800">
-            <a:lnSpc>
-              <a:spcPct val="90000"/>
+          <a:pPr lvl="0" algn="ctr" defTabSz="266700">
+            <a:lnSpc>
+              <a:spcPct val="100000"/>
             </a:lnSpc>
             <a:spcBef>
               <a:spcPct val="0"/>
             </a:spcBef>
             <a:spcAft>
-              <a:spcPct val="35000"/>
-            </a:spcAft>
-          </a:pPr>
-          <a:r>
-            <a:rPr lang="en-US" altLang="zh-CN" sz="400" b="1" kern="1200">
+              <a:spcPts val="0"/>
+            </a:spcAft>
+          </a:pPr>
+          <a:r>
+            <a:rPr lang="en-US" altLang="zh-CN" sz="600" b="1" kern="1200">
               <a:latin typeface="Times New Roman"/>
               <a:cs typeface="Times New Roman"/>
             </a:rPr>
             <a:t>Kondo</a:t>
           </a:r>
           <a:r>
-            <a:rPr lang="zh-CN" altLang="en-US" sz="400" b="1" kern="1200">
+            <a:rPr lang="zh-CN" altLang="en-US" sz="600" b="1" kern="1200">
               <a:latin typeface="Times New Roman"/>
               <a:cs typeface="Times New Roman"/>
             </a:rPr>
             <a:t> </a:t>
           </a:r>
           <a:r>
-            <a:rPr lang="en-US" altLang="zh-CN" sz="400" b="1" kern="1200">
+            <a:rPr lang="en-US" altLang="zh-CN" sz="600" b="1" kern="1200">
               <a:latin typeface="Times New Roman"/>
               <a:cs typeface="Times New Roman"/>
             </a:rPr>
             <a:t>Effec</a:t>
           </a:r>
           <a:r>
-            <a:rPr lang="en-US" altLang="zh-CN" sz="400" kern="1200">
+            <a:rPr lang="en-US" altLang="zh-CN" sz="600" kern="1200">
               <a:latin typeface="Times New Roman"/>
               <a:cs typeface="Times New Roman"/>
             </a:rPr>
             <a:t>t</a:t>
           </a:r>
-          <a:endParaRPr lang="en-US" sz="400" kern="1200">
+          <a:endParaRPr lang="en-US" sz="600" kern="1200">
             <a:latin typeface="Times New Roman"/>
             <a:cs typeface="Times New Roman"/>
           </a:endParaRPr>
         </a:p>
         <a:p>
-          <a:pPr lvl="0" algn="ctr" defTabSz="177800">
-            <a:lnSpc>
-              <a:spcPct val="90000"/>
+          <a:pPr lvl="0" algn="ctr" defTabSz="266700">
+            <a:lnSpc>
+              <a:spcPct val="100000"/>
             </a:lnSpc>
             <a:spcBef>
               <a:spcPct val="0"/>
             </a:spcBef>
             <a:spcAft>
-              <a:spcPct val="35000"/>
-            </a:spcAft>
-          </a:pPr>
-          <a:r>
-            <a:rPr lang="en-US" sz="400" kern="1200">
+              <a:spcPts val="0"/>
+            </a:spcAft>
+          </a:pPr>
+          <a:r>
+            <a:rPr lang="en-US" sz="600" kern="1200">
               <a:latin typeface="Times New Roman"/>
               <a:cs typeface="Times New Roman"/>
             </a:rPr>
@@ -7211,8 +7696,8 @@
         </a:p>
       </dsp:txBody>
       <dsp:txXfrm>
-        <a:off x="3483387" y="593222"/>
-        <a:ext cx="777149" cy="236935"/>
+        <a:off x="2923016" y="583903"/>
+        <a:ext cx="1379560" cy="232255"/>
       </dsp:txXfrm>
     </dsp:sp>
     <dsp:sp modelId="{AD27F28D-E342-9A45-9932-D9B7CAE96260}">
@@ -7222,8 +7707,8 @@
       </dsp:nvSpPr>
       <dsp:spPr>
         <a:xfrm>
-          <a:off x="3483387" y="889392"/>
-          <a:ext cx="777149" cy="236935"/>
+          <a:off x="2923016" y="874222"/>
+          <a:ext cx="1379560" cy="232255"/>
         </a:xfrm>
         <a:prstGeom prst="rect">
           <a:avLst/>
@@ -7254,76 +7739,76 @@
         </a:fontRef>
       </dsp:style>
       <dsp:txBody>
-        <a:bodyPr spcFirstLastPara="0" vert="horz" wrap="square" lIns="2540" tIns="2540" rIns="2540" bIns="2540" numCol="1" spcCol="1270" anchor="ctr" anchorCtr="0">
+        <a:bodyPr spcFirstLastPara="0" vert="horz" wrap="square" lIns="3810" tIns="3810" rIns="3810" bIns="3810" numCol="1" spcCol="1270" anchor="ctr" anchorCtr="0">
           <a:noAutofit/>
         </a:bodyPr>
         <a:lstStyle/>
         <a:p>
-          <a:pPr lvl="0" algn="ctr" defTabSz="177800">
-            <a:lnSpc>
-              <a:spcPct val="90000"/>
+          <a:pPr lvl="0" algn="ctr" defTabSz="266700">
+            <a:lnSpc>
+              <a:spcPct val="100000"/>
             </a:lnSpc>
             <a:spcBef>
               <a:spcPct val="0"/>
             </a:spcBef>
             <a:spcAft>
-              <a:spcPct val="35000"/>
-            </a:spcAft>
-          </a:pPr>
-          <a:r>
-            <a:rPr lang="en-US" altLang="zh-CN" sz="400" b="1" kern="1200">
+              <a:spcPts val="0"/>
+            </a:spcAft>
+          </a:pPr>
+          <a:r>
+            <a:rPr lang="en-US" altLang="zh-CN" sz="600" b="1" kern="1200">
               <a:latin typeface="Times New Roman"/>
               <a:cs typeface="Times New Roman"/>
             </a:rPr>
             <a:t>Low</a:t>
           </a:r>
           <a:r>
-            <a:rPr lang="zh-CN" altLang="en-US" sz="400" b="1" kern="1200">
+            <a:rPr lang="zh-CN" altLang="en-US" sz="600" b="1" kern="1200">
               <a:latin typeface="Times New Roman"/>
               <a:cs typeface="Times New Roman"/>
             </a:rPr>
             <a:t> </a:t>
           </a:r>
           <a:r>
-            <a:rPr lang="en-US" altLang="zh-CN" sz="400" b="1" kern="1200">
+            <a:rPr lang="en-US" altLang="zh-CN" sz="600" b="1" kern="1200">
               <a:latin typeface="Times New Roman"/>
               <a:cs typeface="Times New Roman"/>
             </a:rPr>
             <a:t>Dimension</a:t>
           </a:r>
           <a:r>
-            <a:rPr lang="zh-CN" altLang="en-US" sz="400" b="1" kern="1200">
+            <a:rPr lang="zh-CN" altLang="en-US" sz="600" b="1" kern="1200">
               <a:latin typeface="Times New Roman"/>
               <a:cs typeface="Times New Roman"/>
             </a:rPr>
             <a:t> </a:t>
           </a:r>
           <a:r>
-            <a:rPr lang="en-US" altLang="zh-CN" sz="400" b="1" kern="1200">
+            <a:rPr lang="en-US" altLang="zh-CN" sz="600" b="1" kern="1200">
               <a:latin typeface="Times New Roman"/>
               <a:cs typeface="Times New Roman"/>
             </a:rPr>
             <a:t>Systems</a:t>
           </a:r>
-          <a:endParaRPr lang="en-US" sz="400" b="1" kern="1200">
+          <a:endParaRPr lang="en-US" sz="600" b="1" kern="1200">
             <a:latin typeface="Times New Roman"/>
             <a:cs typeface="Times New Roman"/>
           </a:endParaRPr>
         </a:p>
         <a:p>
-          <a:pPr lvl="0" algn="ctr" defTabSz="177800">
-            <a:lnSpc>
-              <a:spcPct val="90000"/>
+          <a:pPr lvl="0" algn="ctr" defTabSz="266700">
+            <a:lnSpc>
+              <a:spcPct val="100000"/>
             </a:lnSpc>
             <a:spcBef>
               <a:spcPct val="0"/>
             </a:spcBef>
             <a:spcAft>
-              <a:spcPct val="35000"/>
-            </a:spcAft>
-          </a:pPr>
-          <a:r>
-            <a:rPr lang="en-US" sz="400" kern="1200">
+              <a:spcPts val="0"/>
+            </a:spcAft>
+          </a:pPr>
+          <a:r>
+            <a:rPr lang="en-US" sz="600" kern="1200">
               <a:latin typeface="Times New Roman"/>
               <a:cs typeface="Times New Roman"/>
             </a:rPr>
@@ -7332,8 +7817,8 @@
         </a:p>
       </dsp:txBody>
       <dsp:txXfrm>
-        <a:off x="3483387" y="889392"/>
-        <a:ext cx="777149" cy="236935"/>
+        <a:off x="2923016" y="874222"/>
+        <a:ext cx="1379560" cy="232255"/>
       </dsp:txXfrm>
     </dsp:sp>
     <dsp:sp modelId="{EF8ECC26-8B38-5B49-B351-F361319645BB}">
@@ -7343,8 +7828,8 @@
       </dsp:nvSpPr>
       <dsp:spPr>
         <a:xfrm>
-          <a:off x="3483387" y="1185562"/>
-          <a:ext cx="777149" cy="236935"/>
+          <a:off x="2923016" y="1164541"/>
+          <a:ext cx="1379560" cy="290678"/>
         </a:xfrm>
         <a:prstGeom prst="rect">
           <a:avLst/>
@@ -7375,48 +7860,48 @@
         </a:fontRef>
       </dsp:style>
       <dsp:txBody>
-        <a:bodyPr spcFirstLastPara="0" vert="horz" wrap="square" lIns="2540" tIns="2540" rIns="2540" bIns="2540" numCol="1" spcCol="1270" anchor="ctr" anchorCtr="0">
+        <a:bodyPr spcFirstLastPara="0" vert="horz" wrap="square" lIns="3810" tIns="3810" rIns="3810" bIns="3810" numCol="1" spcCol="1270" anchor="ctr" anchorCtr="0">
           <a:noAutofit/>
         </a:bodyPr>
         <a:lstStyle/>
         <a:p>
-          <a:pPr lvl="0" algn="ctr" defTabSz="177800">
-            <a:lnSpc>
-              <a:spcPct val="90000"/>
+          <a:pPr lvl="0" algn="ctr" defTabSz="266700">
+            <a:lnSpc>
+              <a:spcPct val="100000"/>
             </a:lnSpc>
             <a:spcBef>
               <a:spcPct val="0"/>
             </a:spcBef>
             <a:spcAft>
-              <a:spcPct val="35000"/>
-            </a:spcAft>
-          </a:pPr>
-          <a:r>
-            <a:rPr lang="en-US" altLang="zh-CN" sz="400" b="1" kern="1200">
+              <a:spcPts val="0"/>
+            </a:spcAft>
+          </a:pPr>
+          <a:r>
+            <a:rPr lang="en-US" altLang="zh-CN" sz="600" b="1" kern="1200">
               <a:latin typeface="Times New Roman"/>
               <a:cs typeface="Times New Roman"/>
             </a:rPr>
             <a:t>Transport</a:t>
           </a:r>
-          <a:endParaRPr lang="en-US" sz="400" b="1" kern="1200">
+          <a:endParaRPr lang="en-US" sz="600" b="1" kern="1200">
             <a:latin typeface="Times New Roman"/>
             <a:cs typeface="Times New Roman"/>
           </a:endParaRPr>
         </a:p>
         <a:p>
-          <a:pPr lvl="0" algn="ctr" defTabSz="177800">
-            <a:lnSpc>
-              <a:spcPct val="90000"/>
+          <a:pPr lvl="0" algn="ctr" defTabSz="266700">
+            <a:lnSpc>
+              <a:spcPct val="100000"/>
             </a:lnSpc>
             <a:spcBef>
               <a:spcPct val="0"/>
             </a:spcBef>
             <a:spcAft>
-              <a:spcPct val="35000"/>
-            </a:spcAft>
-          </a:pPr>
-          <a:r>
-            <a:rPr lang="en-US" sz="400" kern="1200">
+              <a:spcPts val="0"/>
+            </a:spcAft>
+          </a:pPr>
+          <a:r>
+            <a:rPr lang="en-US" sz="600" kern="1200">
               <a:latin typeface="Times New Roman"/>
               <a:cs typeface="Times New Roman"/>
             </a:rPr>
@@ -7425,8 +7910,8 @@
         </a:p>
       </dsp:txBody>
       <dsp:txXfrm>
-        <a:off x="3483387" y="1185562"/>
-        <a:ext cx="777149" cy="236935"/>
+        <a:off x="2923016" y="1164541"/>
+        <a:ext cx="1379560" cy="290678"/>
       </dsp:txXfrm>
     </dsp:sp>
     <dsp:sp modelId="{A5870E8A-9AF1-1F41-AF1D-F7C82210C521}">
@@ -7436,8 +7921,8 @@
       </dsp:nvSpPr>
       <dsp:spPr>
         <a:xfrm>
-          <a:off x="2550808" y="1777901"/>
-          <a:ext cx="777149" cy="236935"/>
+          <a:off x="1708156" y="1761443"/>
+          <a:ext cx="1062500" cy="316575"/>
         </a:xfrm>
         <a:prstGeom prst="rect">
           <a:avLst/>
@@ -7468,62 +7953,62 @@
         </a:fontRef>
       </dsp:style>
       <dsp:txBody>
-        <a:bodyPr spcFirstLastPara="0" vert="horz" wrap="square" lIns="2540" tIns="2540" rIns="2540" bIns="2540" numCol="1" spcCol="1270" anchor="ctr" anchorCtr="0">
+        <a:bodyPr spcFirstLastPara="0" vert="horz" wrap="square" lIns="3810" tIns="3810" rIns="3810" bIns="3810" numCol="1" spcCol="1270" anchor="ctr" anchorCtr="0">
           <a:noAutofit/>
         </a:bodyPr>
         <a:lstStyle/>
         <a:p>
-          <a:pPr lvl="0" algn="ctr" defTabSz="177800">
-            <a:lnSpc>
-              <a:spcPct val="90000"/>
+          <a:pPr lvl="0" algn="ctr" defTabSz="266700">
+            <a:lnSpc>
+              <a:spcPct val="100000"/>
             </a:lnSpc>
             <a:spcBef>
               <a:spcPct val="0"/>
             </a:spcBef>
             <a:spcAft>
-              <a:spcPct val="35000"/>
-            </a:spcAft>
-          </a:pPr>
-          <a:r>
-            <a:rPr lang="en-US" altLang="zh-CN" sz="400" b="1" kern="1200">
+              <a:spcPts val="0"/>
+            </a:spcAft>
+          </a:pPr>
+          <a:r>
+            <a:rPr lang="en-US" altLang="zh-CN" sz="600" b="1" kern="1200">
               <a:latin typeface="Times New Roman"/>
               <a:cs typeface="Times New Roman"/>
             </a:rPr>
             <a:t>Ultracold</a:t>
           </a:r>
           <a:r>
-            <a:rPr lang="zh-CN" altLang="en-US" sz="400" b="1" kern="1200">
+            <a:rPr lang="zh-CN" altLang="en-US" sz="600" b="1" kern="1200">
               <a:latin typeface="Times New Roman"/>
               <a:cs typeface="Times New Roman"/>
             </a:rPr>
             <a:t> </a:t>
           </a:r>
           <a:r>
-            <a:rPr lang="en-US" altLang="zh-CN" sz="400" b="1" kern="1200">
+            <a:rPr lang="en-US" altLang="zh-CN" sz="600" b="1" kern="1200">
               <a:latin typeface="Times New Roman"/>
               <a:cs typeface="Times New Roman"/>
             </a:rPr>
             <a:t>Atoms</a:t>
           </a:r>
-          <a:endParaRPr lang="en-US" sz="400" b="1" kern="1200">
+          <a:endParaRPr lang="en-US" sz="600" b="1" kern="1200">
             <a:latin typeface="Times New Roman"/>
             <a:cs typeface="Times New Roman"/>
           </a:endParaRPr>
         </a:p>
         <a:p>
-          <a:pPr lvl="0" algn="ctr" defTabSz="177800">
-            <a:lnSpc>
-              <a:spcPct val="90000"/>
+          <a:pPr lvl="0" algn="ctr" defTabSz="266700">
+            <a:lnSpc>
+              <a:spcPct val="100000"/>
             </a:lnSpc>
             <a:spcBef>
               <a:spcPct val="0"/>
             </a:spcBef>
             <a:spcAft>
-              <a:spcPct val="35000"/>
-            </a:spcAft>
-          </a:pPr>
-          <a:r>
-            <a:rPr lang="en-US" sz="400" kern="1200">
+              <a:spcPts val="0"/>
+            </a:spcAft>
+          </a:pPr>
+          <a:r>
+            <a:rPr lang="en-US" sz="600" kern="1200">
               <a:latin typeface="Times New Roman"/>
               <a:cs typeface="Times New Roman"/>
             </a:rPr>
@@ -7532,8 +8017,8 @@
         </a:p>
       </dsp:txBody>
       <dsp:txXfrm>
-        <a:off x="2550808" y="1777901"/>
-        <a:ext cx="777149" cy="236935"/>
+        <a:off x="1708156" y="1761443"/>
+        <a:ext cx="1062500" cy="316575"/>
       </dsp:txXfrm>
     </dsp:sp>
     <dsp:sp modelId="{C1D08CBC-7B78-4C47-8E80-1C738495E29E}">
@@ -7543,8 +8028,8 @@
       </dsp:nvSpPr>
       <dsp:spPr>
         <a:xfrm>
-          <a:off x="3483387" y="1481732"/>
-          <a:ext cx="777149" cy="236935"/>
+          <a:off x="2923016" y="1513284"/>
+          <a:ext cx="1379560" cy="232255"/>
         </a:xfrm>
         <a:prstGeom prst="rect">
           <a:avLst/>
@@ -7575,76 +8060,76 @@
         </a:fontRef>
       </dsp:style>
       <dsp:txBody>
-        <a:bodyPr spcFirstLastPara="0" vert="horz" wrap="square" lIns="2540" tIns="2540" rIns="2540" bIns="2540" numCol="1" spcCol="1270" anchor="ctr" anchorCtr="0">
+        <a:bodyPr spcFirstLastPara="0" vert="horz" wrap="square" lIns="3810" tIns="3810" rIns="3810" bIns="3810" numCol="1" spcCol="1270" anchor="ctr" anchorCtr="0">
           <a:noAutofit/>
         </a:bodyPr>
         <a:lstStyle/>
         <a:p>
-          <a:pPr lvl="0" algn="ctr" defTabSz="177800">
-            <a:lnSpc>
-              <a:spcPct val="90000"/>
+          <a:pPr lvl="0" algn="ctr" defTabSz="266700">
+            <a:lnSpc>
+              <a:spcPct val="100000"/>
             </a:lnSpc>
             <a:spcBef>
               <a:spcPct val="0"/>
             </a:spcBef>
             <a:spcAft>
-              <a:spcPct val="35000"/>
-            </a:spcAft>
-          </a:pPr>
-          <a:r>
-            <a:rPr lang="en-US" altLang="zh-CN" sz="400" b="1" kern="1200">
+              <a:spcPts val="0"/>
+            </a:spcAft>
+          </a:pPr>
+          <a:r>
+            <a:rPr lang="en-US" altLang="zh-CN" sz="600" b="1" kern="1200">
               <a:latin typeface="Times New Roman"/>
               <a:cs typeface="Times New Roman"/>
             </a:rPr>
             <a:t>Ultracold</a:t>
           </a:r>
           <a:r>
-            <a:rPr lang="zh-CN" altLang="en-US" sz="400" b="1" kern="1200">
+            <a:rPr lang="zh-CN" altLang="en-US" sz="600" b="1" kern="1200">
               <a:latin typeface="Times New Roman"/>
               <a:cs typeface="Times New Roman"/>
             </a:rPr>
             <a:t> </a:t>
           </a:r>
           <a:r>
-            <a:rPr lang="en-US" altLang="zh-CN" sz="400" b="1" kern="1200">
+            <a:rPr lang="en-US" altLang="zh-CN" sz="600" b="1" kern="1200">
               <a:latin typeface="Times New Roman"/>
               <a:cs typeface="Times New Roman"/>
             </a:rPr>
             <a:t>Atom</a:t>
           </a:r>
           <a:r>
-            <a:rPr lang="zh-CN" altLang="en-US" sz="400" b="1" kern="1200">
+            <a:rPr lang="zh-CN" altLang="en-US" sz="600" b="1" kern="1200">
               <a:latin typeface="Times New Roman"/>
               <a:cs typeface="Times New Roman"/>
             </a:rPr>
             <a:t> </a:t>
           </a:r>
           <a:r>
-            <a:rPr lang="en-US" altLang="zh-CN" sz="400" b="1" kern="1200">
+            <a:rPr lang="en-US" altLang="zh-CN" sz="600" b="1" kern="1200">
               <a:latin typeface="Times New Roman"/>
               <a:cs typeface="Times New Roman"/>
             </a:rPr>
             <a:t>Experiments</a:t>
           </a:r>
-          <a:endParaRPr lang="en-US" sz="400" b="1" kern="1200">
+          <a:endParaRPr lang="en-US" sz="600" b="1" kern="1200">
             <a:latin typeface="Times New Roman"/>
             <a:cs typeface="Times New Roman"/>
           </a:endParaRPr>
         </a:p>
         <a:p>
-          <a:pPr lvl="0" algn="ctr" defTabSz="177800">
-            <a:lnSpc>
-              <a:spcPct val="90000"/>
+          <a:pPr lvl="0" algn="ctr" defTabSz="266700">
+            <a:lnSpc>
+              <a:spcPct val="100000"/>
             </a:lnSpc>
             <a:spcBef>
               <a:spcPct val="0"/>
             </a:spcBef>
             <a:spcAft>
-              <a:spcPct val="35000"/>
-            </a:spcAft>
-          </a:pPr>
-          <a:r>
-            <a:rPr lang="en-US" sz="400" kern="1200">
+              <a:spcPts val="0"/>
+            </a:spcAft>
+          </a:pPr>
+          <a:r>
+            <a:rPr lang="en-US" sz="600" kern="1200">
               <a:latin typeface="Times New Roman"/>
               <a:cs typeface="Times New Roman"/>
             </a:rPr>
@@ -7653,8 +8138,8 @@
         </a:p>
       </dsp:txBody>
       <dsp:txXfrm>
-        <a:off x="3483387" y="1481732"/>
-        <a:ext cx="777149" cy="236935"/>
+        <a:off x="2923016" y="1513284"/>
+        <a:ext cx="1379560" cy="232255"/>
       </dsp:txXfrm>
     </dsp:sp>
     <dsp:sp modelId="{4C6B0835-503F-2749-9DD6-A7EFF73D356E}">
@@ -7664,8 +8149,8 @@
       </dsp:nvSpPr>
       <dsp:spPr>
         <a:xfrm>
-          <a:off x="3483387" y="1777901"/>
-          <a:ext cx="777149" cy="236935"/>
+          <a:off x="2923016" y="1803603"/>
+          <a:ext cx="1379560" cy="232255"/>
         </a:xfrm>
         <a:prstGeom prst="rect">
           <a:avLst/>
@@ -7696,62 +8181,62 @@
         </a:fontRef>
       </dsp:style>
       <dsp:txBody>
-        <a:bodyPr spcFirstLastPara="0" vert="horz" wrap="square" lIns="2540" tIns="2540" rIns="2540" bIns="2540" numCol="1" spcCol="1270" anchor="ctr" anchorCtr="0">
+        <a:bodyPr spcFirstLastPara="0" vert="horz" wrap="square" lIns="3810" tIns="3810" rIns="3810" bIns="3810" numCol="1" spcCol="1270" anchor="ctr" anchorCtr="0">
           <a:noAutofit/>
         </a:bodyPr>
         <a:lstStyle/>
         <a:p>
-          <a:pPr lvl="0" algn="ctr" defTabSz="177800">
-            <a:lnSpc>
-              <a:spcPct val="90000"/>
+          <a:pPr lvl="0" algn="ctr" defTabSz="266700">
+            <a:lnSpc>
+              <a:spcPct val="100000"/>
             </a:lnSpc>
             <a:spcBef>
               <a:spcPct val="0"/>
             </a:spcBef>
             <a:spcAft>
-              <a:spcPct val="35000"/>
-            </a:spcAft>
-          </a:pPr>
-          <a:r>
-            <a:rPr lang="en-US" altLang="zh-CN" sz="400" b="1" kern="1200">
+              <a:spcPts val="0"/>
+            </a:spcAft>
+          </a:pPr>
+          <a:r>
+            <a:rPr lang="en-US" altLang="zh-CN" sz="600" b="1" kern="1200">
               <a:latin typeface="Times New Roman"/>
               <a:cs typeface="Times New Roman"/>
             </a:rPr>
             <a:t>Quantum</a:t>
           </a:r>
           <a:r>
-            <a:rPr lang="zh-CN" altLang="en-US" sz="400" b="1" kern="1200">
+            <a:rPr lang="zh-CN" altLang="en-US" sz="600" b="1" kern="1200">
               <a:latin typeface="Times New Roman"/>
               <a:cs typeface="Times New Roman"/>
             </a:rPr>
             <a:t> </a:t>
           </a:r>
           <a:r>
-            <a:rPr lang="en-US" altLang="zh-CN" sz="400" b="1" kern="1200">
+            <a:rPr lang="en-US" altLang="zh-CN" sz="600" b="1" kern="1200">
               <a:latin typeface="Times New Roman"/>
               <a:cs typeface="Times New Roman"/>
             </a:rPr>
             <a:t>Entanglement</a:t>
           </a:r>
-          <a:endParaRPr lang="en-US" sz="400" b="1" kern="1200">
+          <a:endParaRPr lang="en-US" sz="600" b="1" kern="1200">
             <a:latin typeface="Times New Roman"/>
             <a:cs typeface="Times New Roman"/>
           </a:endParaRPr>
         </a:p>
         <a:p>
-          <a:pPr lvl="0" algn="ctr" defTabSz="177800">
-            <a:lnSpc>
-              <a:spcPct val="90000"/>
+          <a:pPr lvl="0" algn="ctr" defTabSz="266700">
+            <a:lnSpc>
+              <a:spcPct val="100000"/>
             </a:lnSpc>
             <a:spcBef>
               <a:spcPct val="0"/>
             </a:spcBef>
             <a:spcAft>
-              <a:spcPct val="35000"/>
-            </a:spcAft>
-          </a:pPr>
-          <a:r>
-            <a:rPr lang="en-US" sz="400" kern="1200">
+              <a:spcPts val="0"/>
+            </a:spcAft>
+          </a:pPr>
+          <a:r>
+            <a:rPr lang="en-US" sz="600" kern="1200">
               <a:latin typeface="Times New Roman"/>
               <a:cs typeface="Times New Roman"/>
             </a:rPr>
@@ -7760,8 +8245,8 @@
         </a:p>
       </dsp:txBody>
       <dsp:txXfrm>
-        <a:off x="3483387" y="1777901"/>
-        <a:ext cx="777149" cy="236935"/>
+        <a:off x="2923016" y="1803603"/>
+        <a:ext cx="1379560" cy="232255"/>
       </dsp:txXfrm>
     </dsp:sp>
     <dsp:sp modelId="{15923BAE-1121-2745-B707-2ED8553EC337}">
@@ -7771,8 +8256,8 @@
       </dsp:nvSpPr>
       <dsp:spPr>
         <a:xfrm>
-          <a:off x="3483387" y="2074071"/>
-          <a:ext cx="777149" cy="236935"/>
+          <a:off x="2923016" y="2093922"/>
+          <a:ext cx="1379560" cy="232255"/>
         </a:xfrm>
         <a:prstGeom prst="rect">
           <a:avLst/>
@@ -7803,62 +8288,62 @@
         </a:fontRef>
       </dsp:style>
       <dsp:txBody>
-        <a:bodyPr spcFirstLastPara="0" vert="horz" wrap="square" lIns="2540" tIns="2540" rIns="2540" bIns="2540" numCol="1" spcCol="1270" anchor="ctr" anchorCtr="0">
+        <a:bodyPr spcFirstLastPara="0" vert="horz" wrap="square" lIns="3810" tIns="3810" rIns="3810" bIns="3810" numCol="1" spcCol="1270" anchor="ctr" anchorCtr="0">
           <a:noAutofit/>
         </a:bodyPr>
         <a:lstStyle/>
         <a:p>
-          <a:pPr lvl="0" algn="ctr" defTabSz="177800">
-            <a:lnSpc>
-              <a:spcPct val="90000"/>
+          <a:pPr lvl="0" algn="ctr" defTabSz="266700">
+            <a:lnSpc>
+              <a:spcPct val="100000"/>
             </a:lnSpc>
             <a:spcBef>
               <a:spcPct val="0"/>
             </a:spcBef>
             <a:spcAft>
-              <a:spcPct val="35000"/>
-            </a:spcAft>
-          </a:pPr>
-          <a:r>
-            <a:rPr lang="en-US" altLang="zh-CN" sz="400" b="1" kern="1200">
+              <a:spcPts val="0"/>
+            </a:spcAft>
+          </a:pPr>
+          <a:r>
+            <a:rPr lang="en-US" altLang="zh-CN" sz="600" b="1" kern="1200">
               <a:latin typeface="Times New Roman"/>
               <a:cs typeface="Times New Roman"/>
             </a:rPr>
             <a:t>Skyrmion</a:t>
           </a:r>
           <a:r>
-            <a:rPr lang="zh-CN" altLang="en-US" sz="400" b="1" kern="1200">
+            <a:rPr lang="zh-CN" altLang="en-US" sz="600" b="1" kern="1200">
               <a:latin typeface="Times New Roman"/>
               <a:cs typeface="Times New Roman"/>
             </a:rPr>
             <a:t> </a:t>
           </a:r>
           <a:r>
-            <a:rPr lang="en-US" altLang="zh-CN" sz="400" b="1" kern="1200">
+            <a:rPr lang="en-US" altLang="zh-CN" sz="600" b="1" kern="1200">
               <a:latin typeface="Times New Roman"/>
               <a:cs typeface="Times New Roman"/>
             </a:rPr>
             <a:t>State</a:t>
           </a:r>
-          <a:endParaRPr lang="en-US" sz="400" b="1" kern="1200">
+          <a:endParaRPr lang="en-US" sz="600" b="1" kern="1200">
             <a:latin typeface="Times New Roman"/>
             <a:cs typeface="Times New Roman"/>
           </a:endParaRPr>
         </a:p>
         <a:p>
-          <a:pPr lvl="0" algn="ctr" defTabSz="177800">
-            <a:lnSpc>
-              <a:spcPct val="90000"/>
+          <a:pPr lvl="0" algn="ctr" defTabSz="266700">
+            <a:lnSpc>
+              <a:spcPct val="100000"/>
             </a:lnSpc>
             <a:spcBef>
               <a:spcPct val="0"/>
             </a:spcBef>
             <a:spcAft>
-              <a:spcPct val="35000"/>
-            </a:spcAft>
-          </a:pPr>
-          <a:r>
-            <a:rPr lang="en-US" sz="400" kern="1200">
+              <a:spcPts val="0"/>
+            </a:spcAft>
+          </a:pPr>
+          <a:r>
+            <a:rPr lang="en-US" sz="600" kern="1200">
               <a:latin typeface="Times New Roman"/>
               <a:cs typeface="Times New Roman"/>
             </a:rPr>
@@ -7867,8 +8352,8 @@
         </a:p>
       </dsp:txBody>
       <dsp:txXfrm>
-        <a:off x="3483387" y="2074071"/>
-        <a:ext cx="777149" cy="236935"/>
+        <a:off x="2923016" y="2093922"/>
+        <a:ext cx="1379560" cy="232255"/>
       </dsp:txXfrm>
     </dsp:sp>
     <dsp:sp modelId="{D96D76D8-C2C7-4F43-AED9-9057F8E2621F}">
@@ -7878,8 +8363,8 @@
       </dsp:nvSpPr>
       <dsp:spPr>
         <a:xfrm>
-          <a:off x="2550808" y="2666411"/>
-          <a:ext cx="777149" cy="236935"/>
+          <a:off x="1708156" y="2638775"/>
+          <a:ext cx="1062500" cy="303824"/>
         </a:xfrm>
         <a:prstGeom prst="rect">
           <a:avLst/>
@@ -7910,62 +8395,62 @@
         </a:fontRef>
       </dsp:style>
       <dsp:txBody>
-        <a:bodyPr spcFirstLastPara="0" vert="horz" wrap="square" lIns="2540" tIns="2540" rIns="2540" bIns="2540" numCol="1" spcCol="1270" anchor="ctr" anchorCtr="0">
+        <a:bodyPr spcFirstLastPara="0" vert="horz" wrap="square" lIns="3810" tIns="3810" rIns="3810" bIns="3810" numCol="1" spcCol="1270" anchor="ctr" anchorCtr="0">
           <a:noAutofit/>
         </a:bodyPr>
         <a:lstStyle/>
         <a:p>
-          <a:pPr lvl="0" algn="ctr" defTabSz="177800">
-            <a:lnSpc>
-              <a:spcPct val="90000"/>
+          <a:pPr lvl="0" algn="ctr" defTabSz="266700">
+            <a:lnSpc>
+              <a:spcPct val="100000"/>
             </a:lnSpc>
             <a:spcBef>
               <a:spcPct val="0"/>
             </a:spcBef>
             <a:spcAft>
-              <a:spcPct val="35000"/>
-            </a:spcAft>
-          </a:pPr>
-          <a:r>
-            <a:rPr lang="en-US" altLang="zh-CN" sz="400" b="1" kern="1200">
+              <a:spcPts val="0"/>
+            </a:spcAft>
+          </a:pPr>
+          <a:r>
+            <a:rPr lang="en-US" altLang="zh-CN" sz="600" b="1" kern="1200">
               <a:latin typeface="Times New Roman"/>
               <a:cs typeface="Times New Roman"/>
             </a:rPr>
             <a:t>Field</a:t>
           </a:r>
           <a:r>
-            <a:rPr lang="zh-CN" altLang="en-US" sz="400" b="1" kern="1200">
+            <a:rPr lang="zh-CN" altLang="en-US" sz="600" b="1" kern="1200">
               <a:latin typeface="Times New Roman"/>
               <a:cs typeface="Times New Roman"/>
             </a:rPr>
             <a:t> </a:t>
           </a:r>
           <a:r>
-            <a:rPr lang="en-US" altLang="zh-CN" sz="400" b="1" kern="1200">
+            <a:rPr lang="en-US" altLang="zh-CN" sz="600" b="1" kern="1200">
               <a:latin typeface="Times New Roman"/>
               <a:cs typeface="Times New Roman"/>
             </a:rPr>
             <a:t>Theory</a:t>
           </a:r>
-          <a:endParaRPr lang="en-US" sz="400" b="1" kern="1200">
+          <a:endParaRPr lang="en-US" sz="600" b="1" kern="1200">
             <a:latin typeface="Times New Roman"/>
             <a:cs typeface="Times New Roman"/>
           </a:endParaRPr>
         </a:p>
         <a:p>
-          <a:pPr lvl="0" algn="ctr" defTabSz="177800">
-            <a:lnSpc>
-              <a:spcPct val="90000"/>
+          <a:pPr lvl="0" algn="ctr" defTabSz="266700">
+            <a:lnSpc>
+              <a:spcPct val="100000"/>
             </a:lnSpc>
             <a:spcBef>
               <a:spcPct val="0"/>
             </a:spcBef>
             <a:spcAft>
-              <a:spcPct val="35000"/>
-            </a:spcAft>
-          </a:pPr>
-          <a:r>
-            <a:rPr lang="en-US" sz="400" kern="1200">
+              <a:spcPts val="0"/>
+            </a:spcAft>
+          </a:pPr>
+          <a:r>
+            <a:rPr lang="en-US" sz="600" kern="1200">
               <a:latin typeface="Times New Roman"/>
               <a:cs typeface="Times New Roman"/>
             </a:rPr>
@@ -7974,8 +8459,8 @@
         </a:p>
       </dsp:txBody>
       <dsp:txXfrm>
-        <a:off x="2550808" y="2666411"/>
-        <a:ext cx="777149" cy="236935"/>
+        <a:off x="1708156" y="2638775"/>
+        <a:ext cx="1062500" cy="303824"/>
       </dsp:txXfrm>
     </dsp:sp>
     <dsp:sp modelId="{C509A4E7-7F39-FF4E-B7CC-55B1BF93C9BF}">
@@ -7985,8 +8470,8 @@
       </dsp:nvSpPr>
       <dsp:spPr>
         <a:xfrm>
-          <a:off x="3483387" y="2370241"/>
-          <a:ext cx="777149" cy="236935"/>
+          <a:off x="2923016" y="2384241"/>
+          <a:ext cx="1379560" cy="232255"/>
         </a:xfrm>
         <a:prstGeom prst="rect">
           <a:avLst/>
@@ -8017,48 +8502,48 @@
         </a:fontRef>
       </dsp:style>
       <dsp:txBody>
-        <a:bodyPr spcFirstLastPara="0" vert="horz" wrap="square" lIns="2540" tIns="2540" rIns="2540" bIns="2540" numCol="1" spcCol="1270" anchor="ctr" anchorCtr="0">
+        <a:bodyPr spcFirstLastPara="0" vert="horz" wrap="square" lIns="3810" tIns="3810" rIns="3810" bIns="3810" numCol="1" spcCol="1270" anchor="ctr" anchorCtr="0">
           <a:noAutofit/>
         </a:bodyPr>
         <a:lstStyle/>
         <a:p>
-          <a:pPr lvl="0" algn="ctr" defTabSz="177800">
-            <a:lnSpc>
-              <a:spcPct val="90000"/>
+          <a:pPr lvl="0" algn="ctr" defTabSz="266700">
+            <a:lnSpc>
+              <a:spcPct val="100000"/>
             </a:lnSpc>
             <a:spcBef>
               <a:spcPct val="0"/>
             </a:spcBef>
             <a:spcAft>
-              <a:spcPct val="35000"/>
-            </a:spcAft>
-          </a:pPr>
-          <a:r>
-            <a:rPr lang="en-US" altLang="zh-CN" sz="400" b="1" kern="1200">
+              <a:spcPts val="0"/>
+            </a:spcAft>
+          </a:pPr>
+          <a:r>
+            <a:rPr lang="en-US" altLang="zh-CN" sz="600" b="1" kern="1200">
               <a:latin typeface="Times New Roman"/>
               <a:cs typeface="Times New Roman"/>
             </a:rPr>
             <a:t>Soliton</a:t>
           </a:r>
-          <a:endParaRPr lang="en-US" sz="400" b="1" kern="1200">
+          <a:endParaRPr lang="en-US" sz="600" b="1" kern="1200">
             <a:latin typeface="Times New Roman"/>
             <a:cs typeface="Times New Roman"/>
           </a:endParaRPr>
         </a:p>
         <a:p>
-          <a:pPr lvl="0" algn="ctr" defTabSz="177800">
-            <a:lnSpc>
-              <a:spcPct val="90000"/>
+          <a:pPr lvl="0" algn="ctr" defTabSz="266700">
+            <a:lnSpc>
+              <a:spcPct val="100000"/>
             </a:lnSpc>
             <a:spcBef>
               <a:spcPct val="0"/>
             </a:spcBef>
             <a:spcAft>
-              <a:spcPct val="35000"/>
-            </a:spcAft>
-          </a:pPr>
-          <a:r>
-            <a:rPr lang="en-US" sz="400" kern="1200">
+              <a:spcPts val="0"/>
+            </a:spcAft>
+          </a:pPr>
+          <a:r>
+            <a:rPr lang="en-US" sz="600" kern="1200">
               <a:latin typeface="Times New Roman"/>
               <a:cs typeface="Times New Roman"/>
             </a:rPr>
@@ -8067,8 +8552,8 @@
         </a:p>
       </dsp:txBody>
       <dsp:txXfrm>
-        <a:off x="3483387" y="2370241"/>
-        <a:ext cx="777149" cy="236935"/>
+        <a:off x="2923016" y="2384241"/>
+        <a:ext cx="1379560" cy="232255"/>
       </dsp:txXfrm>
     </dsp:sp>
     <dsp:sp modelId="{7DF9CE65-3ACB-614D-87E2-02E4B51296A0}">
@@ -8078,8 +8563,8 @@
       </dsp:nvSpPr>
       <dsp:spPr>
         <a:xfrm>
-          <a:off x="3483387" y="2666411"/>
-          <a:ext cx="777149" cy="236935"/>
+          <a:off x="2923016" y="2674560"/>
+          <a:ext cx="1379560" cy="232255"/>
         </a:xfrm>
         <a:prstGeom prst="rect">
           <a:avLst/>
@@ -8110,41 +8595,41 @@
         </a:fontRef>
       </dsp:style>
       <dsp:txBody>
-        <a:bodyPr spcFirstLastPara="0" vert="horz" wrap="square" lIns="2540" tIns="2540" rIns="2540" bIns="2540" numCol="1" spcCol="1270" anchor="ctr" anchorCtr="0">
+        <a:bodyPr spcFirstLastPara="0" vert="horz" wrap="square" lIns="3810" tIns="3810" rIns="3810" bIns="3810" numCol="1" spcCol="1270" anchor="ctr" anchorCtr="0">
           <a:noAutofit/>
         </a:bodyPr>
         <a:lstStyle/>
         <a:p>
-          <a:pPr lvl="0" algn="ctr" defTabSz="177800">
-            <a:lnSpc>
-              <a:spcPct val="90000"/>
+          <a:pPr lvl="0" algn="ctr" defTabSz="266700">
+            <a:lnSpc>
+              <a:spcPct val="100000"/>
             </a:lnSpc>
             <a:spcBef>
               <a:spcPct val="0"/>
             </a:spcBef>
             <a:spcAft>
-              <a:spcPct val="35000"/>
-            </a:spcAft>
-          </a:pPr>
-          <a:endParaRPr lang="en-US" sz="400" kern="1200">
+              <a:spcPts val="0"/>
+            </a:spcAft>
+          </a:pPr>
+          <a:endParaRPr lang="en-US" sz="600" kern="1200">
             <a:latin typeface="Times New Roman"/>
             <a:cs typeface="Times New Roman"/>
           </a:endParaRPr>
         </a:p>
         <a:p>
-          <a:pPr lvl="0" algn="ctr" defTabSz="177800">
-            <a:lnSpc>
-              <a:spcPct val="90000"/>
+          <a:pPr lvl="0" algn="ctr" defTabSz="266700">
+            <a:lnSpc>
+              <a:spcPct val="100000"/>
             </a:lnSpc>
             <a:spcBef>
               <a:spcPct val="0"/>
             </a:spcBef>
             <a:spcAft>
-              <a:spcPct val="35000"/>
-            </a:spcAft>
-          </a:pPr>
-          <a:r>
-            <a:rPr lang="en-US" sz="400" kern="1200">
+              <a:spcPts val="0"/>
+            </a:spcAft>
+          </a:pPr>
+          <a:r>
+            <a:rPr lang="en-US" sz="600" kern="1200">
               <a:latin typeface="Times New Roman"/>
               <a:cs typeface="Times New Roman"/>
             </a:rPr>
@@ -8153,8 +8638,8 @@
         </a:p>
       </dsp:txBody>
       <dsp:txXfrm>
-        <a:off x="3483387" y="2666411"/>
-        <a:ext cx="777149" cy="236935"/>
+        <a:off x="2923016" y="2674560"/>
+        <a:ext cx="1379560" cy="232255"/>
       </dsp:txXfrm>
     </dsp:sp>
     <dsp:sp modelId="{3119C129-44EC-2349-977E-E4DBA8A5EEF0}">
@@ -8164,8 +8649,8 @@
       </dsp:nvSpPr>
       <dsp:spPr>
         <a:xfrm>
-          <a:off x="3483387" y="2962581"/>
-          <a:ext cx="777149" cy="236935"/>
+          <a:off x="2923016" y="2964878"/>
+          <a:ext cx="1379560" cy="232255"/>
         </a:xfrm>
         <a:prstGeom prst="rect">
           <a:avLst/>
@@ -8196,76 +8681,76 @@
         </a:fontRef>
       </dsp:style>
       <dsp:txBody>
-        <a:bodyPr spcFirstLastPara="0" vert="horz" wrap="square" lIns="2540" tIns="2540" rIns="2540" bIns="2540" numCol="1" spcCol="1270" anchor="ctr" anchorCtr="0">
+        <a:bodyPr spcFirstLastPara="0" vert="horz" wrap="square" lIns="3810" tIns="3810" rIns="3810" bIns="3810" numCol="1" spcCol="1270" anchor="ctr" anchorCtr="0">
           <a:noAutofit/>
         </a:bodyPr>
         <a:lstStyle/>
         <a:p>
-          <a:pPr lvl="0" algn="ctr" defTabSz="177800">
-            <a:lnSpc>
-              <a:spcPct val="90000"/>
+          <a:pPr lvl="0" algn="ctr" defTabSz="266700">
+            <a:lnSpc>
+              <a:spcPct val="100000"/>
             </a:lnSpc>
             <a:spcBef>
               <a:spcPct val="0"/>
             </a:spcBef>
             <a:spcAft>
-              <a:spcPct val="35000"/>
-            </a:spcAft>
-          </a:pPr>
-          <a:r>
-            <a:rPr lang="en-US" altLang="zh-CN" sz="400" b="1" kern="1200">
+              <a:spcPts val="0"/>
+            </a:spcAft>
+          </a:pPr>
+          <a:r>
+            <a:rPr lang="en-US" altLang="zh-CN" sz="600" b="1" kern="1200">
               <a:latin typeface="Times New Roman"/>
               <a:cs typeface="Times New Roman"/>
             </a:rPr>
             <a:t>Disordered</a:t>
           </a:r>
           <a:r>
-            <a:rPr lang="zh-CN" altLang="en-US" sz="400" b="1" kern="1200">
+            <a:rPr lang="zh-CN" altLang="en-US" sz="600" b="1" kern="1200">
               <a:latin typeface="Times New Roman"/>
               <a:cs typeface="Times New Roman"/>
             </a:rPr>
             <a:t> </a:t>
           </a:r>
           <a:r>
-            <a:rPr lang="en-US" altLang="zh-CN" sz="400" b="1" kern="1200">
+            <a:rPr lang="en-US" altLang="zh-CN" sz="600" b="1" kern="1200">
               <a:latin typeface="Times New Roman"/>
               <a:cs typeface="Times New Roman"/>
             </a:rPr>
             <a:t>and</a:t>
           </a:r>
           <a:r>
-            <a:rPr lang="zh-CN" altLang="en-US" sz="400" b="1" kern="1200">
+            <a:rPr lang="zh-CN" altLang="en-US" sz="600" b="1" kern="1200">
               <a:latin typeface="Times New Roman"/>
               <a:cs typeface="Times New Roman"/>
             </a:rPr>
             <a:t> </a:t>
           </a:r>
           <a:r>
-            <a:rPr lang="en-US" altLang="zh-CN" sz="400" b="1" kern="1200">
+            <a:rPr lang="en-US" altLang="zh-CN" sz="600" b="1" kern="1200">
               <a:latin typeface="Times New Roman"/>
               <a:cs typeface="Times New Roman"/>
             </a:rPr>
             <a:t>Nonlinearity</a:t>
           </a:r>
-          <a:endParaRPr lang="en-US" sz="400" b="1" kern="1200">
+          <a:endParaRPr lang="en-US" sz="600" b="1" kern="1200">
             <a:latin typeface="Times New Roman"/>
             <a:cs typeface="Times New Roman"/>
           </a:endParaRPr>
         </a:p>
         <a:p>
-          <a:pPr lvl="0" algn="ctr" defTabSz="177800">
-            <a:lnSpc>
-              <a:spcPct val="90000"/>
+          <a:pPr lvl="0" algn="ctr" defTabSz="266700">
+            <a:lnSpc>
+              <a:spcPct val="100000"/>
             </a:lnSpc>
             <a:spcBef>
               <a:spcPct val="0"/>
             </a:spcBef>
             <a:spcAft>
-              <a:spcPct val="35000"/>
-            </a:spcAft>
-          </a:pPr>
-          <a:r>
-            <a:rPr lang="en-US" sz="400" kern="1200">
+              <a:spcPts val="0"/>
+            </a:spcAft>
+          </a:pPr>
+          <a:r>
+            <a:rPr lang="en-US" sz="600" kern="1200">
               <a:latin typeface="Times New Roman"/>
               <a:cs typeface="Times New Roman"/>
             </a:rPr>
@@ -8274,8 +8759,8 @@
         </a:p>
       </dsp:txBody>
       <dsp:txXfrm>
-        <a:off x="3483387" y="2962581"/>
-        <a:ext cx="777149" cy="236935"/>
+        <a:off x="2923016" y="2964878"/>
+        <a:ext cx="1379560" cy="232255"/>
       </dsp:txXfrm>
     </dsp:sp>
     <dsp:sp modelId="{C78974E2-37B6-2749-B9C3-A1222EC04B14}">
@@ -8285,8 +8770,8 @@
       </dsp:nvSpPr>
       <dsp:spPr>
         <a:xfrm>
-          <a:off x="1618228" y="1925986"/>
-          <a:ext cx="777149" cy="236935"/>
+          <a:off x="590951" y="1938933"/>
+          <a:ext cx="964846" cy="290242"/>
         </a:xfrm>
         <a:prstGeom prst="rect">
           <a:avLst/>
@@ -8317,48 +8802,48 @@
         </a:fontRef>
       </dsp:style>
       <dsp:txBody>
-        <a:bodyPr spcFirstLastPara="0" vert="horz" wrap="square" lIns="2540" tIns="2540" rIns="2540" bIns="2540" numCol="1" spcCol="1270" anchor="ctr" anchorCtr="0">
+        <a:bodyPr spcFirstLastPara="0" vert="horz" wrap="square" lIns="3810" tIns="3810" rIns="3810" bIns="3810" numCol="1" spcCol="1270" anchor="ctr" anchorCtr="0">
           <a:noAutofit/>
         </a:bodyPr>
         <a:lstStyle/>
         <a:p>
-          <a:pPr lvl="0" algn="ctr" defTabSz="177800">
-            <a:lnSpc>
-              <a:spcPct val="90000"/>
+          <a:pPr lvl="0" algn="ctr" defTabSz="266700">
+            <a:lnSpc>
+              <a:spcPct val="100000"/>
             </a:lnSpc>
             <a:spcBef>
               <a:spcPct val="0"/>
             </a:spcBef>
             <a:spcAft>
-              <a:spcPct val="35000"/>
-            </a:spcAft>
-          </a:pPr>
-          <a:r>
-            <a:rPr lang="en-US" altLang="zh-CN" sz="400" b="1" kern="1200">
+              <a:spcPts val="0"/>
+            </a:spcAft>
+          </a:pPr>
+          <a:r>
+            <a:rPr lang="en-US" altLang="zh-CN" sz="600" b="1" kern="1200">
               <a:latin typeface="Times New Roman"/>
               <a:cs typeface="Times New Roman"/>
             </a:rPr>
             <a:t>Computation</a:t>
           </a:r>
-          <a:endParaRPr lang="zh-CN" altLang="en-US" sz="400" b="1" kern="1200">
+          <a:endParaRPr lang="zh-CN" altLang="en-US" sz="600" b="1" kern="1200">
             <a:latin typeface="Times New Roman"/>
             <a:cs typeface="Times New Roman"/>
           </a:endParaRPr>
         </a:p>
         <a:p>
-          <a:pPr lvl="0" algn="ctr" defTabSz="177800">
-            <a:lnSpc>
-              <a:spcPct val="90000"/>
+          <a:pPr lvl="0" algn="ctr" defTabSz="266700">
+            <a:lnSpc>
+              <a:spcPct val="100000"/>
             </a:lnSpc>
             <a:spcBef>
               <a:spcPct val="0"/>
             </a:spcBef>
             <a:spcAft>
-              <a:spcPct val="35000"/>
-            </a:spcAft>
-          </a:pPr>
-          <a:r>
-            <a:rPr lang="en-US" sz="400" kern="1200">
+              <a:spcPts val="0"/>
+            </a:spcAft>
+          </a:pPr>
+          <a:r>
+            <a:rPr lang="en-US" sz="600" kern="1200">
               <a:latin typeface="Times New Roman"/>
               <a:cs typeface="Times New Roman"/>
             </a:rPr>
@@ -8367,8 +8852,8 @@
         </a:p>
       </dsp:txBody>
       <dsp:txXfrm>
-        <a:off x="1618228" y="1925986"/>
-        <a:ext cx="777149" cy="236935"/>
+        <a:off x="590951" y="1938933"/>
+        <a:ext cx="964846" cy="290242"/>
       </dsp:txXfrm>
     </dsp:sp>
     <dsp:sp modelId="{8403F2FE-DC0A-0941-B191-71D32228D569}">
@@ -8378,8 +8863,8 @@
       </dsp:nvSpPr>
       <dsp:spPr>
         <a:xfrm>
-          <a:off x="1618228" y="2222156"/>
-          <a:ext cx="777149" cy="236935"/>
+          <a:off x="590951" y="2287239"/>
+          <a:ext cx="964846" cy="286010"/>
         </a:xfrm>
         <a:prstGeom prst="rect">
           <a:avLst/>
@@ -8410,62 +8895,62 @@
         </a:fontRef>
       </dsp:style>
       <dsp:txBody>
-        <a:bodyPr spcFirstLastPara="0" vert="horz" wrap="square" lIns="2540" tIns="2540" rIns="2540" bIns="2540" numCol="1" spcCol="1270" anchor="ctr" anchorCtr="0">
+        <a:bodyPr spcFirstLastPara="0" vert="horz" wrap="square" lIns="3810" tIns="3810" rIns="3810" bIns="3810" numCol="1" spcCol="1270" anchor="ctr" anchorCtr="0">
           <a:noAutofit/>
         </a:bodyPr>
         <a:lstStyle/>
         <a:p>
-          <a:pPr lvl="0" algn="ctr" defTabSz="177800">
-            <a:lnSpc>
-              <a:spcPct val="90000"/>
+          <a:pPr lvl="0" algn="ctr" defTabSz="266700">
+            <a:lnSpc>
+              <a:spcPct val="100000"/>
             </a:lnSpc>
             <a:spcBef>
               <a:spcPct val="0"/>
             </a:spcBef>
             <a:spcAft>
-              <a:spcPct val="35000"/>
-            </a:spcAft>
-          </a:pPr>
-          <a:r>
-            <a:rPr lang="en-US" altLang="zh-CN" sz="400" b="1" kern="1200">
+              <a:spcPts val="0"/>
+            </a:spcAft>
+          </a:pPr>
+          <a:r>
+            <a:rPr lang="en-US" altLang="zh-CN" sz="600" b="1" kern="1200">
               <a:latin typeface="Times New Roman"/>
               <a:cs typeface="Times New Roman"/>
             </a:rPr>
             <a:t>Band</a:t>
           </a:r>
           <a:r>
-            <a:rPr lang="zh-CN" altLang="en-US" sz="400" b="1" kern="1200">
+            <a:rPr lang="zh-CN" altLang="en-US" sz="600" b="1" kern="1200">
               <a:latin typeface="Times New Roman"/>
               <a:cs typeface="Times New Roman"/>
             </a:rPr>
             <a:t> </a:t>
           </a:r>
           <a:r>
-            <a:rPr lang="en-US" altLang="zh-CN" sz="400" b="1" kern="1200">
+            <a:rPr lang="en-US" altLang="zh-CN" sz="600" b="1" kern="1200">
               <a:latin typeface="Times New Roman"/>
               <a:cs typeface="Times New Roman"/>
             </a:rPr>
             <a:t>Structure</a:t>
           </a:r>
-          <a:endParaRPr lang="zh-CN" altLang="en-US" sz="400" b="1" kern="1200">
+          <a:endParaRPr lang="zh-CN" altLang="en-US" sz="600" b="1" kern="1200">
             <a:latin typeface="Times New Roman"/>
             <a:cs typeface="Times New Roman"/>
           </a:endParaRPr>
         </a:p>
         <a:p>
-          <a:pPr lvl="0" algn="ctr" defTabSz="177800">
-            <a:lnSpc>
-              <a:spcPct val="90000"/>
+          <a:pPr lvl="0" algn="ctr" defTabSz="266700">
+            <a:lnSpc>
+              <a:spcPct val="100000"/>
             </a:lnSpc>
             <a:spcBef>
               <a:spcPct val="0"/>
             </a:spcBef>
             <a:spcAft>
-              <a:spcPct val="35000"/>
-            </a:spcAft>
-          </a:pPr>
-          <a:r>
-            <a:rPr lang="en-US" sz="400" kern="1200">
+              <a:spcPts val="0"/>
+            </a:spcAft>
+          </a:pPr>
+          <a:r>
+            <a:rPr lang="en-US" sz="600" kern="1200">
               <a:latin typeface="Times New Roman"/>
               <a:cs typeface="Times New Roman"/>
             </a:rPr>
@@ -8474,8 +8959,8 @@
         </a:p>
       </dsp:txBody>
       <dsp:txXfrm>
-        <a:off x="1618228" y="2222156"/>
-        <a:ext cx="777149" cy="236935"/>
+        <a:off x="590951" y="2287239"/>
+        <a:ext cx="964846" cy="286010"/>
       </dsp:txXfrm>
     </dsp:sp>
     <dsp:sp modelId="{143A6D88-9BD3-F64C-B2C5-4D8FF99168FC}">
@@ -8485,8 +8970,8 @@
       </dsp:nvSpPr>
       <dsp:spPr>
         <a:xfrm>
-          <a:off x="1618228" y="2518326"/>
-          <a:ext cx="777149" cy="236935"/>
+          <a:off x="590951" y="2631314"/>
+          <a:ext cx="964846" cy="232255"/>
         </a:xfrm>
         <a:prstGeom prst="rect">
           <a:avLst/>
@@ -8517,52 +9002,52 @@
         </a:fontRef>
       </dsp:style>
       <dsp:txBody>
-        <a:bodyPr spcFirstLastPara="0" vert="horz" wrap="square" lIns="2540" tIns="2540" rIns="2540" bIns="2540" numCol="1" spcCol="1270" anchor="ctr" anchorCtr="0">
+        <a:bodyPr spcFirstLastPara="0" vert="horz" wrap="square" lIns="3810" tIns="3810" rIns="3810" bIns="3810" numCol="1" spcCol="1270" anchor="ctr" anchorCtr="0">
           <a:noAutofit/>
         </a:bodyPr>
         <a:lstStyle/>
         <a:p>
-          <a:pPr lvl="0" algn="ctr" defTabSz="177800">
-            <a:lnSpc>
-              <a:spcPct val="90000"/>
+          <a:pPr lvl="0" algn="ctr" defTabSz="266700">
+            <a:lnSpc>
+              <a:spcPct val="100000"/>
             </a:lnSpc>
             <a:spcBef>
               <a:spcPct val="0"/>
             </a:spcBef>
             <a:spcAft>
-              <a:spcPct val="35000"/>
-            </a:spcAft>
-          </a:pPr>
-          <a:r>
-            <a:rPr lang="en-US" altLang="zh-CN" sz="400" kern="1200">
+              <a:spcPts val="0"/>
+            </a:spcAft>
+          </a:pPr>
+          <a:r>
+            <a:rPr lang="en-US" altLang="zh-CN" sz="600" kern="1200">
               <a:latin typeface="Times New Roman"/>
               <a:cs typeface="Times New Roman"/>
             </a:rPr>
             <a:t>...</a:t>
           </a:r>
           <a:r>
-            <a:rPr lang="zh-CN" altLang="en-US" sz="400" kern="1200">
+            <a:rPr lang="zh-CN" altLang="en-US" sz="600" kern="1200">
               <a:latin typeface="Times New Roman"/>
               <a:cs typeface="Times New Roman"/>
             </a:rPr>
             <a:t> </a:t>
           </a:r>
           <a:r>
-            <a:rPr lang="en-US" altLang="zh-CN" sz="400" kern="1200">
+            <a:rPr lang="en-US" altLang="zh-CN" sz="600" kern="1200">
               <a:latin typeface="Times New Roman"/>
               <a:cs typeface="Times New Roman"/>
             </a:rPr>
             <a:t>...</a:t>
           </a:r>
-          <a:endParaRPr lang="en-US" sz="400" kern="1200">
+          <a:endParaRPr lang="en-US" sz="600" kern="1200">
             <a:latin typeface="Times New Roman"/>
             <a:cs typeface="Times New Roman"/>
           </a:endParaRPr>
         </a:p>
       </dsp:txBody>
       <dsp:txXfrm>
-        <a:off x="1618228" y="2518326"/>
-        <a:ext cx="777149" cy="236935"/>
+        <a:off x="590951" y="2631314"/>
+        <a:ext cx="964846" cy="232255"/>
       </dsp:txXfrm>
     </dsp:sp>
   </dsp:spTree>
